--- a/PARCIAL FINAL SQLSERVER.docx
+++ b/PARCIAL FINAL SQLSERVER.docx
@@ -1,10 +1,11 @@
 
 <file path=word/document.xml><?xml version="1.0" encoding="utf-8"?>
-<w:document xmlns:wpc="http://schemas.microsoft.com/office/word/2010/wordprocessingCanvas" xmlns:cx="http://schemas.microsoft.com/office/drawing/2014/chartex" xmlns:cx1="http://schemas.microsoft.com/office/drawing/2015/9/8/chartex" xmlns:cx2="http://schemas.microsoft.com/office/drawing/2015/10/21/chartex" xmlns:cx3="http://schemas.microsoft.com/office/drawing/2016/5/9/chartex" xmlns:cx4="http://schemas.microsoft.com/office/drawing/2016/5/10/chartex" xmlns:cx5="http://schemas.microsoft.com/office/drawing/2016/5/11/chartex" xmlns:cx6="http://schemas.microsoft.com/office/drawing/2016/5/12/chartex" xmlns:cx7="http://schemas.microsoft.com/office/drawing/2016/5/13/chartex" xmlns:cx8="http://schemas.microsoft.com/office/drawing/2016/5/14/chartex" xmlns:mc="http://schemas.openxmlformats.org/markup-compatibility/2006" xmlns:aink="http://schemas.microsoft.com/office/drawing/2016/ink" xmlns:am3d="http://schemas.microsoft.com/office/drawing/2017/model3d" xmlns:o="urn:schemas-microsoft-com:office:office" xmlns:r="http://schemas.openxmlformats.org/officeDocument/2006/relationships" xmlns:m="http://schemas.openxmlformats.org/officeDocument/2006/math" xmlns:v="urn:schemas-microsoft-com:vml" xmlns:wp14="http://schemas.microsoft.com/office/word/2010/wordprocessingDrawing" xmlns:wp="http://schemas.openxmlformats.org/drawingml/2006/wordprocessingDrawing" xmlns:w10="urn:schemas-microsoft-com:office:word" xmlns:w="http://schemas.openxmlformats.org/wordprocessingml/2006/main" xmlns:w14="http://schemas.microsoft.com/office/word/2010/wordml" xmlns:w15="http://schemas.microsoft.com/office/word/2012/wordml" xmlns:w16cex="http://schemas.microsoft.com/office/word/2018/wordml/cex" xmlns:w16cid="http://schemas.microsoft.com/office/word/2016/wordml/cid" xmlns:w16="http://schemas.microsoft.com/office/word/2018/wordml" xmlns:w16sdtdh="http://schemas.microsoft.com/office/word/2020/wordml/sdtdatahash" xmlns:w16se="http://schemas.microsoft.com/office/word/2015/wordml/symex" xmlns:wpg="http://schemas.microsoft.com/office/word/2010/wordprocessingGroup" xmlns:wpi="http://schemas.microsoft.com/office/word/2010/wordprocessingInk" xmlns:wne="http://schemas.microsoft.com/office/word/2006/wordml" xmlns:wps="http://schemas.microsoft.com/office/word/2010/wordprocessingShape" mc:Ignorable="w14 w15 w16se w16cid w16 w16cex w16sdtdh wp14">
+<w:document xmlns:wpc="http://schemas.microsoft.com/office/word/2010/wordprocessingCanvas" xmlns:cx="http://schemas.microsoft.com/office/drawing/2014/chartex" xmlns:cx1="http://schemas.microsoft.com/office/drawing/2015/9/8/chartex" xmlns:cx2="http://schemas.microsoft.com/office/drawing/2015/10/21/chartex" xmlns:cx3="http://schemas.microsoft.com/office/drawing/2016/5/9/chartex" xmlns:cx4="http://schemas.microsoft.com/office/drawing/2016/5/10/chartex" xmlns:cx5="http://schemas.microsoft.com/office/drawing/2016/5/11/chartex" xmlns:cx6="http://schemas.microsoft.com/office/drawing/2016/5/12/chartex" xmlns:cx7="http://schemas.microsoft.com/office/drawing/2016/5/13/chartex" xmlns:cx8="http://schemas.microsoft.com/office/drawing/2016/5/14/chartex" xmlns:mc="http://schemas.openxmlformats.org/markup-compatibility/2006" xmlns:aink="http://schemas.microsoft.com/office/drawing/2016/ink" xmlns:am3d="http://schemas.microsoft.com/office/drawing/2017/model3d" xmlns:o="urn:schemas-microsoft-com:office:office" xmlns:oel="http://schemas.microsoft.com/office/2019/extlst" xmlns:r="http://schemas.openxmlformats.org/officeDocument/2006/relationships" xmlns:m="http://schemas.openxmlformats.org/officeDocument/2006/math" xmlns:v="urn:schemas-microsoft-com:vml" xmlns:wp14="http://schemas.microsoft.com/office/word/2010/wordprocessingDrawing" xmlns:wp="http://schemas.openxmlformats.org/drawingml/2006/wordprocessingDrawing" xmlns:w10="urn:schemas-microsoft-com:office:word" xmlns:w="http://schemas.openxmlformats.org/wordprocessingml/2006/main" xmlns:w14="http://schemas.microsoft.com/office/word/2010/wordml" xmlns:w15="http://schemas.microsoft.com/office/word/2012/wordml" xmlns:w16cex="http://schemas.microsoft.com/office/word/2018/wordml/cex" xmlns:w16cid="http://schemas.microsoft.com/office/word/2016/wordml/cid" xmlns:w16="http://schemas.microsoft.com/office/word/2018/wordml" xmlns:w16du="http://schemas.microsoft.com/office/word/2023/wordml/word16du" xmlns:w16sdtdh="http://schemas.microsoft.com/office/word/2020/wordml/sdtdatahash" xmlns:w16sdtfl="http://schemas.microsoft.com/office/word/2024/wordml/sdtformatlock" xmlns:w16se="http://schemas.microsoft.com/office/word/2015/wordml/symex" xmlns:wpg="http://schemas.microsoft.com/office/word/2010/wordprocessingGroup" xmlns:wpi="http://schemas.microsoft.com/office/word/2010/wordprocessingInk" xmlns:wne="http://schemas.microsoft.com/office/word/2006/wordml" xmlns:wps="http://schemas.microsoft.com/office/word/2010/wordprocessingShape" mc:Ignorable="w14 w15 w16se w16cid w16 w16cex w16sdtdh w16sdtfl w16du wp14">
   <w:body>
     <w:p>
       <w:pPr>
         <w:pStyle w:val="Ttulo1"/>
+        <w:ind w:left="1416" w:hanging="1416"/>
         <w:jc w:val="center"/>
         <w:rPr>
           <w:rFonts w:ascii="Times New Roman" w:hAnsi="Times New Roman" w:cs="Times New Roman"/>
@@ -2616,8 +2617,13 @@
         </w:numPr>
       </w:pPr>
       <w:r>
-        <w:t>Registro de Directores</w:t>
-      </w:r>
+        <w:t xml:space="preserve">Registro de </w:t>
+      </w:r>
+      <w:proofErr w:type="gramStart"/>
+      <w:r>
+        <w:t>Directores</w:t>
+      </w:r>
+      <w:proofErr w:type="gramEnd"/>
       <w:r>
         <w:t>:</w:t>
       </w:r>
@@ -2658,7 +2664,15 @@
         </w:numPr>
       </w:pPr>
       <w:r>
-        <w:t>Asignación de Directores a Películas</w:t>
+        <w:t xml:space="preserve">Asignación de </w:t>
+      </w:r>
+      <w:proofErr w:type="gramStart"/>
+      <w:r>
+        <w:t>Directores</w:t>
+      </w:r>
+      <w:proofErr w:type="gramEnd"/>
+      <w:r>
+        <w:t xml:space="preserve"> a Películas</w:t>
       </w:r>
       <w:r>
         <w:t>:</w:t>
@@ -2697,7 +2711,15 @@
         <w:ind w:left="720"/>
       </w:pPr>
       <w:r>
-        <w:t>• Rol del director (Subdirector, Asistente, etc.).</w:t>
+        <w:t>• Rol del director (</w:t>
+      </w:r>
+      <w:proofErr w:type="gramStart"/>
+      <w:r>
+        <w:t>Subdirector</w:t>
+      </w:r>
+      <w:proofErr w:type="gramEnd"/>
+      <w:r>
+        <w:t>, Asistente, etc.).</w:t>
       </w:r>
     </w:p>
     <w:p>
@@ -3891,6 +3913,7 @@
           <w:lang w:val="es-CO" w:eastAsia="es-CO"/>
         </w:rPr>
       </w:pPr>
+      <w:proofErr w:type="gramStart"/>
       <w:r>
         <w:rPr>
           <w:rFonts w:ascii="Times New Roman" w:eastAsia="Times New Roman" w:hAnsi="Symbol" w:cs="Times New Roman"/>
@@ -3916,6 +3939,7 @@
         <w:t>Pelicula</w:t>
       </w:r>
       <w:proofErr w:type="spellEnd"/>
+      <w:proofErr w:type="gramEnd"/>
       <w:r>
         <w:rPr>
           <w:rFonts w:ascii="Times New Roman" w:eastAsia="Times New Roman" w:hAnsi="Times New Roman" w:cs="Times New Roman"/>
@@ -4124,6 +4148,7 @@
           <w:lang w:val="es-CO" w:eastAsia="es-CO"/>
         </w:rPr>
       </w:pPr>
+      <w:proofErr w:type="gramStart"/>
       <w:r>
         <w:rPr>
           <w:rFonts w:ascii="Times New Roman" w:eastAsia="Times New Roman" w:hAnsi="Symbol" w:cs="Times New Roman"/>
@@ -4147,6 +4172,7 @@
         </w:rPr>
         <w:t>Director</w:t>
       </w:r>
+      <w:proofErr w:type="gramEnd"/>
       <w:r>
         <w:rPr>
           <w:rFonts w:ascii="Times New Roman" w:eastAsia="Times New Roman" w:hAnsi="Times New Roman" w:cs="Times New Roman"/>
@@ -4195,6 +4221,7 @@
           <w:lang w:val="es-CO" w:eastAsia="es-CO"/>
         </w:rPr>
       </w:pPr>
+      <w:proofErr w:type="gramStart"/>
       <w:r>
         <w:rPr>
           <w:rFonts w:ascii="Times New Roman" w:eastAsia="Times New Roman" w:hAnsi="Symbol" w:cs="Times New Roman"/>
@@ -4217,7 +4244,17 @@
           <w:bCs/>
           <w:lang w:val="es-CO" w:eastAsia="es-CO"/>
         </w:rPr>
-        <w:t>Director_Pelicula</w:t>
+        <w:t>Director</w:t>
+      </w:r>
+      <w:proofErr w:type="gramEnd"/>
+      <w:r>
+        <w:rPr>
+          <w:rFonts w:ascii="Times New Roman" w:eastAsia="Times New Roman" w:hAnsi="Times New Roman" w:cs="Times New Roman"/>
+          <w:b/>
+          <w:bCs/>
+          <w:lang w:val="es-CO" w:eastAsia="es-CO"/>
+        </w:rPr>
+        <w:t>_Pelicula</w:t>
       </w:r>
       <w:proofErr w:type="spellEnd"/>
       <w:r>
@@ -4284,6 +4321,7 @@
           <w:lang w:val="es-CO" w:eastAsia="es-CO"/>
         </w:rPr>
       </w:pPr>
+      <w:proofErr w:type="gramStart"/>
       <w:r>
         <w:rPr>
           <w:rFonts w:ascii="Times New Roman" w:eastAsia="Times New Roman" w:hAnsi="Symbol" w:cs="Times New Roman"/>
@@ -4307,6 +4345,7 @@
         </w:rPr>
         <w:t>Actor</w:t>
       </w:r>
+      <w:proofErr w:type="gramEnd"/>
       <w:r>
         <w:rPr>
           <w:rFonts w:ascii="Times New Roman" w:eastAsia="Times New Roman" w:hAnsi="Times New Roman" w:cs="Times New Roman"/>
@@ -4355,6 +4394,7 @@
           <w:lang w:val="es-CO" w:eastAsia="es-CO"/>
         </w:rPr>
       </w:pPr>
+      <w:proofErr w:type="gramStart"/>
       <w:r>
         <w:rPr>
           <w:rFonts w:ascii="Times New Roman" w:eastAsia="Times New Roman" w:hAnsi="Symbol" w:cs="Times New Roman"/>
@@ -4377,7 +4417,17 @@
           <w:bCs/>
           <w:lang w:val="es-CO" w:eastAsia="es-CO"/>
         </w:rPr>
-        <w:t>Pelicula_Actor</w:t>
+        <w:t>Pelicula</w:t>
+      </w:r>
+      <w:proofErr w:type="gramEnd"/>
+      <w:r>
+        <w:rPr>
+          <w:rFonts w:ascii="Times New Roman" w:eastAsia="Times New Roman" w:hAnsi="Times New Roman" w:cs="Times New Roman"/>
+          <w:b/>
+          <w:bCs/>
+          <w:lang w:val="es-CO" w:eastAsia="es-CO"/>
+        </w:rPr>
+        <w:t>_Actor</w:t>
       </w:r>
       <w:proofErr w:type="spellEnd"/>
       <w:r>
@@ -4444,6 +4494,7 @@
           <w:lang w:val="es-CO" w:eastAsia="es-CO"/>
         </w:rPr>
       </w:pPr>
+      <w:proofErr w:type="gramStart"/>
       <w:r>
         <w:rPr>
           <w:rFonts w:ascii="Times New Roman" w:eastAsia="Times New Roman" w:hAnsi="Symbol" w:cs="Times New Roman"/>
@@ -4467,6 +4518,7 @@
         </w:rPr>
         <w:t>Personaje</w:t>
       </w:r>
+      <w:proofErr w:type="gramEnd"/>
       <w:r>
         <w:rPr>
           <w:rFonts w:ascii="Times New Roman" w:eastAsia="Times New Roman" w:hAnsi="Times New Roman" w:cs="Times New Roman"/>
@@ -4531,6 +4583,7 @@
           <w:lang w:val="es-CO" w:eastAsia="es-CO"/>
         </w:rPr>
       </w:pPr>
+      <w:proofErr w:type="gramStart"/>
       <w:r>
         <w:rPr>
           <w:rFonts w:ascii="Times New Roman" w:eastAsia="Times New Roman" w:hAnsi="Symbol" w:cs="Times New Roman"/>
@@ -4553,7 +4606,17 @@
           <w:bCs/>
           <w:lang w:val="es-CO" w:eastAsia="es-CO"/>
         </w:rPr>
-        <w:t>Pelicula_Personaje</w:t>
+        <w:t>Pelicula</w:t>
+      </w:r>
+      <w:proofErr w:type="gramEnd"/>
+      <w:r>
+        <w:rPr>
+          <w:rFonts w:ascii="Times New Roman" w:eastAsia="Times New Roman" w:hAnsi="Times New Roman" w:cs="Times New Roman"/>
+          <w:b/>
+          <w:bCs/>
+          <w:lang w:val="es-CO" w:eastAsia="es-CO"/>
+        </w:rPr>
+        <w:t>_Personaje</w:t>
       </w:r>
       <w:proofErr w:type="spellEnd"/>
       <w:r>
@@ -4604,6 +4667,7 @@
           <w:lang w:val="es-CO" w:eastAsia="es-CO"/>
         </w:rPr>
       </w:pPr>
+      <w:proofErr w:type="gramStart"/>
       <w:r>
         <w:rPr>
           <w:rFonts w:ascii="Times New Roman" w:eastAsia="Times New Roman" w:hAnsi="Symbol" w:cs="Times New Roman"/>
@@ -4629,6 +4693,7 @@
         <w:t>Opinion</w:t>
       </w:r>
       <w:proofErr w:type="spellEnd"/>
+      <w:proofErr w:type="gramEnd"/>
       <w:r>
         <w:rPr>
           <w:rFonts w:ascii="Times New Roman" w:eastAsia="Times New Roman" w:hAnsi="Times New Roman" w:cs="Times New Roman"/>
@@ -4741,6 +4806,7 @@
           <w:lang w:val="es-CO" w:eastAsia="es-CO"/>
         </w:rPr>
       </w:pPr>
+      <w:proofErr w:type="gramStart"/>
       <w:r>
         <w:rPr>
           <w:rFonts w:ascii="Times New Roman" w:eastAsia="Times New Roman" w:hAnsi="Symbol" w:cs="Times New Roman"/>
@@ -4766,6 +4832,7 @@
         <w:t>Adaptacion</w:t>
       </w:r>
       <w:proofErr w:type="spellEnd"/>
+      <w:proofErr w:type="gramEnd"/>
       <w:r>
         <w:rPr>
           <w:rFonts w:ascii="Times New Roman" w:eastAsia="Times New Roman" w:hAnsi="Times New Roman" w:cs="Times New Roman"/>
@@ -4830,6 +4897,7 @@
           <w:lang w:val="es-CO" w:eastAsia="es-CO"/>
         </w:rPr>
       </w:pPr>
+      <w:proofErr w:type="gramStart"/>
       <w:r>
         <w:rPr>
           <w:rFonts w:ascii="Times New Roman" w:eastAsia="Times New Roman" w:hAnsi="Symbol" w:cs="Times New Roman"/>
@@ -4853,6 +4921,7 @@
         </w:rPr>
         <w:t>Premio</w:t>
       </w:r>
+      <w:proofErr w:type="gramEnd"/>
       <w:r>
         <w:rPr>
           <w:rFonts w:ascii="Times New Roman" w:eastAsia="Times New Roman" w:hAnsi="Times New Roman" w:cs="Times New Roman"/>
@@ -4917,6 +4986,7 @@
           <w:lang w:val="es-CO" w:eastAsia="es-CO"/>
         </w:rPr>
       </w:pPr>
+      <w:proofErr w:type="gramStart"/>
       <w:r>
         <w:rPr>
           <w:rFonts w:ascii="Times New Roman" w:eastAsia="Times New Roman" w:hAnsi="Symbol" w:cs="Times New Roman"/>
@@ -4940,6 +5010,7 @@
         </w:rPr>
         <w:t>Estado</w:t>
       </w:r>
+      <w:proofErr w:type="gramEnd"/>
       <w:r>
         <w:rPr>
           <w:rFonts w:ascii="Times New Roman" w:eastAsia="Times New Roman" w:hAnsi="Times New Roman" w:cs="Times New Roman"/>
@@ -5004,6 +5075,7 @@
           <w:lang w:val="es-CO" w:eastAsia="es-CO"/>
         </w:rPr>
       </w:pPr>
+      <w:proofErr w:type="gramStart"/>
       <w:r>
         <w:rPr>
           <w:rFonts w:ascii="Times New Roman" w:eastAsia="Times New Roman" w:hAnsi="Symbol" w:cs="Times New Roman"/>
@@ -5029,6 +5101,7 @@
         <w:t>Funcion</w:t>
       </w:r>
       <w:proofErr w:type="spellEnd"/>
+      <w:proofErr w:type="gramEnd"/>
       <w:r>
         <w:rPr>
           <w:rFonts w:ascii="Times New Roman" w:eastAsia="Times New Roman" w:hAnsi="Times New Roman" w:cs="Times New Roman"/>
@@ -5157,6 +5230,7 @@
           <w:lang w:val="es-CO" w:eastAsia="es-CO"/>
         </w:rPr>
       </w:pPr>
+      <w:proofErr w:type="gramStart"/>
       <w:r>
         <w:rPr>
           <w:rFonts w:ascii="Times New Roman" w:eastAsia="Times New Roman" w:hAnsi="Symbol" w:cs="Times New Roman"/>
@@ -5180,6 +5254,7 @@
         </w:rPr>
         <w:t>Sala</w:t>
       </w:r>
+      <w:proofErr w:type="gramEnd"/>
       <w:r>
         <w:rPr>
           <w:rFonts w:ascii="Times New Roman" w:eastAsia="Times New Roman" w:hAnsi="Times New Roman" w:cs="Times New Roman"/>
@@ -5244,6 +5319,7 @@
           <w:lang w:val="es-CO" w:eastAsia="es-CO"/>
         </w:rPr>
       </w:pPr>
+      <w:proofErr w:type="gramStart"/>
       <w:r>
         <w:rPr>
           <w:rFonts w:ascii="Times New Roman" w:eastAsia="Times New Roman" w:hAnsi="Symbol" w:cs="Times New Roman"/>
@@ -5267,6 +5343,7 @@
         </w:rPr>
         <w:t>Cine</w:t>
       </w:r>
+      <w:proofErr w:type="gramEnd"/>
       <w:r>
         <w:rPr>
           <w:rFonts w:ascii="Times New Roman" w:eastAsia="Times New Roman" w:hAnsi="Times New Roman" w:cs="Times New Roman"/>
@@ -5299,6 +5376,7 @@
           <w:lang w:val="es-CO" w:eastAsia="es-CO"/>
         </w:rPr>
       </w:pPr>
+      <w:proofErr w:type="gramStart"/>
       <w:r>
         <w:rPr>
           <w:rFonts w:ascii="Times New Roman" w:eastAsia="Times New Roman" w:hAnsi="Symbol" w:cs="Times New Roman"/>
@@ -5321,7 +5399,17 @@
           <w:bCs/>
           <w:lang w:val="es-CO" w:eastAsia="es-CO"/>
         </w:rPr>
-        <w:t>Telefono_Consultas</w:t>
+        <w:t>Telefono</w:t>
+      </w:r>
+      <w:proofErr w:type="gramEnd"/>
+      <w:r>
+        <w:rPr>
+          <w:rFonts w:ascii="Times New Roman" w:eastAsia="Times New Roman" w:hAnsi="Times New Roman" w:cs="Times New Roman"/>
+          <w:b/>
+          <w:bCs/>
+          <w:lang w:val="es-CO" w:eastAsia="es-CO"/>
+        </w:rPr>
+        <w:t>_Consultas</w:t>
       </w:r>
       <w:proofErr w:type="spellEnd"/>
       <w:r>
@@ -5372,6 +5460,7 @@
           <w:lang w:val="es-CO" w:eastAsia="es-CO"/>
         </w:rPr>
       </w:pPr>
+      <w:proofErr w:type="gramStart"/>
       <w:r>
         <w:rPr>
           <w:rFonts w:ascii="Times New Roman" w:eastAsia="Times New Roman" w:hAnsi="Symbol" w:cs="Times New Roman"/>
@@ -5394,7 +5483,17 @@
           <w:bCs/>
           <w:lang w:val="es-CO" w:eastAsia="es-CO"/>
         </w:rPr>
-        <w:t>Formato_Proyeccion</w:t>
+        <w:t>Formato</w:t>
+      </w:r>
+      <w:proofErr w:type="gramEnd"/>
+      <w:r>
+        <w:rPr>
+          <w:rFonts w:ascii="Times New Roman" w:eastAsia="Times New Roman" w:hAnsi="Times New Roman" w:cs="Times New Roman"/>
+          <w:b/>
+          <w:bCs/>
+          <w:lang w:val="es-CO" w:eastAsia="es-CO"/>
+        </w:rPr>
+        <w:t>_Proyeccion</w:t>
       </w:r>
       <w:proofErr w:type="spellEnd"/>
       <w:r>
@@ -5461,6 +5560,7 @@
           <w:lang w:val="es-CO" w:eastAsia="es-CO"/>
         </w:rPr>
       </w:pPr>
+      <w:proofErr w:type="gramStart"/>
       <w:r>
         <w:rPr>
           <w:rFonts w:ascii="Times New Roman" w:eastAsia="Times New Roman" w:hAnsi="Symbol" w:cs="Times New Roman"/>
@@ -5483,7 +5583,17 @@
           <w:bCs/>
           <w:lang w:val="es-CO" w:eastAsia="es-CO"/>
         </w:rPr>
-        <w:t>Venta_Boletos</w:t>
+        <w:t>Venta</w:t>
+      </w:r>
+      <w:proofErr w:type="gramEnd"/>
+      <w:r>
+        <w:rPr>
+          <w:rFonts w:ascii="Times New Roman" w:eastAsia="Times New Roman" w:hAnsi="Times New Roman" w:cs="Times New Roman"/>
+          <w:b/>
+          <w:bCs/>
+          <w:lang w:val="es-CO" w:eastAsia="es-CO"/>
+        </w:rPr>
+        <w:t>_Boletos</w:t>
       </w:r>
       <w:proofErr w:type="spellEnd"/>
       <w:r>
@@ -5582,6 +5692,7 @@
           <w:lang w:val="es-CO" w:eastAsia="es-CO"/>
         </w:rPr>
       </w:pPr>
+      <w:proofErr w:type="gramStart"/>
       <w:r>
         <w:rPr>
           <w:rFonts w:ascii="Times New Roman" w:eastAsia="Times New Roman" w:hAnsi="Symbol" w:cs="Times New Roman"/>
@@ -5607,6 +5718,7 @@
         <w:t>Promocion</w:t>
       </w:r>
       <w:proofErr w:type="spellEnd"/>
+      <w:proofErr w:type="gramEnd"/>
       <w:r>
         <w:rPr>
           <w:rFonts w:ascii="Times New Roman" w:eastAsia="Times New Roman" w:hAnsi="Times New Roman" w:cs="Times New Roman"/>
@@ -5676,6 +5788,7 @@
           <w:lang w:eastAsia="es-CO"/>
         </w:rPr>
       </w:pPr>
+      <w:proofErr w:type="gramStart"/>
       <w:r>
         <w:rPr>
           <w:rFonts w:ascii="Times New Roman" w:eastAsia="Times New Roman" w:hAnsi="Symbol" w:cs="Times New Roman"/>
@@ -5699,6 +5812,7 @@
         </w:rPr>
         <w:t>Descuento</w:t>
       </w:r>
+      <w:proofErr w:type="gramEnd"/>
       <w:r>
         <w:rPr>
           <w:rFonts w:ascii="Times New Roman" w:eastAsia="Times New Roman" w:hAnsi="Times New Roman" w:cs="Times New Roman"/>
@@ -5984,12 +6098,21 @@
         <w:t xml:space="preserve">Película, </w:t>
       </w:r>
       <w:proofErr w:type="spellStart"/>
-      <w:r>
-        <w:rPr>
-          <w:rStyle w:val="Textoennegrita"/>
-          <w:rFonts w:ascii="Times New Roman" w:hAnsi="Times New Roman" w:cs="Times New Roman"/>
-        </w:rPr>
-        <w:t>Director_Película</w:t>
+      <w:proofErr w:type="gramStart"/>
+      <w:r>
+        <w:rPr>
+          <w:rStyle w:val="Textoennegrita"/>
+          <w:rFonts w:ascii="Times New Roman" w:hAnsi="Times New Roman" w:cs="Times New Roman"/>
+        </w:rPr>
+        <w:t>Director</w:t>
+      </w:r>
+      <w:proofErr w:type="gramEnd"/>
+      <w:r>
+        <w:rPr>
+          <w:rStyle w:val="Textoennegrita"/>
+          <w:rFonts w:ascii="Times New Roman" w:hAnsi="Times New Roman" w:cs="Times New Roman"/>
+        </w:rPr>
+        <w:t>_Película</w:t>
       </w:r>
       <w:proofErr w:type="spellEnd"/>
       <w:r>
@@ -6025,12 +6148,21 @@
         <w:t xml:space="preserve">Director, </w:t>
       </w:r>
       <w:proofErr w:type="spellStart"/>
-      <w:r>
-        <w:rPr>
-          <w:rStyle w:val="Textoennegrita"/>
-          <w:rFonts w:ascii="Times New Roman" w:hAnsi="Times New Roman" w:cs="Times New Roman"/>
-        </w:rPr>
-        <w:t>Director_Película</w:t>
+      <w:proofErr w:type="gramStart"/>
+      <w:r>
+        <w:rPr>
+          <w:rStyle w:val="Textoennegrita"/>
+          <w:rFonts w:ascii="Times New Roman" w:hAnsi="Times New Roman" w:cs="Times New Roman"/>
+        </w:rPr>
+        <w:t>Director</w:t>
+      </w:r>
+      <w:proofErr w:type="gramEnd"/>
+      <w:r>
+        <w:rPr>
+          <w:rStyle w:val="Textoennegrita"/>
+          <w:rFonts w:ascii="Times New Roman" w:hAnsi="Times New Roman" w:cs="Times New Roman"/>
+        </w:rPr>
+        <w:t>_Película</w:t>
       </w:r>
       <w:proofErr w:type="spellEnd"/>
       <w:r>
@@ -6110,7 +6242,21 @@
         <w:rPr>
           <w:rFonts w:ascii="Times New Roman" w:hAnsi="Times New Roman" w:cs="Times New Roman"/>
         </w:rPr>
-        <w:t xml:space="preserve"> Un actor puede interpretar varios personajes, pero un personaje solo puede ser interpretado por un actor (1:N). </w:t>
+        <w:t xml:space="preserve"> Un actor puede interpretar varios personajes, pero un personaje solo puede ser interpretado por un actor (</w:t>
+      </w:r>
+      <w:proofErr w:type="gramStart"/>
+      <w:r>
+        <w:rPr>
+          <w:rFonts w:ascii="Times New Roman" w:hAnsi="Times New Roman" w:cs="Times New Roman"/>
+        </w:rPr>
+        <w:t>1:N</w:t>
+      </w:r>
+      <w:proofErr w:type="gramEnd"/>
+      <w:r>
+        <w:rPr>
+          <w:rFonts w:ascii="Times New Roman" w:hAnsi="Times New Roman" w:cs="Times New Roman"/>
+        </w:rPr>
+        <w:t xml:space="preserve">). </w:t>
       </w:r>
     </w:p>
     <w:p>
@@ -6135,7 +6281,21 @@
         <w:rPr>
           <w:rFonts w:ascii="Times New Roman" w:hAnsi="Times New Roman" w:cs="Times New Roman"/>
         </w:rPr>
-        <w:t xml:space="preserve"> Una película puede tener muchas opiniones, pero cada opinión pertenece a una sola película (1:N). </w:t>
+        <w:t xml:space="preserve"> Una película puede tener muchas opiniones, pero cada opinión pertenece a una sola película (</w:t>
+      </w:r>
+      <w:proofErr w:type="gramStart"/>
+      <w:r>
+        <w:rPr>
+          <w:rFonts w:ascii="Times New Roman" w:hAnsi="Times New Roman" w:cs="Times New Roman"/>
+        </w:rPr>
+        <w:t>1:N</w:t>
+      </w:r>
+      <w:proofErr w:type="gramEnd"/>
+      <w:r>
+        <w:rPr>
+          <w:rFonts w:ascii="Times New Roman" w:hAnsi="Times New Roman" w:cs="Times New Roman"/>
+        </w:rPr>
+        <w:t xml:space="preserve">). </w:t>
       </w:r>
     </w:p>
     <w:p>
@@ -6201,7 +6361,21 @@
         <w:rPr>
           <w:rFonts w:ascii="Times New Roman" w:hAnsi="Times New Roman" w:cs="Times New Roman"/>
         </w:rPr>
-        <w:t xml:space="preserve"> Una película puede tener varias adaptaciones, pero cada adaptación está asociada a una sola película (1:N). </w:t>
+        <w:t xml:space="preserve"> Una película puede tener varias adaptaciones, pero cada adaptación está asociada a una sola película (</w:t>
+      </w:r>
+      <w:proofErr w:type="gramStart"/>
+      <w:r>
+        <w:rPr>
+          <w:rFonts w:ascii="Times New Roman" w:hAnsi="Times New Roman" w:cs="Times New Roman"/>
+        </w:rPr>
+        <w:t>1:N</w:t>
+      </w:r>
+      <w:proofErr w:type="gramEnd"/>
+      <w:r>
+        <w:rPr>
+          <w:rFonts w:ascii="Times New Roman" w:hAnsi="Times New Roman" w:cs="Times New Roman"/>
+        </w:rPr>
+        <w:t xml:space="preserve">). </w:t>
       </w:r>
     </w:p>
     <w:p>
@@ -6226,7 +6400,21 @@
         <w:rPr>
           <w:rFonts w:ascii="Times New Roman" w:hAnsi="Times New Roman" w:cs="Times New Roman"/>
         </w:rPr>
-        <w:t xml:space="preserve"> Una película puede ganar varios premios, pero cada premio está asociado a una sola película (1:N). </w:t>
+        <w:t xml:space="preserve"> Una película puede ganar varios premios, pero cada premio está asociado a una sola película (</w:t>
+      </w:r>
+      <w:proofErr w:type="gramStart"/>
+      <w:r>
+        <w:rPr>
+          <w:rFonts w:ascii="Times New Roman" w:hAnsi="Times New Roman" w:cs="Times New Roman"/>
+        </w:rPr>
+        <w:t>1:N</w:t>
+      </w:r>
+      <w:proofErr w:type="gramEnd"/>
+      <w:r>
+        <w:rPr>
+          <w:rFonts w:ascii="Times New Roman" w:hAnsi="Times New Roman" w:cs="Times New Roman"/>
+        </w:rPr>
+        <w:t xml:space="preserve">). </w:t>
       </w:r>
     </w:p>
     <w:p>
@@ -6251,7 +6439,21 @@
         <w:rPr>
           <w:rFonts w:ascii="Times New Roman" w:hAnsi="Times New Roman" w:cs="Times New Roman"/>
         </w:rPr>
-        <w:t xml:space="preserve"> Una película puede estar en diferentes estados a lo largo del tiempo (1:N). </w:t>
+        <w:t xml:space="preserve"> Una película puede estar en diferentes estados a lo largo del tiempo (</w:t>
+      </w:r>
+      <w:proofErr w:type="gramStart"/>
+      <w:r>
+        <w:rPr>
+          <w:rFonts w:ascii="Times New Roman" w:hAnsi="Times New Roman" w:cs="Times New Roman"/>
+        </w:rPr>
+        <w:t>1:N</w:t>
+      </w:r>
+      <w:proofErr w:type="gramEnd"/>
+      <w:r>
+        <w:rPr>
+          <w:rFonts w:ascii="Times New Roman" w:hAnsi="Times New Roman" w:cs="Times New Roman"/>
+        </w:rPr>
+        <w:t xml:space="preserve">). </w:t>
       </w:r>
     </w:p>
     <w:p>
@@ -6276,7 +6478,21 @@
         <w:rPr>
           <w:rFonts w:ascii="Times New Roman" w:hAnsi="Times New Roman" w:cs="Times New Roman"/>
         </w:rPr>
-        <w:t xml:space="preserve"> Una película puede tener múltiples funciones en cines, pero cada función pertenece a una sola película (1:N). </w:t>
+        <w:t xml:space="preserve"> Una película puede tener múltiples funciones en cines, pero cada función pertenece a una sola película (</w:t>
+      </w:r>
+      <w:proofErr w:type="gramStart"/>
+      <w:r>
+        <w:rPr>
+          <w:rFonts w:ascii="Times New Roman" w:hAnsi="Times New Roman" w:cs="Times New Roman"/>
+        </w:rPr>
+        <w:t>1:N</w:t>
+      </w:r>
+      <w:proofErr w:type="gramEnd"/>
+      <w:r>
+        <w:rPr>
+          <w:rFonts w:ascii="Times New Roman" w:hAnsi="Times New Roman" w:cs="Times New Roman"/>
+        </w:rPr>
+        <w:t xml:space="preserve">). </w:t>
       </w:r>
     </w:p>
     <w:p>
@@ -6301,7 +6517,21 @@
         <w:rPr>
           <w:rFonts w:ascii="Times New Roman" w:hAnsi="Times New Roman" w:cs="Times New Roman"/>
         </w:rPr>
-        <w:t xml:space="preserve"> Una sala puede proyectar varias funciones, pero cada función se lleva a cabo en una sola sala (1:N). </w:t>
+        <w:t xml:space="preserve"> Una sala puede proyectar varias funciones, pero cada función se lleva a cabo en una sola sala (</w:t>
+      </w:r>
+      <w:proofErr w:type="gramStart"/>
+      <w:r>
+        <w:rPr>
+          <w:rFonts w:ascii="Times New Roman" w:hAnsi="Times New Roman" w:cs="Times New Roman"/>
+        </w:rPr>
+        <w:t>1:N</w:t>
+      </w:r>
+      <w:proofErr w:type="gramEnd"/>
+      <w:r>
+        <w:rPr>
+          <w:rFonts w:ascii="Times New Roman" w:hAnsi="Times New Roman" w:cs="Times New Roman"/>
+        </w:rPr>
+        <w:t xml:space="preserve">). </w:t>
       </w:r>
     </w:p>
     <w:p>
@@ -6409,7 +6639,21 @@
         <w:rPr>
           <w:rFonts w:ascii="Times New Roman" w:hAnsi="Times New Roman" w:cs="Times New Roman"/>
         </w:rPr>
-        <w:t xml:space="preserve"> Un cine puede tener varias salas, pero cada sala pertenece a un solo cine (1:N). </w:t>
+        <w:t xml:space="preserve"> Un cine puede tener varias salas, pero cada sala pertenece a un solo cine (</w:t>
+      </w:r>
+      <w:proofErr w:type="gramStart"/>
+      <w:r>
+        <w:rPr>
+          <w:rFonts w:ascii="Times New Roman" w:hAnsi="Times New Roman" w:cs="Times New Roman"/>
+        </w:rPr>
+        <w:t>1:N</w:t>
+      </w:r>
+      <w:proofErr w:type="gramEnd"/>
+      <w:r>
+        <w:rPr>
+          <w:rFonts w:ascii="Times New Roman" w:hAnsi="Times New Roman" w:cs="Times New Roman"/>
+        </w:rPr>
+        <w:t xml:space="preserve">). </w:t>
       </w:r>
     </w:p>
     <w:p>
@@ -6450,7 +6694,21 @@
         <w:rPr>
           <w:rFonts w:ascii="Times New Roman" w:hAnsi="Times New Roman" w:cs="Times New Roman"/>
         </w:rPr>
-        <w:t xml:space="preserve"> Un cine puede tener varios teléfonos de consulta, pero cada teléfono pertenece a un solo cine (1:N). </w:t>
+        <w:t xml:space="preserve"> Un cine puede tener varios teléfonos de consulta, pero cada teléfono pertenece a un solo cine (</w:t>
+      </w:r>
+      <w:proofErr w:type="gramStart"/>
+      <w:r>
+        <w:rPr>
+          <w:rFonts w:ascii="Times New Roman" w:hAnsi="Times New Roman" w:cs="Times New Roman"/>
+        </w:rPr>
+        <w:t>1:N</w:t>
+      </w:r>
+      <w:proofErr w:type="gramEnd"/>
+      <w:r>
+        <w:rPr>
+          <w:rFonts w:ascii="Times New Roman" w:hAnsi="Times New Roman" w:cs="Times New Roman"/>
+        </w:rPr>
+        <w:t xml:space="preserve">). </w:t>
       </w:r>
     </w:p>
     <w:p>
@@ -6484,7 +6742,21 @@
         <w:rPr>
           <w:rFonts w:ascii="Times New Roman" w:hAnsi="Times New Roman" w:cs="Times New Roman"/>
         </w:rPr>
-        <w:t xml:space="preserve"> Un formato de proyección puede aplicarse a varias funciones, pero cada función solo tiene un formato de proyección (1:N). </w:t>
+        <w:t xml:space="preserve"> Un formato de proyección puede aplicarse a varias funciones, pero cada función solo tiene un formato de proyección (</w:t>
+      </w:r>
+      <w:proofErr w:type="gramStart"/>
+      <w:r>
+        <w:rPr>
+          <w:rFonts w:ascii="Times New Roman" w:hAnsi="Times New Roman" w:cs="Times New Roman"/>
+        </w:rPr>
+        <w:t>1:N</w:t>
+      </w:r>
+      <w:proofErr w:type="gramEnd"/>
+      <w:r>
+        <w:rPr>
+          <w:rFonts w:ascii="Times New Roman" w:hAnsi="Times New Roman" w:cs="Times New Roman"/>
+        </w:rPr>
+        <w:t xml:space="preserve">). </w:t>
       </w:r>
     </w:p>
     <w:p>
@@ -6518,7 +6790,21 @@
         <w:rPr>
           <w:rFonts w:ascii="Times New Roman" w:hAnsi="Times New Roman" w:cs="Times New Roman"/>
         </w:rPr>
-        <w:t xml:space="preserve"> Una función puede vender múltiples boletos, pero cada venta de boleto pertenece a una sola función (1:N). </w:t>
+        <w:t xml:space="preserve"> Una función puede vender múltiples boletos, pero cada venta de boleto pertenece a una sola función (</w:t>
+      </w:r>
+      <w:proofErr w:type="gramStart"/>
+      <w:r>
+        <w:rPr>
+          <w:rFonts w:ascii="Times New Roman" w:hAnsi="Times New Roman" w:cs="Times New Roman"/>
+        </w:rPr>
+        <w:t>1:N</w:t>
+      </w:r>
+      <w:proofErr w:type="gramEnd"/>
+      <w:r>
+        <w:rPr>
+          <w:rFonts w:ascii="Times New Roman" w:hAnsi="Times New Roman" w:cs="Times New Roman"/>
+        </w:rPr>
+        <w:t xml:space="preserve">). </w:t>
       </w:r>
     </w:p>
     <w:p>
@@ -6543,7 +6829,21 @@
         <w:rPr>
           <w:rFonts w:ascii="Times New Roman" w:hAnsi="Times New Roman" w:cs="Times New Roman"/>
         </w:rPr>
-        <w:t xml:space="preserve"> Una función puede tener varias promociones, pero cada promoción está asociada a una sola función (1:N). </w:t>
+        <w:t xml:space="preserve"> Una función puede tener varias promociones, pero cada promoción está asociada a una sola función (</w:t>
+      </w:r>
+      <w:proofErr w:type="gramStart"/>
+      <w:r>
+        <w:rPr>
+          <w:rFonts w:ascii="Times New Roman" w:hAnsi="Times New Roman" w:cs="Times New Roman"/>
+        </w:rPr>
+        <w:t>1:N</w:t>
+      </w:r>
+      <w:proofErr w:type="gramEnd"/>
+      <w:r>
+        <w:rPr>
+          <w:rFonts w:ascii="Times New Roman" w:hAnsi="Times New Roman" w:cs="Times New Roman"/>
+        </w:rPr>
+        <w:t xml:space="preserve">). </w:t>
       </w:r>
     </w:p>
     <w:p>
@@ -6724,7 +7024,7 @@
                     </pic:cNvPicPr>
                   </pic:nvPicPr>
                   <pic:blipFill>
-                    <a:blip r:embed="rId5" cstate="print">
+                    <a:blip r:embed="rId6" cstate="print">
                       <a:extLst>
                         <a:ext uri="{28A0092B-C50C-407E-A947-70E740481C1C}">
                           <a14:useLocalDpi xmlns:a14="http://schemas.microsoft.com/office/drawing/2010/main" val="0"/>
@@ -6849,7 +7149,31 @@
           <w:sz w:val="36"/>
           <w:szCs w:val="36"/>
         </w:rPr>
-        <w:t xml:space="preserve">Pasar el DER(Diagrama Entidad </w:t>
+        <w:t xml:space="preserve">Pasar el </w:t>
+      </w:r>
+      <w:proofErr w:type="gramStart"/>
+      <w:r>
+        <w:rPr>
+          <w:rFonts w:ascii="Times New Roman" w:eastAsia="Verdana" w:hAnsi="Times New Roman" w:cs="Times New Roman"/>
+          <w:b/>
+          <w:bCs/>
+          <w:color w:val="000000" w:themeColor="text1"/>
+          <w:sz w:val="36"/>
+          <w:szCs w:val="36"/>
+        </w:rPr>
+        <w:t>DER(</w:t>
+      </w:r>
+      <w:proofErr w:type="gramEnd"/>
+      <w:r>
+        <w:rPr>
+          <w:rFonts w:ascii="Times New Roman" w:eastAsia="Verdana" w:hAnsi="Times New Roman" w:cs="Times New Roman"/>
+          <w:b/>
+          <w:bCs/>
+          <w:color w:val="000000" w:themeColor="text1"/>
+          <w:sz w:val="36"/>
+          <w:szCs w:val="36"/>
+        </w:rPr>
+        <w:t xml:space="preserve">Diagrama Entidad </w:t>
       </w:r>
       <w:proofErr w:type="spellStart"/>
       <w:r>
@@ -7052,9 +7376,22 @@
           <w:sz w:val="24"/>
           <w:szCs w:val="24"/>
         </w:rPr>
-        <w:t>Subtitulo_Español</w:t>
+        <w:t>Subtitulo_</w:t>
+      </w:r>
+      <w:proofErr w:type="gramStart"/>
+      <w:r>
+        <w:rPr>
+          <w:rStyle w:val="CdigoHTML"/>
+          <w:rFonts w:ascii="Times New Roman" w:eastAsiaTheme="majorEastAsia" w:hAnsi="Times New Roman" w:cs="Times New Roman"/>
+          <w:b/>
+          <w:bCs/>
+          <w:sz w:val="24"/>
+          <w:szCs w:val="24"/>
+        </w:rPr>
+        <w:t>Español</w:t>
       </w:r>
       <w:proofErr w:type="spellEnd"/>
+      <w:proofErr w:type="gramEnd"/>
     </w:p>
     <w:p>
       <w:pPr>
@@ -7344,9 +7681,22 @@
           <w:sz w:val="24"/>
           <w:szCs w:val="24"/>
         </w:rPr>
-        <w:t>ID_Director</w:t>
+        <w:t>ID_</w:t>
+      </w:r>
+      <w:proofErr w:type="gramStart"/>
+      <w:r>
+        <w:rPr>
+          <w:rStyle w:val="CdigoHTML"/>
+          <w:rFonts w:ascii="Times New Roman" w:eastAsiaTheme="majorEastAsia" w:hAnsi="Times New Roman" w:cs="Times New Roman"/>
+          <w:b/>
+          <w:bCs/>
+          <w:sz w:val="24"/>
+          <w:szCs w:val="24"/>
+        </w:rPr>
+        <w:t>Director</w:t>
       </w:r>
       <w:proofErr w:type="spellEnd"/>
+      <w:proofErr w:type="gramEnd"/>
       <w:r>
         <w:rPr>
           <w:rFonts w:ascii="Times New Roman" w:hAnsi="Times New Roman" w:cs="Times New Roman"/>
@@ -7456,9 +7806,22 @@
           <w:sz w:val="24"/>
           <w:szCs w:val="24"/>
         </w:rPr>
-        <w:t>ID_Director</w:t>
+        <w:t>ID_</w:t>
+      </w:r>
+      <w:proofErr w:type="gramStart"/>
+      <w:r>
+        <w:rPr>
+          <w:rStyle w:val="CdigoHTML"/>
+          <w:rFonts w:ascii="Times New Roman" w:eastAsiaTheme="majorEastAsia" w:hAnsi="Times New Roman" w:cs="Times New Roman"/>
+          <w:b/>
+          <w:bCs/>
+          <w:sz w:val="24"/>
+          <w:szCs w:val="24"/>
+        </w:rPr>
+        <w:t>Director</w:t>
       </w:r>
       <w:proofErr w:type="spellEnd"/>
+      <w:proofErr w:type="gramEnd"/>
       <w:r>
         <w:rPr>
           <w:rFonts w:ascii="Times New Roman" w:hAnsi="Times New Roman" w:cs="Times New Roman"/>
@@ -7568,9 +7931,22 @@
           <w:sz w:val="24"/>
           <w:szCs w:val="24"/>
         </w:rPr>
-        <w:t>Rol_Director</w:t>
+        <w:t>Rol_</w:t>
+      </w:r>
+      <w:proofErr w:type="gramStart"/>
+      <w:r>
+        <w:rPr>
+          <w:rStyle w:val="CdigoHTML"/>
+          <w:rFonts w:ascii="Times New Roman" w:eastAsiaTheme="majorEastAsia" w:hAnsi="Times New Roman" w:cs="Times New Roman"/>
+          <w:b/>
+          <w:bCs/>
+          <w:sz w:val="24"/>
+          <w:szCs w:val="24"/>
+        </w:rPr>
+        <w:t>Director</w:t>
       </w:r>
       <w:proofErr w:type="spellEnd"/>
+      <w:proofErr w:type="gramEnd"/>
     </w:p>
     <w:p>
       <w:pPr>
@@ -7610,9 +7986,22 @@
           <w:sz w:val="24"/>
           <w:szCs w:val="24"/>
         </w:rPr>
-        <w:t>ID_Director</w:t>
+        <w:t>ID_</w:t>
+      </w:r>
+      <w:proofErr w:type="gramStart"/>
+      <w:r>
+        <w:rPr>
+          <w:rStyle w:val="CdigoHTML"/>
+          <w:rFonts w:ascii="Times New Roman" w:eastAsiaTheme="majorEastAsia" w:hAnsi="Times New Roman" w:cs="Times New Roman"/>
+          <w:b/>
+          <w:bCs/>
+          <w:sz w:val="24"/>
+          <w:szCs w:val="24"/>
+        </w:rPr>
+        <w:t>Director</w:t>
       </w:r>
       <w:proofErr w:type="spellEnd"/>
+      <w:proofErr w:type="gramEnd"/>
       <w:r>
         <w:rPr>
           <w:rFonts w:ascii="Times New Roman" w:hAnsi="Times New Roman" w:cs="Times New Roman"/>
@@ -10552,7 +10941,7 @@
                     </pic:cNvPicPr>
                   </pic:nvPicPr>
                   <pic:blipFill>
-                    <a:blip r:embed="rId6" cstate="print">
+                    <a:blip r:embed="rId7" cstate="print">
                       <a:extLst>
                         <a:ext uri="{28A0092B-C50C-407E-A947-70E740481C1C}">
                           <a14:useLocalDpi xmlns:a14="http://schemas.microsoft.com/office/drawing/2010/main" val="0"/>
@@ -10801,7 +11190,21 @@
         <w:rPr>
           <w:lang w:val="en-US"/>
         </w:rPr>
-        <w:t xml:space="preserve"> -S .\SQLEXPRESS -U S</w:t>
+        <w:t xml:space="preserve"> -</w:t>
+      </w:r>
+      <w:proofErr w:type="gramStart"/>
+      <w:r>
+        <w:rPr>
+          <w:lang w:val="en-US"/>
+        </w:rPr>
+        <w:t>S .</w:t>
+      </w:r>
+      <w:proofErr w:type="gramEnd"/>
+      <w:r>
+        <w:rPr>
+          <w:lang w:val="en-US"/>
+        </w:rPr>
+        <w:t>\SQLEXPRESS -U S</w:t>
       </w:r>
       <w:r>
         <w:rPr>
@@ -10852,7 +11255,7 @@
                     </pic:cNvPicPr>
                   </pic:nvPicPr>
                   <pic:blipFill>
-                    <a:blip r:embed="rId7">
+                    <a:blip r:embed="rId8">
                       <a:extLst>
                         <a:ext uri="{28A0092B-C50C-407E-A947-70E740481C1C}">
                           <a14:useLocalDpi xmlns:a14="http://schemas.microsoft.com/office/drawing/2010/main" val="0"/>
@@ -11090,7 +11493,7 @@
                     </pic:cNvPicPr>
                   </pic:nvPicPr>
                   <pic:blipFill>
-                    <a:blip r:embed="rId8">
+                    <a:blip r:embed="rId9">
                       <a:extLst>
                         <a:ext uri="{28A0092B-C50C-407E-A947-70E740481C1C}">
                           <a14:useLocalDpi xmlns:a14="http://schemas.microsoft.com/office/drawing/2010/main" val="0"/>
@@ -11248,7 +11651,15 @@
         <w:jc w:val="both"/>
       </w:pPr>
       <w:r>
-        <w:t>El nuevo usuario podrá conectarse  desde cualquier dirección IP</w:t>
+        <w:t xml:space="preserve">El nuevo usuario podrá </w:t>
+      </w:r>
+      <w:proofErr w:type="gramStart"/>
+      <w:r>
+        <w:t>conectarse  desde</w:t>
+      </w:r>
+      <w:proofErr w:type="gramEnd"/>
+      <w:r>
+        <w:t xml:space="preserve"> cualquier dirección IP</w:t>
       </w:r>
     </w:p>
     <w:p>
@@ -11308,12 +11719,14 @@
         <w:t>AbcdeUdeC</w:t>
       </w:r>
       <w:proofErr w:type="spellEnd"/>
+      <w:proofErr w:type="gramStart"/>
       <w:r>
         <w:rPr>
           <w:lang w:val="en-US"/>
         </w:rPr>
         <w:t>’;</w:t>
       </w:r>
+      <w:proofErr w:type="gramEnd"/>
     </w:p>
     <w:p>
       <w:pPr>
@@ -11377,7 +11790,7 @@
                     </pic:cNvPicPr>
                   </pic:nvPicPr>
                   <pic:blipFill>
-                    <a:blip r:embed="rId9">
+                    <a:blip r:embed="rId10">
                       <a:extLst>
                         <a:ext uri="{28A0092B-C50C-407E-A947-70E740481C1C}">
                           <a14:useLocalDpi xmlns:a14="http://schemas.microsoft.com/office/drawing/2010/main" val="0"/>
@@ -11483,7 +11896,15 @@
         <w:t xml:space="preserve"> </w:t>
       </w:r>
       <w:r>
-        <w:t xml:space="preserve">creado anteriormente , se le deben </w:t>
+        <w:t xml:space="preserve">creado </w:t>
+      </w:r>
+      <w:proofErr w:type="gramStart"/>
+      <w:r>
+        <w:t>anteriormente ,</w:t>
+      </w:r>
+      <w:proofErr w:type="gramEnd"/>
+      <w:r>
+        <w:t xml:space="preserve"> se le deben </w:t>
       </w:r>
       <w:r>
         <w:rPr>
@@ -11559,7 +11980,14 @@
         <w:rPr>
           <w:lang w:val="en-US"/>
         </w:rPr>
-        <w:t>user_addel_perez</w:t>
+        <w:t>user_addel_</w:t>
+      </w:r>
+      <w:proofErr w:type="gramStart"/>
+      <w:r>
+        <w:rPr>
+          <w:lang w:val="en-US"/>
+        </w:rPr>
+        <w:t>perez</w:t>
       </w:r>
       <w:proofErr w:type="spellEnd"/>
       <w:r>
@@ -11568,6 +11996,7 @@
         </w:rPr>
         <w:t>;</w:t>
       </w:r>
+      <w:proofErr w:type="gramEnd"/>
     </w:p>
     <w:p>
       <w:pPr>
@@ -11631,7 +12060,7 @@
                     </pic:cNvPicPr>
                   </pic:nvPicPr>
                   <pic:blipFill>
-                    <a:blip r:embed="rId10">
+                    <a:blip r:embed="rId11">
                       <a:extLst>
                         <a:ext uri="{28A0092B-C50C-407E-A947-70E740481C1C}">
                           <a14:useLocalDpi xmlns:a14="http://schemas.microsoft.com/office/drawing/2010/main" val="0"/>
@@ -11777,6 +12206,7 @@
         <w:t xml:space="preserve">name FROM </w:t>
       </w:r>
       <w:proofErr w:type="spellStart"/>
+      <w:proofErr w:type="gramStart"/>
       <w:r>
         <w:rPr>
           <w:lang w:val="en-US"/>
@@ -11784,6 +12214,7 @@
         <w:t>sys.syslogins</w:t>
       </w:r>
       <w:proofErr w:type="spellEnd"/>
+      <w:proofErr w:type="gramEnd"/>
       <w:r>
         <w:rPr>
           <w:lang w:val="en-US"/>
@@ -11854,7 +12285,7 @@
                     </pic:cNvPicPr>
                   </pic:nvPicPr>
                   <pic:blipFill>
-                    <a:blip r:embed="rId11">
+                    <a:blip r:embed="rId12">
                       <a:extLst>
                         <a:ext uri="{28A0092B-C50C-407E-A947-70E740481C1C}">
                           <a14:useLocalDpi xmlns:a14="http://schemas.microsoft.com/office/drawing/2010/main" val="0"/>
@@ -12006,7 +12437,7 @@
                     </pic:cNvPicPr>
                   </pic:nvPicPr>
                   <pic:blipFill>
-                    <a:blip r:embed="rId12">
+                    <a:blip r:embed="rId13">
                       <a:extLst>
                         <a:ext uri="{28A0092B-C50C-407E-A947-70E740481C1C}">
                           <a14:useLocalDpi xmlns:a14="http://schemas.microsoft.com/office/drawing/2010/main" val="0"/>
@@ -12098,8 +12529,16 @@
         <w:rPr>
           <w:b/>
         </w:rPr>
-        <w:t xml:space="preserve"> desde la terminal o consola</w:t>
-      </w:r>
+        <w:t xml:space="preserve"> desde la terminal o </w:t>
+      </w:r>
+      <w:proofErr w:type="gramStart"/>
+      <w:r>
+        <w:rPr>
+          <w:b/>
+        </w:rPr>
+        <w:t>consola</w:t>
+      </w:r>
+      <w:proofErr w:type="gramEnd"/>
       <w:r>
         <w:t xml:space="preserve"> pero ahora usando las c</w:t>
       </w:r>
@@ -12232,7 +12671,7 @@
                     </pic:cNvPicPr>
                   </pic:nvPicPr>
                   <pic:blipFill>
-                    <a:blip r:embed="rId13">
+                    <a:blip r:embed="rId14">
                       <a:extLst>
                         <a:ext uri="{28A0092B-C50C-407E-A947-70E740481C1C}">
                           <a14:useLocalDpi xmlns:a14="http://schemas.microsoft.com/office/drawing/2010/main" val="0"/>
@@ -12348,11 +12787,19 @@
       <w:r>
         <w:t xml:space="preserve">una </w:t>
       </w:r>
-      <w:r>
-        <w:rPr>
-          <w:b/>
-        </w:rPr>
-        <w:t xml:space="preserve">nueva BD </w:t>
+      <w:proofErr w:type="gramStart"/>
+      <w:r>
+        <w:rPr>
+          <w:b/>
+        </w:rPr>
+        <w:t>nueva BD</w:t>
+      </w:r>
+      <w:proofErr w:type="gramEnd"/>
+      <w:r>
+        <w:rPr>
+          <w:b/>
+        </w:rPr>
+        <w:t xml:space="preserve"> </w:t>
       </w:r>
       <w:r>
         <w:t xml:space="preserve">llamada </w:t>
@@ -12458,7 +12905,7 @@
                     </pic:cNvPicPr>
                   </pic:nvPicPr>
                   <pic:blipFill>
-                    <a:blip r:embed="rId14">
+                    <a:blip r:embed="rId15">
                       <a:extLst>
                         <a:ext uri="{28A0092B-C50C-407E-A947-70E740481C1C}">
                           <a14:useLocalDpi xmlns:a14="http://schemas.microsoft.com/office/drawing/2010/main" val="0"/>
@@ -12596,6 +13043,7 @@
         <w:t xml:space="preserve">SELECT name FROM </w:t>
       </w:r>
       <w:proofErr w:type="spellStart"/>
+      <w:proofErr w:type="gramStart"/>
       <w:r>
         <w:rPr>
           <w:lang w:val="en-US"/>
@@ -12609,6 +13057,7 @@
         <w:t>atabases</w:t>
       </w:r>
       <w:proofErr w:type="spellEnd"/>
+      <w:proofErr w:type="gramEnd"/>
       <w:r>
         <w:rPr>
           <w:lang w:val="en-US"/>
@@ -12678,7 +13127,7 @@
                     </pic:cNvPicPr>
                   </pic:nvPicPr>
                   <pic:blipFill>
-                    <a:blip r:embed="rId15">
+                    <a:blip r:embed="rId16">
                       <a:extLst>
                         <a:ext uri="{28A0092B-C50C-407E-A947-70E740481C1C}">
                           <a14:useLocalDpi xmlns:a14="http://schemas.microsoft.com/office/drawing/2010/main" val="0"/>
@@ -12821,15 +13270,23 @@
         <w:rPr>
           <w:lang w:val="en-US"/>
         </w:rPr>
-        <w:t>addel_p</w:t>
-      </w:r>
+        <w:t>addel_</w:t>
+      </w:r>
+      <w:proofErr w:type="gramStart"/>
       <w:r>
         <w:rPr>
           <w:lang w:val="en-US"/>
         </w:rPr>
+        <w:t>p</w:t>
+      </w:r>
+      <w:r>
+        <w:rPr>
+          <w:lang w:val="en-US"/>
+        </w:rPr>
         <w:t>erez</w:t>
       </w:r>
       <w:proofErr w:type="spellEnd"/>
+      <w:proofErr w:type="gramEnd"/>
     </w:p>
     <w:p>
       <w:pPr>
@@ -12893,7 +13350,7 @@
                     </pic:cNvPicPr>
                   </pic:nvPicPr>
                   <pic:blipFill>
-                    <a:blip r:embed="rId16">
+                    <a:blip r:embed="rId17">
                       <a:extLst>
                         <a:ext uri="{28A0092B-C50C-407E-A947-70E740481C1C}">
                           <a14:useLocalDpi xmlns:a14="http://schemas.microsoft.com/office/drawing/2010/main" val="0"/>
@@ -13001,7 +13458,15 @@
       </w:r>
       <w:proofErr w:type="spellEnd"/>
       <w:r>
-        <w:t xml:space="preserve"> las siguiente estructura </w:t>
+        <w:t xml:space="preserve"> </w:t>
+      </w:r>
+      <w:proofErr w:type="gramStart"/>
+      <w:r>
+        <w:t>las siguiente estructura</w:t>
+      </w:r>
+      <w:proofErr w:type="gramEnd"/>
+      <w:r>
+        <w:t xml:space="preserve"> </w:t>
       </w:r>
     </w:p>
     <w:p>
@@ -13259,7 +13724,21 @@
         <w:rPr>
           <w:lang w:val="en-US"/>
         </w:rPr>
-        <w:t xml:space="preserve">    id INT IDENTITY(1,1) PRIMARY KEY,</w:t>
+        <w:t xml:space="preserve">    id INT </w:t>
+      </w:r>
+      <w:proofErr w:type="gramStart"/>
+      <w:r>
+        <w:rPr>
+          <w:lang w:val="en-US"/>
+        </w:rPr>
+        <w:t>IDENTITY(</w:t>
+      </w:r>
+      <w:proofErr w:type="gramEnd"/>
+      <w:r>
+        <w:rPr>
+          <w:lang w:val="en-US"/>
+        </w:rPr>
+        <w:t>1,1) PRIMARY KEY,</w:t>
       </w:r>
     </w:p>
     <w:p>
@@ -13281,22 +13760,36 @@
         <w:rPr>
           <w:lang w:val="es-CO"/>
         </w:rPr>
-        <w:t>columna2 NVARCHAR(100) NOT NULL,</w:t>
-      </w:r>
-    </w:p>
-    <w:p>
-      <w:pPr>
-        <w:spacing w:line="360" w:lineRule="auto"/>
-        <w:ind w:left="720"/>
-        <w:jc w:val="both"/>
+        <w:t xml:space="preserve">columna2 </w:t>
+      </w:r>
+      <w:proofErr w:type="gramStart"/>
+      <w:r>
         <w:rPr>
           <w:lang w:val="es-CO"/>
         </w:rPr>
-      </w:pPr>
+        <w:t>NVARCHAR(</w:t>
+      </w:r>
+      <w:proofErr w:type="gramEnd"/>
       <w:r>
         <w:rPr>
           <w:lang w:val="es-CO"/>
         </w:rPr>
+        <w:t>100) NOT NULL,</w:t>
+      </w:r>
+    </w:p>
+    <w:p>
+      <w:pPr>
+        <w:spacing w:line="360" w:lineRule="auto"/>
+        <w:ind w:left="720"/>
+        <w:jc w:val="both"/>
+        <w:rPr>
+          <w:lang w:val="es-CO"/>
+        </w:rPr>
+      </w:pPr>
+      <w:r>
+        <w:rPr>
+          <w:lang w:val="es-CO"/>
+        </w:rPr>
         <w:t xml:space="preserve">    columna3 INT,</w:t>
       </w:r>
     </w:p>
@@ -13313,7 +13806,21 @@
         <w:rPr>
           <w:lang w:val="es-CO"/>
         </w:rPr>
-        <w:t xml:space="preserve">    columna4 DECIMAL(10,2),</w:t>
+        <w:t xml:space="preserve">    columna4 </w:t>
+      </w:r>
+      <w:proofErr w:type="gramStart"/>
+      <w:r>
+        <w:rPr>
+          <w:lang w:val="es-CO"/>
+        </w:rPr>
+        <w:t>DECIMAL(</w:t>
+      </w:r>
+      <w:proofErr w:type="gramEnd"/>
+      <w:r>
+        <w:rPr>
+          <w:lang w:val="es-CO"/>
+        </w:rPr>
+        <w:t>10,2),</w:t>
       </w:r>
     </w:p>
     <w:p>
@@ -13383,7 +13890,21 @@
         <w:rPr>
           <w:lang w:val="en-US"/>
         </w:rPr>
-        <w:t xml:space="preserve">    columna8 DATETIME DEFAULT GETDATE(),</w:t>
+        <w:t xml:space="preserve">    columna8 DATETIME DEFAULT </w:t>
+      </w:r>
+      <w:proofErr w:type="gramStart"/>
+      <w:r>
+        <w:rPr>
+          <w:lang w:val="en-US"/>
+        </w:rPr>
+        <w:t>GETDATE(</w:t>
+      </w:r>
+      <w:proofErr w:type="gramEnd"/>
+      <w:r>
+        <w:rPr>
+          <w:lang w:val="en-US"/>
+        </w:rPr>
+        <w:t>),</w:t>
       </w:r>
     </w:p>
     <w:p>
@@ -13483,7 +14004,7 @@
                     </pic:cNvPicPr>
                   </pic:nvPicPr>
                   <pic:blipFill>
-                    <a:blip r:embed="rId17">
+                    <a:blip r:embed="rId18">
                       <a:extLst>
                         <a:ext uri="{28A0092B-C50C-407E-A947-70E740481C1C}">
                           <a14:useLocalDpi xmlns:a14="http://schemas.microsoft.com/office/drawing/2010/main" val="0"/>
@@ -13599,6 +14120,7 @@
         <w:t xml:space="preserve">SELECT name FROM </w:t>
       </w:r>
       <w:proofErr w:type="spellStart"/>
+      <w:proofErr w:type="gramStart"/>
       <w:r>
         <w:rPr>
           <w:lang w:val="en-US"/>
@@ -13612,6 +14134,7 @@
         <w:t>ables</w:t>
       </w:r>
       <w:proofErr w:type="spellEnd"/>
+      <w:proofErr w:type="gramEnd"/>
       <w:r>
         <w:rPr>
           <w:lang w:val="en-US"/>
@@ -13681,7 +14204,7 @@
                     </pic:cNvPicPr>
                   </pic:nvPicPr>
                   <pic:blipFill>
-                    <a:blip r:embed="rId18">
+                    <a:blip r:embed="rId19">
                       <a:extLst>
                         <a:ext uri="{28A0092B-C50C-407E-A947-70E740481C1C}">
                           <a14:useLocalDpi xmlns:a14="http://schemas.microsoft.com/office/drawing/2010/main" val="0"/>
@@ -13880,12 +14403,14 @@
         <w:t>tabla_temporal</w:t>
       </w:r>
       <w:proofErr w:type="spellEnd"/>
+      <w:proofErr w:type="gramStart"/>
       <w:r>
         <w:rPr>
           <w:lang w:val="en-US"/>
         </w:rPr>
         <w:t>’;</w:t>
       </w:r>
+      <w:proofErr w:type="gramEnd"/>
     </w:p>
     <w:p>
       <w:pPr>
@@ -13949,7 +14474,7 @@
                     </pic:cNvPicPr>
                   </pic:nvPicPr>
                   <pic:blipFill>
-                    <a:blip r:embed="rId19" cstate="print">
+                    <a:blip r:embed="rId20" cstate="print">
                       <a:extLst>
                         <a:ext uri="{28A0092B-C50C-407E-A947-70E740481C1C}">
                           <a14:useLocalDpi xmlns:a14="http://schemas.microsoft.com/office/drawing/2010/main" val="0"/>
@@ -14068,6 +14593,7 @@
         </w:rPr>
         <w:t xml:space="preserve"> </w:t>
       </w:r>
+      <w:proofErr w:type="gramStart"/>
       <w:r>
         <w:t xml:space="preserve">por  </w:t>
       </w:r>
@@ -14075,7 +14601,14 @@
         <w:rPr>
           <w:b/>
         </w:rPr>
-        <w:t>tabla_tempora_v2</w:t>
+        <w:t>tabla</w:t>
+      </w:r>
+      <w:proofErr w:type="gramEnd"/>
+      <w:r>
+        <w:rPr>
+          <w:b/>
+        </w:rPr>
+        <w:t>_tempora_v2</w:t>
       </w:r>
     </w:p>
     <w:p>
@@ -14175,7 +14708,7 @@
                     </pic:cNvPicPr>
                   </pic:nvPicPr>
                   <pic:blipFill>
-                    <a:blip r:embed="rId20">
+                    <a:blip r:embed="rId21">
                       <a:extLst>
                         <a:ext uri="{28A0092B-C50C-407E-A947-70E740481C1C}">
                           <a14:useLocalDpi xmlns:a14="http://schemas.microsoft.com/office/drawing/2010/main" val="0"/>
@@ -14318,6 +14851,7 @@
         <w:t xml:space="preserve">SELECT name FROM </w:t>
       </w:r>
       <w:proofErr w:type="spellStart"/>
+      <w:proofErr w:type="gramStart"/>
       <w:r>
         <w:rPr>
           <w:lang w:val="en-US"/>
@@ -14331,6 +14865,7 @@
         <w:t>les</w:t>
       </w:r>
       <w:proofErr w:type="spellEnd"/>
+      <w:proofErr w:type="gramEnd"/>
       <w:r>
         <w:rPr>
           <w:lang w:val="en-US"/>
@@ -14401,7 +14936,7 @@
                     </pic:cNvPicPr>
                   </pic:nvPicPr>
                   <pic:blipFill>
-                    <a:blip r:embed="rId20">
+                    <a:blip r:embed="rId21">
                       <a:extLst>
                         <a:ext uri="{28A0092B-C50C-407E-A947-70E740481C1C}">
                           <a14:useLocalDpi xmlns:a14="http://schemas.microsoft.com/office/drawing/2010/main" val="0"/>
@@ -14561,21 +15096,7 @@
         <w:rPr>
           <w:lang w:val="en-US"/>
         </w:rPr>
-        <w:t xml:space="preserve">, t.name AS </w:t>
-      </w:r>
-      <w:proofErr w:type="spellStart"/>
-      <w:r>
-        <w:rPr>
-          <w:lang w:val="en-US"/>
-        </w:rPr>
-        <w:t>Tipo_Dato</w:t>
-      </w:r>
-      <w:proofErr w:type="spellEnd"/>
-      <w:r>
-        <w:rPr>
-          <w:lang w:val="en-US"/>
-        </w:rPr>
-        <w:t xml:space="preserve">, </w:t>
+        <w:t xml:space="preserve">, t.name AS Tipo_Dato, </w:t>
       </w:r>
       <w:proofErr w:type="spellStart"/>
       <w:r>
@@ -14620,6 +15141,7 @@
         <w:t xml:space="preserve">FROM </w:t>
       </w:r>
       <w:proofErr w:type="spellStart"/>
+      <w:proofErr w:type="gramStart"/>
       <w:r>
         <w:rPr>
           <w:lang w:val="en-US"/>
@@ -14627,6 +15149,7 @@
         <w:t>sys.columns</w:t>
       </w:r>
       <w:proofErr w:type="spellEnd"/>
+      <w:proofErr w:type="gramEnd"/>
       <w:r>
         <w:rPr>
           <w:lang w:val="en-US"/>
@@ -14654,6 +15177,7 @@
         <w:t xml:space="preserve">JOIN </w:t>
       </w:r>
       <w:proofErr w:type="spellStart"/>
+      <w:proofErr w:type="gramStart"/>
       <w:r>
         <w:rPr>
           <w:lang w:val="en-US"/>
@@ -14661,6 +15185,7 @@
         <w:t>sys.types</w:t>
       </w:r>
       <w:proofErr w:type="spellEnd"/>
+      <w:proofErr w:type="gramEnd"/>
       <w:r>
         <w:rPr>
           <w:lang w:val="en-US"/>
@@ -14710,11 +15235,19 @@
         <w:t xml:space="preserve">WHERE </w:t>
       </w:r>
       <w:proofErr w:type="spellStart"/>
+      <w:proofErr w:type="gramStart"/>
       <w:r>
         <w:rPr>
           <w:lang w:val="en-US"/>
         </w:rPr>
-        <w:t>c.object_id</w:t>
+        <w:t>c.object</w:t>
+      </w:r>
+      <w:proofErr w:type="gramEnd"/>
+      <w:r>
+        <w:rPr>
+          <w:lang w:val="en-US"/>
+        </w:rPr>
+        <w:t>_id</w:t>
       </w:r>
       <w:proofErr w:type="spellEnd"/>
       <w:r>
@@ -14787,7 +15320,7 @@
                     </pic:cNvPicPr>
                   </pic:nvPicPr>
                   <pic:blipFill>
-                    <a:blip r:embed="rId21">
+                    <a:blip r:embed="rId22">
                       <a:extLst>
                         <a:ext uri="{28A0092B-C50C-407E-A947-70E740481C1C}">
                           <a14:useLocalDpi xmlns:a14="http://schemas.microsoft.com/office/drawing/2010/main" val="0"/>
@@ -14965,7 +15498,7 @@
                     </pic:cNvPicPr>
                   </pic:nvPicPr>
                   <pic:blipFill>
-                    <a:blip r:embed="rId22">
+                    <a:blip r:embed="rId23">
                       <a:extLst>
                         <a:ext uri="{28A0092B-C50C-407E-A947-70E740481C1C}">
                           <a14:useLocalDpi xmlns:a14="http://schemas.microsoft.com/office/drawing/2010/main" val="0"/>
@@ -15106,6 +15639,7 @@
         <w:t xml:space="preserve">ELECT name FROM </w:t>
       </w:r>
       <w:proofErr w:type="spellStart"/>
+      <w:proofErr w:type="gramStart"/>
       <w:r>
         <w:rPr>
           <w:lang w:val="en-US"/>
@@ -15113,6 +15647,7 @@
         <w:t>sys.tables</w:t>
       </w:r>
       <w:proofErr w:type="spellEnd"/>
+      <w:proofErr w:type="gramEnd"/>
       <w:r>
         <w:rPr>
           <w:lang w:val="en-US"/>
@@ -15162,7 +15697,7 @@
                     </pic:cNvPicPr>
                   </pic:nvPicPr>
                   <pic:blipFill>
-                    <a:blip r:embed="rId22">
+                    <a:blip r:embed="rId23">
                       <a:extLst>
                         <a:ext uri="{28A0092B-C50C-407E-A947-70E740481C1C}">
                           <a14:useLocalDpi xmlns:a14="http://schemas.microsoft.com/office/drawing/2010/main" val="0"/>
@@ -15521,8 +16056,16 @@
         <w:rPr>
           <w:lang w:val="en-US"/>
         </w:rPr>
-        <w:t>’ TO ‘C:\Backup\bd_tmp_addel_perez_v2_Data.mdf’,</w:t>
-      </w:r>
+        <w:t>’ TO ‘C:\Backup\bd_tmp_addel_perez_v2_Data.mdf</w:t>
+      </w:r>
+      <w:proofErr w:type="gramStart"/>
+      <w:r>
+        <w:rPr>
+          <w:lang w:val="en-US"/>
+        </w:rPr>
+        <w:t>’,</w:t>
+      </w:r>
+      <w:proofErr w:type="gramEnd"/>
     </w:p>
     <w:p>
       <w:pPr>
@@ -15618,7 +16161,7 @@
                     </pic:cNvPicPr>
                   </pic:nvPicPr>
                   <pic:blipFill>
-                    <a:blip r:embed="rId23">
+                    <a:blip r:embed="rId24">
                       <a:extLst>
                         <a:ext uri="{28A0092B-C50C-407E-A947-70E740481C1C}">
                           <a14:useLocalDpi xmlns:a14="http://schemas.microsoft.com/office/drawing/2010/main" val="0"/>
@@ -15682,7 +16225,7 @@
                     </pic:cNvPicPr>
                   </pic:nvPicPr>
                   <pic:blipFill>
-                    <a:blip r:embed="rId24">
+                    <a:blip r:embed="rId25">
                       <a:extLst>
                         <a:ext uri="{28A0092B-C50C-407E-A947-70E740481C1C}">
                           <a14:useLocalDpi xmlns:a14="http://schemas.microsoft.com/office/drawing/2010/main" val="0"/>
@@ -15747,7 +16290,7 @@
                     </pic:cNvPicPr>
                   </pic:nvPicPr>
                   <pic:blipFill>
-                    <a:blip r:embed="rId25">
+                    <a:blip r:embed="rId26">
                       <a:extLst>
                         <a:ext uri="{28A0092B-C50C-407E-A947-70E740481C1C}">
                           <a14:useLocalDpi xmlns:a14="http://schemas.microsoft.com/office/drawing/2010/main" val="0"/>
@@ -15811,7 +16354,7 @@
                     </pic:cNvPicPr>
                   </pic:nvPicPr>
                   <pic:blipFill>
-                    <a:blip r:embed="rId26">
+                    <a:blip r:embed="rId27">
                       <a:extLst>
                         <a:ext uri="{28A0092B-C50C-407E-A947-70E740481C1C}">
                           <a14:useLocalDpi xmlns:a14="http://schemas.microsoft.com/office/drawing/2010/main" val="0"/>
@@ -16044,7 +16587,7 @@
                     </pic:cNvPicPr>
                   </pic:nvPicPr>
                   <pic:blipFill>
-                    <a:blip r:embed="rId12">
+                    <a:blip r:embed="rId13">
                       <a:extLst>
                         <a:ext uri="{28A0092B-C50C-407E-A947-70E740481C1C}">
                           <a14:useLocalDpi xmlns:a14="http://schemas.microsoft.com/office/drawing/2010/main" val="0"/>
@@ -16164,7 +16707,14 @@
         <w:rPr>
           <w:lang w:val="en-US"/>
         </w:rPr>
-        <w:t>addel_perez</w:t>
+        <w:t>addel_</w:t>
+      </w:r>
+      <w:proofErr w:type="gramStart"/>
+      <w:r>
+        <w:rPr>
+          <w:lang w:val="en-US"/>
+        </w:rPr>
+        <w:t>perez</w:t>
       </w:r>
       <w:proofErr w:type="spellEnd"/>
       <w:r>
@@ -16173,6 +16723,7 @@
         </w:rPr>
         <w:t>;</w:t>
       </w:r>
+      <w:proofErr w:type="gramEnd"/>
     </w:p>
     <w:p>
       <w:pPr>
@@ -16218,7 +16769,14 @@
         <w:rPr>
           <w:lang w:val="en-US"/>
         </w:rPr>
-        <w:t>user_addel_perez</w:t>
+        <w:t>user_addel_</w:t>
+      </w:r>
+      <w:proofErr w:type="gramStart"/>
+      <w:r>
+        <w:rPr>
+          <w:lang w:val="en-US"/>
+        </w:rPr>
+        <w:t>perez</w:t>
       </w:r>
       <w:proofErr w:type="spellEnd"/>
       <w:r>
@@ -16227,6 +16785,7 @@
         </w:rPr>
         <w:t>;</w:t>
       </w:r>
+      <w:proofErr w:type="gramEnd"/>
     </w:p>
     <w:p>
       <w:pPr>
@@ -16290,7 +16849,7 @@
                     </pic:cNvPicPr>
                   </pic:nvPicPr>
                   <pic:blipFill>
-                    <a:blip r:embed="rId27">
+                    <a:blip r:embed="rId28">
                       <a:extLst>
                         <a:ext uri="{28A0092B-C50C-407E-A947-70E740481C1C}">
                           <a14:useLocalDpi xmlns:a14="http://schemas.microsoft.com/office/drawing/2010/main" val="0"/>
@@ -16357,11 +16916,19 @@
         <w:t>user_</w:t>
       </w:r>
       <w:r>
-        <w:t>addel_perez</w:t>
+        <w:t>addel_</w:t>
+      </w:r>
+      <w:proofErr w:type="gramStart"/>
+      <w:r>
+        <w:t>perez</w:t>
       </w:r>
       <w:proofErr w:type="spellEnd"/>
       <w:r>
-        <w:t>(el ejercicio dice que el usuario</w:t>
+        <w:t>(</w:t>
+      </w:r>
+      <w:proofErr w:type="gramEnd"/>
+      <w:r>
+        <w:t>el ejercicio dice que el usuario</w:t>
       </w:r>
       <w:r>
         <w:br/>
@@ -16470,11 +17037,19 @@
         <w:t xml:space="preserve">name FROM </w:t>
       </w:r>
       <w:proofErr w:type="spellStart"/>
+      <w:proofErr w:type="gramStart"/>
       <w:r>
         <w:rPr>
           <w:lang w:val="en-US"/>
         </w:rPr>
-        <w:t>sys.database_principals</w:t>
+        <w:t>sys.database</w:t>
+      </w:r>
+      <w:proofErr w:type="gramEnd"/>
+      <w:r>
+        <w:rPr>
+          <w:lang w:val="en-US"/>
+        </w:rPr>
+        <w:t>_principals</w:t>
       </w:r>
       <w:proofErr w:type="spellEnd"/>
       <w:r>
@@ -16546,7 +17121,7 @@
                     </pic:cNvPicPr>
                   </pic:nvPicPr>
                   <pic:blipFill>
-                    <a:blip r:embed="rId28">
+                    <a:blip r:embed="rId29">
                       <a:extLst>
                         <a:ext uri="{28A0092B-C50C-407E-A947-70E740481C1C}">
                           <a14:useLocalDpi xmlns:a14="http://schemas.microsoft.com/office/drawing/2010/main" val="0"/>
@@ -16672,8 +17247,13 @@
         </w:rPr>
         <w:t xml:space="preserve"> </w:t>
       </w:r>
-      <w:r>
-        <w:t>de acuerdo a lo reflejado en el Modelo Relacional del ejercicio.</w:t>
+      <w:proofErr w:type="gramStart"/>
+      <w:r>
+        <w:t>de acuerdo a</w:t>
+      </w:r>
+      <w:proofErr w:type="gramEnd"/>
+      <w:r>
+        <w:t xml:space="preserve"> lo reflejado en el Modelo Relacional del ejercicio.</w:t>
       </w:r>
     </w:p>
     <w:p>
@@ -16739,22 +17319,9 @@
           <w:szCs w:val="22"/>
           <w:lang w:val="en-US" w:eastAsia="es-CO"/>
         </w:rPr>
-        <w:t xml:space="preserve">    ID_OPINION INT IDENTITY(1,1) PRIMARY KEY,</w:t>
-      </w:r>
-    </w:p>
-    <w:p>
-      <w:pPr>
-        <w:spacing w:line="360" w:lineRule="auto"/>
-        <w:ind w:left="720"/>
-        <w:jc w:val="both"/>
-        <w:rPr>
-          <w:rStyle w:val="Textoennegrita"/>
-          <w:rFonts w:ascii="Times New Roman" w:eastAsiaTheme="majorEastAsia" w:hAnsi="Times New Roman" w:cs="Times New Roman"/>
-          <w:sz w:val="22"/>
-          <w:szCs w:val="22"/>
-          <w:lang w:val="es-CO" w:eastAsia="es-CO"/>
-        </w:rPr>
-      </w:pPr>
+        <w:t xml:space="preserve">    ID_OPINION INT </w:t>
+      </w:r>
+      <w:proofErr w:type="gramStart"/>
       <w:r>
         <w:rPr>
           <w:rStyle w:val="Textoennegrita"/>
@@ -16763,6 +17330,41 @@
           <w:szCs w:val="22"/>
           <w:lang w:val="en-US" w:eastAsia="es-CO"/>
         </w:rPr>
+        <w:t>IDENTITY(</w:t>
+      </w:r>
+      <w:proofErr w:type="gramEnd"/>
+      <w:r>
+        <w:rPr>
+          <w:rStyle w:val="Textoennegrita"/>
+          <w:rFonts w:ascii="Times New Roman" w:eastAsiaTheme="majorEastAsia" w:hAnsi="Times New Roman" w:cs="Times New Roman"/>
+          <w:sz w:val="22"/>
+          <w:szCs w:val="22"/>
+          <w:lang w:val="en-US" w:eastAsia="es-CO"/>
+        </w:rPr>
+        <w:t>1,1) PRIMARY KEY,</w:t>
+      </w:r>
+    </w:p>
+    <w:p>
+      <w:pPr>
+        <w:spacing w:line="360" w:lineRule="auto"/>
+        <w:ind w:left="720"/>
+        <w:jc w:val="both"/>
+        <w:rPr>
+          <w:rStyle w:val="Textoennegrita"/>
+          <w:rFonts w:ascii="Times New Roman" w:eastAsiaTheme="majorEastAsia" w:hAnsi="Times New Roman" w:cs="Times New Roman"/>
+          <w:sz w:val="22"/>
+          <w:szCs w:val="22"/>
+          <w:lang w:val="es-CO" w:eastAsia="es-CO"/>
+        </w:rPr>
+      </w:pPr>
+      <w:r>
+        <w:rPr>
+          <w:rStyle w:val="Textoennegrita"/>
+          <w:rFonts w:ascii="Times New Roman" w:eastAsiaTheme="majorEastAsia" w:hAnsi="Times New Roman" w:cs="Times New Roman"/>
+          <w:sz w:val="22"/>
+          <w:szCs w:val="22"/>
+          <w:lang w:val="en-US" w:eastAsia="es-CO"/>
+        </w:rPr>
         <w:t xml:space="preserve">    </w:t>
       </w:r>
       <w:r>
@@ -16797,31 +17399,75 @@
           <w:szCs w:val="22"/>
           <w:lang w:val="es-CO" w:eastAsia="es-CO"/>
         </w:rPr>
-        <w:t xml:space="preserve">    COMENTARIO VARCHAR(255),</w:t>
-      </w:r>
-    </w:p>
-    <w:p>
-      <w:pPr>
-        <w:spacing w:line="360" w:lineRule="auto"/>
-        <w:ind w:left="720"/>
-        <w:jc w:val="both"/>
-        <w:rPr>
-          <w:rStyle w:val="Textoennegrita"/>
-          <w:rFonts w:ascii="Times New Roman" w:eastAsiaTheme="majorEastAsia" w:hAnsi="Times New Roman" w:cs="Times New Roman"/>
-          <w:sz w:val="22"/>
-          <w:szCs w:val="22"/>
-          <w:lang w:val="es-CO" w:eastAsia="es-CO"/>
-        </w:rPr>
-      </w:pPr>
-      <w:r>
-        <w:rPr>
-          <w:rStyle w:val="Textoennegrita"/>
-          <w:rFonts w:ascii="Times New Roman" w:eastAsiaTheme="majorEastAsia" w:hAnsi="Times New Roman" w:cs="Times New Roman"/>
-          <w:sz w:val="22"/>
-          <w:szCs w:val="22"/>
-          <w:lang w:val="es-CO" w:eastAsia="es-CO"/>
-        </w:rPr>
-        <w:t xml:space="preserve">    NOMBRE_CRITICO VARCHAR(100),</w:t>
+        <w:t xml:space="preserve">    COMENTARIO </w:t>
+      </w:r>
+      <w:proofErr w:type="gramStart"/>
+      <w:r>
+        <w:rPr>
+          <w:rStyle w:val="Textoennegrita"/>
+          <w:rFonts w:ascii="Times New Roman" w:eastAsiaTheme="majorEastAsia" w:hAnsi="Times New Roman" w:cs="Times New Roman"/>
+          <w:sz w:val="22"/>
+          <w:szCs w:val="22"/>
+          <w:lang w:val="es-CO" w:eastAsia="es-CO"/>
+        </w:rPr>
+        <w:t>VARCHAR(</w:t>
+      </w:r>
+      <w:proofErr w:type="gramEnd"/>
+      <w:r>
+        <w:rPr>
+          <w:rStyle w:val="Textoennegrita"/>
+          <w:rFonts w:ascii="Times New Roman" w:eastAsiaTheme="majorEastAsia" w:hAnsi="Times New Roman" w:cs="Times New Roman"/>
+          <w:sz w:val="22"/>
+          <w:szCs w:val="22"/>
+          <w:lang w:val="es-CO" w:eastAsia="es-CO"/>
+        </w:rPr>
+        <w:t>255),</w:t>
+      </w:r>
+    </w:p>
+    <w:p>
+      <w:pPr>
+        <w:spacing w:line="360" w:lineRule="auto"/>
+        <w:ind w:left="720"/>
+        <w:jc w:val="both"/>
+        <w:rPr>
+          <w:rStyle w:val="Textoennegrita"/>
+          <w:rFonts w:ascii="Times New Roman" w:eastAsiaTheme="majorEastAsia" w:hAnsi="Times New Roman" w:cs="Times New Roman"/>
+          <w:sz w:val="22"/>
+          <w:szCs w:val="22"/>
+          <w:lang w:val="es-CO" w:eastAsia="es-CO"/>
+        </w:rPr>
+      </w:pPr>
+      <w:r>
+        <w:rPr>
+          <w:rStyle w:val="Textoennegrita"/>
+          <w:rFonts w:ascii="Times New Roman" w:eastAsiaTheme="majorEastAsia" w:hAnsi="Times New Roman" w:cs="Times New Roman"/>
+          <w:sz w:val="22"/>
+          <w:szCs w:val="22"/>
+          <w:lang w:val="es-CO" w:eastAsia="es-CO"/>
+        </w:rPr>
+        <w:t xml:space="preserve">    NOMBRE_CRITICO </w:t>
+      </w:r>
+      <w:proofErr w:type="gramStart"/>
+      <w:r>
+        <w:rPr>
+          <w:rStyle w:val="Textoennegrita"/>
+          <w:rFonts w:ascii="Times New Roman" w:eastAsiaTheme="majorEastAsia" w:hAnsi="Times New Roman" w:cs="Times New Roman"/>
+          <w:sz w:val="22"/>
+          <w:szCs w:val="22"/>
+          <w:lang w:val="es-CO" w:eastAsia="es-CO"/>
+        </w:rPr>
+        <w:t>VARCHAR(</w:t>
+      </w:r>
+      <w:proofErr w:type="gramEnd"/>
+      <w:r>
+        <w:rPr>
+          <w:rStyle w:val="Textoennegrita"/>
+          <w:rFonts w:ascii="Times New Roman" w:eastAsiaTheme="majorEastAsia" w:hAnsi="Times New Roman" w:cs="Times New Roman"/>
+          <w:sz w:val="22"/>
+          <w:szCs w:val="22"/>
+          <w:lang w:val="es-CO" w:eastAsia="es-CO"/>
+        </w:rPr>
+        <w:t>100),</w:t>
       </w:r>
     </w:p>
     <w:p>
@@ -17003,55 +17649,121 @@
           <w:szCs w:val="22"/>
           <w:lang w:val="es-CO" w:eastAsia="es-CO"/>
         </w:rPr>
-        <w:t xml:space="preserve">    ID_PELICULA INT IDENTITY(1,1) PRIMARY KEY,</w:t>
-      </w:r>
-    </w:p>
-    <w:p>
-      <w:pPr>
-        <w:spacing w:line="360" w:lineRule="auto"/>
-        <w:ind w:left="720"/>
-        <w:jc w:val="both"/>
-        <w:rPr>
-          <w:rStyle w:val="Textoennegrita"/>
-          <w:rFonts w:ascii="Times New Roman" w:eastAsiaTheme="majorEastAsia" w:hAnsi="Times New Roman" w:cs="Times New Roman"/>
-          <w:sz w:val="22"/>
-          <w:szCs w:val="22"/>
-          <w:lang w:val="es-CO" w:eastAsia="es-CO"/>
-        </w:rPr>
-      </w:pPr>
-      <w:r>
-        <w:rPr>
-          <w:rStyle w:val="Textoennegrita"/>
-          <w:rFonts w:ascii="Times New Roman" w:eastAsiaTheme="majorEastAsia" w:hAnsi="Times New Roman" w:cs="Times New Roman"/>
-          <w:sz w:val="22"/>
-          <w:szCs w:val="22"/>
-          <w:lang w:val="es-CO" w:eastAsia="es-CO"/>
-        </w:rPr>
-        <w:t xml:space="preserve">    TITULO_DISTRIBUCION VARCHAR(255),</w:t>
-      </w:r>
-    </w:p>
-    <w:p>
-      <w:pPr>
-        <w:spacing w:line="360" w:lineRule="auto"/>
-        <w:ind w:left="720"/>
-        <w:jc w:val="both"/>
-        <w:rPr>
-          <w:rStyle w:val="Textoennegrita"/>
-          <w:rFonts w:ascii="Times New Roman" w:eastAsiaTheme="majorEastAsia" w:hAnsi="Times New Roman" w:cs="Times New Roman"/>
-          <w:sz w:val="22"/>
-          <w:szCs w:val="22"/>
-          <w:lang w:val="es-CO" w:eastAsia="es-CO"/>
-        </w:rPr>
-      </w:pPr>
-      <w:r>
-        <w:rPr>
-          <w:rStyle w:val="Textoennegrita"/>
-          <w:rFonts w:ascii="Times New Roman" w:eastAsiaTheme="majorEastAsia" w:hAnsi="Times New Roman" w:cs="Times New Roman"/>
-          <w:sz w:val="22"/>
-          <w:szCs w:val="22"/>
-          <w:lang w:val="es-CO" w:eastAsia="es-CO"/>
-        </w:rPr>
-        <w:t xml:space="preserve">    TITULO_ORIGINAL VARCHAR(255),</w:t>
+        <w:t xml:space="preserve">    ID_PELICULA INT </w:t>
+      </w:r>
+      <w:proofErr w:type="gramStart"/>
+      <w:r>
+        <w:rPr>
+          <w:rStyle w:val="Textoennegrita"/>
+          <w:rFonts w:ascii="Times New Roman" w:eastAsiaTheme="majorEastAsia" w:hAnsi="Times New Roman" w:cs="Times New Roman"/>
+          <w:sz w:val="22"/>
+          <w:szCs w:val="22"/>
+          <w:lang w:val="es-CO" w:eastAsia="es-CO"/>
+        </w:rPr>
+        <w:t>IDENTITY(</w:t>
+      </w:r>
+      <w:proofErr w:type="gramEnd"/>
+      <w:r>
+        <w:rPr>
+          <w:rStyle w:val="Textoennegrita"/>
+          <w:rFonts w:ascii="Times New Roman" w:eastAsiaTheme="majorEastAsia" w:hAnsi="Times New Roman" w:cs="Times New Roman"/>
+          <w:sz w:val="22"/>
+          <w:szCs w:val="22"/>
+          <w:lang w:val="es-CO" w:eastAsia="es-CO"/>
+        </w:rPr>
+        <w:t>1,1) PRIMARY KEY,</w:t>
+      </w:r>
+    </w:p>
+    <w:p>
+      <w:pPr>
+        <w:spacing w:line="360" w:lineRule="auto"/>
+        <w:ind w:left="720"/>
+        <w:jc w:val="both"/>
+        <w:rPr>
+          <w:rStyle w:val="Textoennegrita"/>
+          <w:rFonts w:ascii="Times New Roman" w:eastAsiaTheme="majorEastAsia" w:hAnsi="Times New Roman" w:cs="Times New Roman"/>
+          <w:sz w:val="22"/>
+          <w:szCs w:val="22"/>
+          <w:lang w:val="es-CO" w:eastAsia="es-CO"/>
+        </w:rPr>
+      </w:pPr>
+      <w:r>
+        <w:rPr>
+          <w:rStyle w:val="Textoennegrita"/>
+          <w:rFonts w:ascii="Times New Roman" w:eastAsiaTheme="majorEastAsia" w:hAnsi="Times New Roman" w:cs="Times New Roman"/>
+          <w:sz w:val="22"/>
+          <w:szCs w:val="22"/>
+          <w:lang w:val="es-CO" w:eastAsia="es-CO"/>
+        </w:rPr>
+        <w:t xml:space="preserve">    TITULO_DISTRIBUCION </w:t>
+      </w:r>
+      <w:proofErr w:type="gramStart"/>
+      <w:r>
+        <w:rPr>
+          <w:rStyle w:val="Textoennegrita"/>
+          <w:rFonts w:ascii="Times New Roman" w:eastAsiaTheme="majorEastAsia" w:hAnsi="Times New Roman" w:cs="Times New Roman"/>
+          <w:sz w:val="22"/>
+          <w:szCs w:val="22"/>
+          <w:lang w:val="es-CO" w:eastAsia="es-CO"/>
+        </w:rPr>
+        <w:t>VARCHAR(</w:t>
+      </w:r>
+      <w:proofErr w:type="gramEnd"/>
+      <w:r>
+        <w:rPr>
+          <w:rStyle w:val="Textoennegrita"/>
+          <w:rFonts w:ascii="Times New Roman" w:eastAsiaTheme="majorEastAsia" w:hAnsi="Times New Roman" w:cs="Times New Roman"/>
+          <w:sz w:val="22"/>
+          <w:szCs w:val="22"/>
+          <w:lang w:val="es-CO" w:eastAsia="es-CO"/>
+        </w:rPr>
+        <w:t>255),</w:t>
+      </w:r>
+    </w:p>
+    <w:p>
+      <w:pPr>
+        <w:spacing w:line="360" w:lineRule="auto"/>
+        <w:ind w:left="720"/>
+        <w:jc w:val="both"/>
+        <w:rPr>
+          <w:rStyle w:val="Textoennegrita"/>
+          <w:rFonts w:ascii="Times New Roman" w:eastAsiaTheme="majorEastAsia" w:hAnsi="Times New Roman" w:cs="Times New Roman"/>
+          <w:sz w:val="22"/>
+          <w:szCs w:val="22"/>
+          <w:lang w:val="es-CO" w:eastAsia="es-CO"/>
+        </w:rPr>
+      </w:pPr>
+      <w:r>
+        <w:rPr>
+          <w:rStyle w:val="Textoennegrita"/>
+          <w:rFonts w:ascii="Times New Roman" w:eastAsiaTheme="majorEastAsia" w:hAnsi="Times New Roman" w:cs="Times New Roman"/>
+          <w:sz w:val="22"/>
+          <w:szCs w:val="22"/>
+          <w:lang w:val="es-CO" w:eastAsia="es-CO"/>
+        </w:rPr>
+        <w:t xml:space="preserve">    TITULO_ORIGINAL </w:t>
+      </w:r>
+      <w:proofErr w:type="gramStart"/>
+      <w:r>
+        <w:rPr>
+          <w:rStyle w:val="Textoennegrita"/>
+          <w:rFonts w:ascii="Times New Roman" w:eastAsiaTheme="majorEastAsia" w:hAnsi="Times New Roman" w:cs="Times New Roman"/>
+          <w:sz w:val="22"/>
+          <w:szCs w:val="22"/>
+          <w:lang w:val="es-CO" w:eastAsia="es-CO"/>
+        </w:rPr>
+        <w:t>VARCHAR(</w:t>
+      </w:r>
+      <w:proofErr w:type="gramEnd"/>
+      <w:r>
+        <w:rPr>
+          <w:rStyle w:val="Textoennegrita"/>
+          <w:rFonts w:ascii="Times New Roman" w:eastAsiaTheme="majorEastAsia" w:hAnsi="Times New Roman" w:cs="Times New Roman"/>
+          <w:sz w:val="22"/>
+          <w:szCs w:val="22"/>
+          <w:lang w:val="es-CO" w:eastAsia="es-CO"/>
+        </w:rPr>
+        <w:t>255),</w:t>
       </w:r>
     </w:p>
     <w:p>
@@ -17099,31 +17811,75 @@
           <w:szCs w:val="22"/>
           <w:lang w:val="es-CO" w:eastAsia="es-CO"/>
         </w:rPr>
-        <w:t xml:space="preserve">    SUBTITULO_ESPANOL VARCHAR(255),</w:t>
-      </w:r>
-    </w:p>
-    <w:p>
-      <w:pPr>
-        <w:spacing w:line="360" w:lineRule="auto"/>
-        <w:ind w:left="720"/>
-        <w:jc w:val="both"/>
-        <w:rPr>
-          <w:rStyle w:val="Textoennegrita"/>
-          <w:rFonts w:ascii="Times New Roman" w:eastAsiaTheme="majorEastAsia" w:hAnsi="Times New Roman" w:cs="Times New Roman"/>
-          <w:sz w:val="22"/>
-          <w:szCs w:val="22"/>
-          <w:lang w:val="es-CO" w:eastAsia="es-CO"/>
-        </w:rPr>
-      </w:pPr>
-      <w:r>
-        <w:rPr>
-          <w:rStyle w:val="Textoennegrita"/>
-          <w:rFonts w:ascii="Times New Roman" w:eastAsiaTheme="majorEastAsia" w:hAnsi="Times New Roman" w:cs="Times New Roman"/>
-          <w:sz w:val="22"/>
-          <w:szCs w:val="22"/>
-          <w:lang w:val="es-CO" w:eastAsia="es-CO"/>
-        </w:rPr>
-        <w:t xml:space="preserve">    URL_OFICIAL VARCHAR(255),</w:t>
+        <w:t xml:space="preserve">    SUBTITULO_ESPANOL </w:t>
+      </w:r>
+      <w:proofErr w:type="gramStart"/>
+      <w:r>
+        <w:rPr>
+          <w:rStyle w:val="Textoennegrita"/>
+          <w:rFonts w:ascii="Times New Roman" w:eastAsiaTheme="majorEastAsia" w:hAnsi="Times New Roman" w:cs="Times New Roman"/>
+          <w:sz w:val="22"/>
+          <w:szCs w:val="22"/>
+          <w:lang w:val="es-CO" w:eastAsia="es-CO"/>
+        </w:rPr>
+        <w:t>VARCHAR(</w:t>
+      </w:r>
+      <w:proofErr w:type="gramEnd"/>
+      <w:r>
+        <w:rPr>
+          <w:rStyle w:val="Textoennegrita"/>
+          <w:rFonts w:ascii="Times New Roman" w:eastAsiaTheme="majorEastAsia" w:hAnsi="Times New Roman" w:cs="Times New Roman"/>
+          <w:sz w:val="22"/>
+          <w:szCs w:val="22"/>
+          <w:lang w:val="es-CO" w:eastAsia="es-CO"/>
+        </w:rPr>
+        <w:t>255),</w:t>
+      </w:r>
+    </w:p>
+    <w:p>
+      <w:pPr>
+        <w:spacing w:line="360" w:lineRule="auto"/>
+        <w:ind w:left="720"/>
+        <w:jc w:val="both"/>
+        <w:rPr>
+          <w:rStyle w:val="Textoennegrita"/>
+          <w:rFonts w:ascii="Times New Roman" w:eastAsiaTheme="majorEastAsia" w:hAnsi="Times New Roman" w:cs="Times New Roman"/>
+          <w:sz w:val="22"/>
+          <w:szCs w:val="22"/>
+          <w:lang w:val="es-CO" w:eastAsia="es-CO"/>
+        </w:rPr>
+      </w:pPr>
+      <w:r>
+        <w:rPr>
+          <w:rStyle w:val="Textoennegrita"/>
+          <w:rFonts w:ascii="Times New Roman" w:eastAsiaTheme="majorEastAsia" w:hAnsi="Times New Roman" w:cs="Times New Roman"/>
+          <w:sz w:val="22"/>
+          <w:szCs w:val="22"/>
+          <w:lang w:val="es-CO" w:eastAsia="es-CO"/>
+        </w:rPr>
+        <w:t xml:space="preserve">    URL_OFICIAL </w:t>
+      </w:r>
+      <w:proofErr w:type="gramStart"/>
+      <w:r>
+        <w:rPr>
+          <w:rStyle w:val="Textoennegrita"/>
+          <w:rFonts w:ascii="Times New Roman" w:eastAsiaTheme="majorEastAsia" w:hAnsi="Times New Roman" w:cs="Times New Roman"/>
+          <w:sz w:val="22"/>
+          <w:szCs w:val="22"/>
+          <w:lang w:val="es-CO" w:eastAsia="es-CO"/>
+        </w:rPr>
+        <w:t>VARCHAR(</w:t>
+      </w:r>
+      <w:proofErr w:type="gramEnd"/>
+      <w:r>
+        <w:rPr>
+          <w:rStyle w:val="Textoennegrita"/>
+          <w:rFonts w:ascii="Times New Roman" w:eastAsiaTheme="majorEastAsia" w:hAnsi="Times New Roman" w:cs="Times New Roman"/>
+          <w:sz w:val="22"/>
+          <w:szCs w:val="22"/>
+          <w:lang w:val="es-CO" w:eastAsia="es-CO"/>
+        </w:rPr>
+        <w:t>255),</w:t>
       </w:r>
     </w:p>
     <w:p>
@@ -17195,31 +17951,75 @@
           <w:szCs w:val="22"/>
           <w:lang w:val="es-CO" w:eastAsia="es-CO"/>
         </w:rPr>
-        <w:t xml:space="preserve">    CLASIFICACION_EDAD VARCHAR(10) CHECK (CLASIFICACION_EDAD IN ('G', 'PG', 'PG-13', 'R', 'NC-17')),</w:t>
-      </w:r>
-    </w:p>
-    <w:p>
-      <w:pPr>
-        <w:spacing w:line="360" w:lineRule="auto"/>
-        <w:ind w:left="720"/>
-        <w:jc w:val="both"/>
-        <w:rPr>
-          <w:rStyle w:val="Textoennegrita"/>
-          <w:rFonts w:ascii="Times New Roman" w:eastAsiaTheme="majorEastAsia" w:hAnsi="Times New Roman" w:cs="Times New Roman"/>
-          <w:sz w:val="22"/>
-          <w:szCs w:val="22"/>
-          <w:lang w:val="es-CO" w:eastAsia="es-CO"/>
-        </w:rPr>
-      </w:pPr>
-      <w:r>
-        <w:rPr>
-          <w:rStyle w:val="Textoennegrita"/>
-          <w:rFonts w:ascii="Times New Roman" w:eastAsiaTheme="majorEastAsia" w:hAnsi="Times New Roman" w:cs="Times New Roman"/>
-          <w:sz w:val="22"/>
-          <w:szCs w:val="22"/>
-          <w:lang w:val="es-CO" w:eastAsia="es-CO"/>
-        </w:rPr>
-        <w:t xml:space="preserve">    PAIS_ORIGEN VARCHAR(100),</w:t>
+        <w:t xml:space="preserve">    CLASIFICACION_EDAD </w:t>
+      </w:r>
+      <w:proofErr w:type="gramStart"/>
+      <w:r>
+        <w:rPr>
+          <w:rStyle w:val="Textoennegrita"/>
+          <w:rFonts w:ascii="Times New Roman" w:eastAsiaTheme="majorEastAsia" w:hAnsi="Times New Roman" w:cs="Times New Roman"/>
+          <w:sz w:val="22"/>
+          <w:szCs w:val="22"/>
+          <w:lang w:val="es-CO" w:eastAsia="es-CO"/>
+        </w:rPr>
+        <w:t>VARCHAR(</w:t>
+      </w:r>
+      <w:proofErr w:type="gramEnd"/>
+      <w:r>
+        <w:rPr>
+          <w:rStyle w:val="Textoennegrita"/>
+          <w:rFonts w:ascii="Times New Roman" w:eastAsiaTheme="majorEastAsia" w:hAnsi="Times New Roman" w:cs="Times New Roman"/>
+          <w:sz w:val="22"/>
+          <w:szCs w:val="22"/>
+          <w:lang w:val="es-CO" w:eastAsia="es-CO"/>
+        </w:rPr>
+        <w:t>10) CHECK (CLASIFICACION_EDAD IN ('G', 'PG', 'PG-13', 'R', 'NC-17')),</w:t>
+      </w:r>
+    </w:p>
+    <w:p>
+      <w:pPr>
+        <w:spacing w:line="360" w:lineRule="auto"/>
+        <w:ind w:left="720"/>
+        <w:jc w:val="both"/>
+        <w:rPr>
+          <w:rStyle w:val="Textoennegrita"/>
+          <w:rFonts w:ascii="Times New Roman" w:eastAsiaTheme="majorEastAsia" w:hAnsi="Times New Roman" w:cs="Times New Roman"/>
+          <w:sz w:val="22"/>
+          <w:szCs w:val="22"/>
+          <w:lang w:val="es-CO" w:eastAsia="es-CO"/>
+        </w:rPr>
+      </w:pPr>
+      <w:r>
+        <w:rPr>
+          <w:rStyle w:val="Textoennegrita"/>
+          <w:rFonts w:ascii="Times New Roman" w:eastAsiaTheme="majorEastAsia" w:hAnsi="Times New Roman" w:cs="Times New Roman"/>
+          <w:sz w:val="22"/>
+          <w:szCs w:val="22"/>
+          <w:lang w:val="es-CO" w:eastAsia="es-CO"/>
+        </w:rPr>
+        <w:t xml:space="preserve">    PAIS_ORIGEN </w:t>
+      </w:r>
+      <w:proofErr w:type="gramStart"/>
+      <w:r>
+        <w:rPr>
+          <w:rStyle w:val="Textoennegrita"/>
+          <w:rFonts w:ascii="Times New Roman" w:eastAsiaTheme="majorEastAsia" w:hAnsi="Times New Roman" w:cs="Times New Roman"/>
+          <w:sz w:val="22"/>
+          <w:szCs w:val="22"/>
+          <w:lang w:val="es-CO" w:eastAsia="es-CO"/>
+        </w:rPr>
+        <w:t>VARCHAR(</w:t>
+      </w:r>
+      <w:proofErr w:type="gramEnd"/>
+      <w:r>
+        <w:rPr>
+          <w:rStyle w:val="Textoennegrita"/>
+          <w:rFonts w:ascii="Times New Roman" w:eastAsiaTheme="majorEastAsia" w:hAnsi="Times New Roman" w:cs="Times New Roman"/>
+          <w:sz w:val="22"/>
+          <w:szCs w:val="22"/>
+          <w:lang w:val="es-CO" w:eastAsia="es-CO"/>
+        </w:rPr>
+        <w:t>100),</w:t>
       </w:r>
     </w:p>
     <w:p>
@@ -17268,7 +18068,29 @@
           <w:szCs w:val="22"/>
           <w:lang w:val="es-CO" w:eastAsia="es-CO"/>
         </w:rPr>
-        <w:t xml:space="preserve">    GENERO VARCHAR(20) CHECK (GENERO IN ('comedia', 'drama', '</w:t>
+        <w:t xml:space="preserve">    GENERO </w:t>
+      </w:r>
+      <w:proofErr w:type="gramStart"/>
+      <w:r>
+        <w:rPr>
+          <w:rStyle w:val="Textoennegrita"/>
+          <w:rFonts w:ascii="Times New Roman" w:eastAsiaTheme="majorEastAsia" w:hAnsi="Times New Roman" w:cs="Times New Roman"/>
+          <w:sz w:val="22"/>
+          <w:szCs w:val="22"/>
+          <w:lang w:val="es-CO" w:eastAsia="es-CO"/>
+        </w:rPr>
+        <w:t>VARCHAR(</w:t>
+      </w:r>
+      <w:proofErr w:type="gramEnd"/>
+      <w:r>
+        <w:rPr>
+          <w:rStyle w:val="Textoennegrita"/>
+          <w:rFonts w:ascii="Times New Roman" w:eastAsiaTheme="majorEastAsia" w:hAnsi="Times New Roman" w:cs="Times New Roman"/>
+          <w:sz w:val="22"/>
+          <w:szCs w:val="22"/>
+          <w:lang w:val="es-CO" w:eastAsia="es-CO"/>
+        </w:rPr>
+        <w:t>20) CHECK (GENERO IN ('comedia', 'drama', '</w:t>
       </w:r>
       <w:proofErr w:type="spellStart"/>
       <w:r>
@@ -17314,31 +18136,75 @@
           <w:szCs w:val="22"/>
           <w:lang w:val="es-CO" w:eastAsia="es-CO"/>
         </w:rPr>
-        <w:t xml:space="preserve">    IDIOMA_ORIGINAL VARCHAR(100),</w:t>
-      </w:r>
-    </w:p>
-    <w:p>
-      <w:pPr>
-        <w:spacing w:line="360" w:lineRule="auto"/>
-        <w:ind w:left="720"/>
-        <w:jc w:val="both"/>
-        <w:rPr>
-          <w:rStyle w:val="Textoennegrita"/>
-          <w:rFonts w:ascii="Times New Roman" w:eastAsiaTheme="majorEastAsia" w:hAnsi="Times New Roman" w:cs="Times New Roman"/>
-          <w:sz w:val="22"/>
-          <w:szCs w:val="22"/>
-          <w:lang w:val="es-CO" w:eastAsia="es-CO"/>
-        </w:rPr>
-      </w:pPr>
-      <w:r>
-        <w:rPr>
-          <w:rStyle w:val="Textoennegrita"/>
-          <w:rFonts w:ascii="Times New Roman" w:eastAsiaTheme="majorEastAsia" w:hAnsi="Times New Roman" w:cs="Times New Roman"/>
-          <w:sz w:val="22"/>
-          <w:szCs w:val="22"/>
-          <w:lang w:val="es-CO" w:eastAsia="es-CO"/>
-        </w:rPr>
-        <w:t xml:space="preserve">    TIPO_CONTENIDO VARCHAR(255)</w:t>
+        <w:t xml:space="preserve">    IDIOMA_ORIGINAL </w:t>
+      </w:r>
+      <w:proofErr w:type="gramStart"/>
+      <w:r>
+        <w:rPr>
+          <w:rStyle w:val="Textoennegrita"/>
+          <w:rFonts w:ascii="Times New Roman" w:eastAsiaTheme="majorEastAsia" w:hAnsi="Times New Roman" w:cs="Times New Roman"/>
+          <w:sz w:val="22"/>
+          <w:szCs w:val="22"/>
+          <w:lang w:val="es-CO" w:eastAsia="es-CO"/>
+        </w:rPr>
+        <w:t>VARCHAR(</w:t>
+      </w:r>
+      <w:proofErr w:type="gramEnd"/>
+      <w:r>
+        <w:rPr>
+          <w:rStyle w:val="Textoennegrita"/>
+          <w:rFonts w:ascii="Times New Roman" w:eastAsiaTheme="majorEastAsia" w:hAnsi="Times New Roman" w:cs="Times New Roman"/>
+          <w:sz w:val="22"/>
+          <w:szCs w:val="22"/>
+          <w:lang w:val="es-CO" w:eastAsia="es-CO"/>
+        </w:rPr>
+        <w:t>100),</w:t>
+      </w:r>
+    </w:p>
+    <w:p>
+      <w:pPr>
+        <w:spacing w:line="360" w:lineRule="auto"/>
+        <w:ind w:left="720"/>
+        <w:jc w:val="both"/>
+        <w:rPr>
+          <w:rStyle w:val="Textoennegrita"/>
+          <w:rFonts w:ascii="Times New Roman" w:eastAsiaTheme="majorEastAsia" w:hAnsi="Times New Roman" w:cs="Times New Roman"/>
+          <w:sz w:val="22"/>
+          <w:szCs w:val="22"/>
+          <w:lang w:val="es-CO" w:eastAsia="es-CO"/>
+        </w:rPr>
+      </w:pPr>
+      <w:r>
+        <w:rPr>
+          <w:rStyle w:val="Textoennegrita"/>
+          <w:rFonts w:ascii="Times New Roman" w:eastAsiaTheme="majorEastAsia" w:hAnsi="Times New Roman" w:cs="Times New Roman"/>
+          <w:sz w:val="22"/>
+          <w:szCs w:val="22"/>
+          <w:lang w:val="es-CO" w:eastAsia="es-CO"/>
+        </w:rPr>
+        <w:t xml:space="preserve">    TIPO_CONTENIDO </w:t>
+      </w:r>
+      <w:proofErr w:type="gramStart"/>
+      <w:r>
+        <w:rPr>
+          <w:rStyle w:val="Textoennegrita"/>
+          <w:rFonts w:ascii="Times New Roman" w:eastAsiaTheme="majorEastAsia" w:hAnsi="Times New Roman" w:cs="Times New Roman"/>
+          <w:sz w:val="22"/>
+          <w:szCs w:val="22"/>
+          <w:lang w:val="es-CO" w:eastAsia="es-CO"/>
+        </w:rPr>
+        <w:t>VARCHAR(</w:t>
+      </w:r>
+      <w:proofErr w:type="gramEnd"/>
+      <w:r>
+        <w:rPr>
+          <w:rStyle w:val="Textoennegrita"/>
+          <w:rFonts w:ascii="Times New Roman" w:eastAsiaTheme="majorEastAsia" w:hAnsi="Times New Roman" w:cs="Times New Roman"/>
+          <w:sz w:val="22"/>
+          <w:szCs w:val="22"/>
+          <w:lang w:val="es-CO" w:eastAsia="es-CO"/>
+        </w:rPr>
+        <w:t>255)</w:t>
       </w:r>
     </w:p>
     <w:p>
@@ -17424,22 +18290,9 @@
           <w:szCs w:val="22"/>
           <w:lang w:val="en-US" w:eastAsia="es-CO"/>
         </w:rPr>
-        <w:t xml:space="preserve">    ID_ESTADO INT IDENTITY(1,1) PRIMARY KEY,</w:t>
-      </w:r>
-    </w:p>
-    <w:p>
-      <w:pPr>
-        <w:spacing w:line="360" w:lineRule="auto"/>
-        <w:ind w:left="720"/>
-        <w:jc w:val="both"/>
-        <w:rPr>
-          <w:rStyle w:val="Textoennegrita"/>
-          <w:rFonts w:ascii="Times New Roman" w:eastAsiaTheme="majorEastAsia" w:hAnsi="Times New Roman" w:cs="Times New Roman"/>
-          <w:sz w:val="22"/>
-          <w:szCs w:val="22"/>
-          <w:lang w:val="es-CO" w:eastAsia="es-CO"/>
-        </w:rPr>
-      </w:pPr>
+        <w:t xml:space="preserve">    ID_ESTADO INT </w:t>
+      </w:r>
+      <w:proofErr w:type="gramStart"/>
       <w:r>
         <w:rPr>
           <w:rStyle w:val="Textoennegrita"/>
@@ -17448,6 +18301,41 @@
           <w:szCs w:val="22"/>
           <w:lang w:val="en-US" w:eastAsia="es-CO"/>
         </w:rPr>
+        <w:t>IDENTITY(</w:t>
+      </w:r>
+      <w:proofErr w:type="gramEnd"/>
+      <w:r>
+        <w:rPr>
+          <w:rStyle w:val="Textoennegrita"/>
+          <w:rFonts w:ascii="Times New Roman" w:eastAsiaTheme="majorEastAsia" w:hAnsi="Times New Roman" w:cs="Times New Roman"/>
+          <w:sz w:val="22"/>
+          <w:szCs w:val="22"/>
+          <w:lang w:val="en-US" w:eastAsia="es-CO"/>
+        </w:rPr>
+        <w:t>1,1) PRIMARY KEY,</w:t>
+      </w:r>
+    </w:p>
+    <w:p>
+      <w:pPr>
+        <w:spacing w:line="360" w:lineRule="auto"/>
+        <w:ind w:left="720"/>
+        <w:jc w:val="both"/>
+        <w:rPr>
+          <w:rStyle w:val="Textoennegrita"/>
+          <w:rFonts w:ascii="Times New Roman" w:eastAsiaTheme="majorEastAsia" w:hAnsi="Times New Roman" w:cs="Times New Roman"/>
+          <w:sz w:val="22"/>
+          <w:szCs w:val="22"/>
+          <w:lang w:val="es-CO" w:eastAsia="es-CO"/>
+        </w:rPr>
+      </w:pPr>
+      <w:r>
+        <w:rPr>
+          <w:rStyle w:val="Textoennegrita"/>
+          <w:rFonts w:ascii="Times New Roman" w:eastAsiaTheme="majorEastAsia" w:hAnsi="Times New Roman" w:cs="Times New Roman"/>
+          <w:sz w:val="22"/>
+          <w:szCs w:val="22"/>
+          <w:lang w:val="en-US" w:eastAsia="es-CO"/>
+        </w:rPr>
         <w:t xml:space="preserve">    </w:t>
       </w:r>
       <w:r>
@@ -17482,7 +18370,29 @@
           <w:szCs w:val="22"/>
           <w:lang w:val="es-CO" w:eastAsia="es-CO"/>
         </w:rPr>
-        <w:t xml:space="preserve">    TIPO_ESTADO VARCHAR(20) CHECK (TIPO_ESTADO IN ('ESTRENO', 'PREESTRENO')),</w:t>
+        <w:t xml:space="preserve">    TIPO_ESTADO </w:t>
+      </w:r>
+      <w:proofErr w:type="gramStart"/>
+      <w:r>
+        <w:rPr>
+          <w:rStyle w:val="Textoennegrita"/>
+          <w:rFonts w:ascii="Times New Roman" w:eastAsiaTheme="majorEastAsia" w:hAnsi="Times New Roman" w:cs="Times New Roman"/>
+          <w:sz w:val="22"/>
+          <w:szCs w:val="22"/>
+          <w:lang w:val="es-CO" w:eastAsia="es-CO"/>
+        </w:rPr>
+        <w:t>VARCHAR(</w:t>
+      </w:r>
+      <w:proofErr w:type="gramEnd"/>
+      <w:r>
+        <w:rPr>
+          <w:rStyle w:val="Textoennegrita"/>
+          <w:rFonts w:ascii="Times New Roman" w:eastAsiaTheme="majorEastAsia" w:hAnsi="Times New Roman" w:cs="Times New Roman"/>
+          <w:sz w:val="22"/>
+          <w:szCs w:val="22"/>
+          <w:lang w:val="es-CO" w:eastAsia="es-CO"/>
+        </w:rPr>
+        <w:t>20) CHECK (TIPO_ESTADO IN ('ESTRENO', 'PREESTRENO')),</w:t>
       </w:r>
     </w:p>
     <w:p>
@@ -17592,7 +18502,29 @@
           <w:szCs w:val="22"/>
           <w:lang w:val="es-CO" w:eastAsia="es-CO"/>
         </w:rPr>
-        <w:t xml:space="preserve">    ID_DESCUENTO INT IDENTITY(1,1) PRIMARY KEY,</w:t>
+        <w:t xml:space="preserve">    ID_DESCUENTO INT </w:t>
+      </w:r>
+      <w:proofErr w:type="gramStart"/>
+      <w:r>
+        <w:rPr>
+          <w:rStyle w:val="Textoennegrita"/>
+          <w:rFonts w:ascii="Times New Roman" w:eastAsiaTheme="majorEastAsia" w:hAnsi="Times New Roman" w:cs="Times New Roman"/>
+          <w:sz w:val="22"/>
+          <w:szCs w:val="22"/>
+          <w:lang w:val="es-CO" w:eastAsia="es-CO"/>
+        </w:rPr>
+        <w:t>IDENTITY(</w:t>
+      </w:r>
+      <w:proofErr w:type="gramEnd"/>
+      <w:r>
+        <w:rPr>
+          <w:rStyle w:val="Textoennegrita"/>
+          <w:rFonts w:ascii="Times New Roman" w:eastAsiaTheme="majorEastAsia" w:hAnsi="Times New Roman" w:cs="Times New Roman"/>
+          <w:sz w:val="22"/>
+          <w:szCs w:val="22"/>
+          <w:lang w:val="es-CO" w:eastAsia="es-CO"/>
+        </w:rPr>
+        <w:t>1,1) PRIMARY KEY,</w:t>
       </w:r>
     </w:p>
     <w:p>
@@ -17640,7 +18572,29 @@
           <w:szCs w:val="22"/>
           <w:lang w:val="es-CO" w:eastAsia="es-CO"/>
         </w:rPr>
-        <w:t xml:space="preserve">    TIPO_DESCUENTO VARCHAR(20) CHECK (TIPO_DESCUENTO IN ('ESTUDIANTE', 'FAMILIAR', 'ADULTOS', 'MAYORES'))</w:t>
+        <w:t xml:space="preserve">    TIPO_DESCUENTO </w:t>
+      </w:r>
+      <w:proofErr w:type="gramStart"/>
+      <w:r>
+        <w:rPr>
+          <w:rStyle w:val="Textoennegrita"/>
+          <w:rFonts w:ascii="Times New Roman" w:eastAsiaTheme="majorEastAsia" w:hAnsi="Times New Roman" w:cs="Times New Roman"/>
+          <w:sz w:val="22"/>
+          <w:szCs w:val="22"/>
+          <w:lang w:val="es-CO" w:eastAsia="es-CO"/>
+        </w:rPr>
+        <w:t>VARCHAR(</w:t>
+      </w:r>
+      <w:proofErr w:type="gramEnd"/>
+      <w:r>
+        <w:rPr>
+          <w:rStyle w:val="Textoennegrita"/>
+          <w:rFonts w:ascii="Times New Roman" w:eastAsiaTheme="majorEastAsia" w:hAnsi="Times New Roman" w:cs="Times New Roman"/>
+          <w:sz w:val="22"/>
+          <w:szCs w:val="22"/>
+          <w:lang w:val="es-CO" w:eastAsia="es-CO"/>
+        </w:rPr>
+        <w:t>20) CHECK (TIPO_DESCUENTO IN ('ESTUDIANTE', 'FAMILIAR', 'ADULTOS', 'MAYORES'))</w:t>
       </w:r>
     </w:p>
     <w:p>
@@ -17726,7 +18680,29 @@
           <w:szCs w:val="22"/>
           <w:lang w:val="en-US" w:eastAsia="es-CO"/>
         </w:rPr>
-        <w:t xml:space="preserve">    ID_ADAPTACION INT IDENTITY(1,1) PRIMARY KEY,</w:t>
+        <w:t xml:space="preserve">    ID_ADAPTACION INT </w:t>
+      </w:r>
+      <w:proofErr w:type="gramStart"/>
+      <w:r>
+        <w:rPr>
+          <w:rStyle w:val="Textoennegrita"/>
+          <w:rFonts w:ascii="Times New Roman" w:eastAsiaTheme="majorEastAsia" w:hAnsi="Times New Roman" w:cs="Times New Roman"/>
+          <w:sz w:val="22"/>
+          <w:szCs w:val="22"/>
+          <w:lang w:val="en-US" w:eastAsia="es-CO"/>
+        </w:rPr>
+        <w:t>IDENTITY(</w:t>
+      </w:r>
+      <w:proofErr w:type="gramEnd"/>
+      <w:r>
+        <w:rPr>
+          <w:rStyle w:val="Textoennegrita"/>
+          <w:rFonts w:ascii="Times New Roman" w:eastAsiaTheme="majorEastAsia" w:hAnsi="Times New Roman" w:cs="Times New Roman"/>
+          <w:sz w:val="22"/>
+          <w:szCs w:val="22"/>
+          <w:lang w:val="en-US" w:eastAsia="es-CO"/>
+        </w:rPr>
+        <w:t>1,1) PRIMARY KEY,</w:t>
       </w:r>
     </w:p>
     <w:p>
@@ -17785,31 +18761,75 @@
           <w:szCs w:val="22"/>
           <w:lang w:val="es-CO" w:eastAsia="es-CO"/>
         </w:rPr>
-        <w:t xml:space="preserve">    TITULO_ORIGEN VARCHAR(255),</w:t>
-      </w:r>
-    </w:p>
-    <w:p>
-      <w:pPr>
-        <w:spacing w:line="360" w:lineRule="auto"/>
-        <w:ind w:left="720"/>
-        <w:jc w:val="both"/>
-        <w:rPr>
-          <w:rStyle w:val="Textoennegrita"/>
-          <w:rFonts w:ascii="Times New Roman" w:eastAsiaTheme="majorEastAsia" w:hAnsi="Times New Roman" w:cs="Times New Roman"/>
-          <w:sz w:val="22"/>
-          <w:szCs w:val="22"/>
-          <w:lang w:val="es-CO" w:eastAsia="es-CO"/>
-        </w:rPr>
-      </w:pPr>
-      <w:r>
-        <w:rPr>
-          <w:rStyle w:val="Textoennegrita"/>
-          <w:rFonts w:ascii="Times New Roman" w:eastAsiaTheme="majorEastAsia" w:hAnsi="Times New Roman" w:cs="Times New Roman"/>
-          <w:sz w:val="22"/>
-          <w:szCs w:val="22"/>
-          <w:lang w:val="es-CO" w:eastAsia="es-CO"/>
-        </w:rPr>
-        <w:t xml:space="preserve">    TIPO VARCHAR(100),</w:t>
+        <w:t xml:space="preserve">    TITULO_ORIGEN </w:t>
+      </w:r>
+      <w:proofErr w:type="gramStart"/>
+      <w:r>
+        <w:rPr>
+          <w:rStyle w:val="Textoennegrita"/>
+          <w:rFonts w:ascii="Times New Roman" w:eastAsiaTheme="majorEastAsia" w:hAnsi="Times New Roman" w:cs="Times New Roman"/>
+          <w:sz w:val="22"/>
+          <w:szCs w:val="22"/>
+          <w:lang w:val="es-CO" w:eastAsia="es-CO"/>
+        </w:rPr>
+        <w:t>VARCHAR(</w:t>
+      </w:r>
+      <w:proofErr w:type="gramEnd"/>
+      <w:r>
+        <w:rPr>
+          <w:rStyle w:val="Textoennegrita"/>
+          <w:rFonts w:ascii="Times New Roman" w:eastAsiaTheme="majorEastAsia" w:hAnsi="Times New Roman" w:cs="Times New Roman"/>
+          <w:sz w:val="22"/>
+          <w:szCs w:val="22"/>
+          <w:lang w:val="es-CO" w:eastAsia="es-CO"/>
+        </w:rPr>
+        <w:t>255),</w:t>
+      </w:r>
+    </w:p>
+    <w:p>
+      <w:pPr>
+        <w:spacing w:line="360" w:lineRule="auto"/>
+        <w:ind w:left="720"/>
+        <w:jc w:val="both"/>
+        <w:rPr>
+          <w:rStyle w:val="Textoennegrita"/>
+          <w:rFonts w:ascii="Times New Roman" w:eastAsiaTheme="majorEastAsia" w:hAnsi="Times New Roman" w:cs="Times New Roman"/>
+          <w:sz w:val="22"/>
+          <w:szCs w:val="22"/>
+          <w:lang w:val="es-CO" w:eastAsia="es-CO"/>
+        </w:rPr>
+      </w:pPr>
+      <w:r>
+        <w:rPr>
+          <w:rStyle w:val="Textoennegrita"/>
+          <w:rFonts w:ascii="Times New Roman" w:eastAsiaTheme="majorEastAsia" w:hAnsi="Times New Roman" w:cs="Times New Roman"/>
+          <w:sz w:val="22"/>
+          <w:szCs w:val="22"/>
+          <w:lang w:val="es-CO" w:eastAsia="es-CO"/>
+        </w:rPr>
+        <w:t xml:space="preserve">    TIPO </w:t>
+      </w:r>
+      <w:proofErr w:type="gramStart"/>
+      <w:r>
+        <w:rPr>
+          <w:rStyle w:val="Textoennegrita"/>
+          <w:rFonts w:ascii="Times New Roman" w:eastAsiaTheme="majorEastAsia" w:hAnsi="Times New Roman" w:cs="Times New Roman"/>
+          <w:sz w:val="22"/>
+          <w:szCs w:val="22"/>
+          <w:lang w:val="es-CO" w:eastAsia="es-CO"/>
+        </w:rPr>
+        <w:t>VARCHAR(</w:t>
+      </w:r>
+      <w:proofErr w:type="gramEnd"/>
+      <w:r>
+        <w:rPr>
+          <w:rStyle w:val="Textoennegrita"/>
+          <w:rFonts w:ascii="Times New Roman" w:eastAsiaTheme="majorEastAsia" w:hAnsi="Times New Roman" w:cs="Times New Roman"/>
+          <w:sz w:val="22"/>
+          <w:szCs w:val="22"/>
+          <w:lang w:val="es-CO" w:eastAsia="es-CO"/>
+        </w:rPr>
+        <w:t>100),</w:t>
       </w:r>
     </w:p>
     <w:p>
@@ -17919,22 +18939,9 @@
           <w:szCs w:val="22"/>
           <w:lang w:val="en-US" w:eastAsia="es-CO"/>
         </w:rPr>
-        <w:t xml:space="preserve">    ID_PREMIO INT IDENTITY(1,1) PRIMARY KEY,</w:t>
-      </w:r>
-    </w:p>
-    <w:p>
-      <w:pPr>
-        <w:spacing w:line="360" w:lineRule="auto"/>
-        <w:ind w:left="720"/>
-        <w:jc w:val="both"/>
-        <w:rPr>
-          <w:rStyle w:val="Textoennegrita"/>
-          <w:rFonts w:ascii="Times New Roman" w:eastAsiaTheme="majorEastAsia" w:hAnsi="Times New Roman" w:cs="Times New Roman"/>
-          <w:sz w:val="22"/>
-          <w:szCs w:val="22"/>
-          <w:lang w:val="es-CO" w:eastAsia="es-CO"/>
-        </w:rPr>
-      </w:pPr>
+        <w:t xml:space="preserve">    ID_PREMIO INT </w:t>
+      </w:r>
+      <w:proofErr w:type="gramStart"/>
       <w:r>
         <w:rPr>
           <w:rStyle w:val="Textoennegrita"/>
@@ -17943,6 +18950,41 @@
           <w:szCs w:val="22"/>
           <w:lang w:val="en-US" w:eastAsia="es-CO"/>
         </w:rPr>
+        <w:t>IDENTITY(</w:t>
+      </w:r>
+      <w:proofErr w:type="gramEnd"/>
+      <w:r>
+        <w:rPr>
+          <w:rStyle w:val="Textoennegrita"/>
+          <w:rFonts w:ascii="Times New Roman" w:eastAsiaTheme="majorEastAsia" w:hAnsi="Times New Roman" w:cs="Times New Roman"/>
+          <w:sz w:val="22"/>
+          <w:szCs w:val="22"/>
+          <w:lang w:val="en-US" w:eastAsia="es-CO"/>
+        </w:rPr>
+        <w:t>1,1) PRIMARY KEY,</w:t>
+      </w:r>
+    </w:p>
+    <w:p>
+      <w:pPr>
+        <w:spacing w:line="360" w:lineRule="auto"/>
+        <w:ind w:left="720"/>
+        <w:jc w:val="both"/>
+        <w:rPr>
+          <w:rStyle w:val="Textoennegrita"/>
+          <w:rFonts w:ascii="Times New Roman" w:eastAsiaTheme="majorEastAsia" w:hAnsi="Times New Roman" w:cs="Times New Roman"/>
+          <w:sz w:val="22"/>
+          <w:szCs w:val="22"/>
+          <w:lang w:val="es-CO" w:eastAsia="es-CO"/>
+        </w:rPr>
+      </w:pPr>
+      <w:r>
+        <w:rPr>
+          <w:rStyle w:val="Textoennegrita"/>
+          <w:rFonts w:ascii="Times New Roman" w:eastAsiaTheme="majorEastAsia" w:hAnsi="Times New Roman" w:cs="Times New Roman"/>
+          <w:sz w:val="22"/>
+          <w:szCs w:val="22"/>
+          <w:lang w:val="en-US" w:eastAsia="es-CO"/>
+        </w:rPr>
         <w:t xml:space="preserve">    </w:t>
       </w:r>
       <w:r>
@@ -18011,22 +19053,9 @@
           <w:szCs w:val="22"/>
           <w:lang w:val="en-US" w:eastAsia="es-CO"/>
         </w:rPr>
-        <w:t>CATEGORIA VARCHAR(20) CHECK (CATEGORIA IN ('OSCAR', 'GOLDEN_GLOBE', 'ACTOR')),</w:t>
-      </w:r>
-    </w:p>
-    <w:p>
-      <w:pPr>
-        <w:spacing w:line="360" w:lineRule="auto"/>
-        <w:ind w:left="720"/>
-        <w:jc w:val="both"/>
-        <w:rPr>
-          <w:rStyle w:val="Textoennegrita"/>
-          <w:rFonts w:ascii="Times New Roman" w:eastAsiaTheme="majorEastAsia" w:hAnsi="Times New Roman" w:cs="Times New Roman"/>
-          <w:sz w:val="22"/>
-          <w:szCs w:val="22"/>
-          <w:lang w:val="es-CO" w:eastAsia="es-CO"/>
-        </w:rPr>
-      </w:pPr>
+        <w:t xml:space="preserve">CATEGORIA </w:t>
+      </w:r>
+      <w:proofErr w:type="gramStart"/>
       <w:r>
         <w:rPr>
           <w:rStyle w:val="Textoennegrita"/>
@@ -18035,6 +19064,41 @@
           <w:szCs w:val="22"/>
           <w:lang w:val="en-US" w:eastAsia="es-CO"/>
         </w:rPr>
+        <w:t>VARCHAR(</w:t>
+      </w:r>
+      <w:proofErr w:type="gramEnd"/>
+      <w:r>
+        <w:rPr>
+          <w:rStyle w:val="Textoennegrita"/>
+          <w:rFonts w:ascii="Times New Roman" w:eastAsiaTheme="majorEastAsia" w:hAnsi="Times New Roman" w:cs="Times New Roman"/>
+          <w:sz w:val="22"/>
+          <w:szCs w:val="22"/>
+          <w:lang w:val="en-US" w:eastAsia="es-CO"/>
+        </w:rPr>
+        <w:t>20) CHECK (CATEGORIA IN ('OSCAR', 'GOLDEN_GLOBE', 'ACTOR')),</w:t>
+      </w:r>
+    </w:p>
+    <w:p>
+      <w:pPr>
+        <w:spacing w:line="360" w:lineRule="auto"/>
+        <w:ind w:left="720"/>
+        <w:jc w:val="both"/>
+        <w:rPr>
+          <w:rStyle w:val="Textoennegrita"/>
+          <w:rFonts w:ascii="Times New Roman" w:eastAsiaTheme="majorEastAsia" w:hAnsi="Times New Roman" w:cs="Times New Roman"/>
+          <w:sz w:val="22"/>
+          <w:szCs w:val="22"/>
+          <w:lang w:val="es-CO" w:eastAsia="es-CO"/>
+        </w:rPr>
+      </w:pPr>
+      <w:r>
+        <w:rPr>
+          <w:rStyle w:val="Textoennegrita"/>
+          <w:rFonts w:ascii="Times New Roman" w:eastAsiaTheme="majorEastAsia" w:hAnsi="Times New Roman" w:cs="Times New Roman"/>
+          <w:sz w:val="22"/>
+          <w:szCs w:val="22"/>
+          <w:lang w:val="en-US" w:eastAsia="es-CO"/>
+        </w:rPr>
         <w:t xml:space="preserve">    </w:t>
       </w:r>
       <w:r>
@@ -18045,7 +19109,29 @@
           <w:szCs w:val="22"/>
           <w:lang w:val="es-CO" w:eastAsia="es-CO"/>
         </w:rPr>
-        <w:t>NOMBRE VARCHAR(255),</w:t>
+        <w:t xml:space="preserve">NOMBRE </w:t>
+      </w:r>
+      <w:proofErr w:type="gramStart"/>
+      <w:r>
+        <w:rPr>
+          <w:rStyle w:val="Textoennegrita"/>
+          <w:rFonts w:ascii="Times New Roman" w:eastAsiaTheme="majorEastAsia" w:hAnsi="Times New Roman" w:cs="Times New Roman"/>
+          <w:sz w:val="22"/>
+          <w:szCs w:val="22"/>
+          <w:lang w:val="es-CO" w:eastAsia="es-CO"/>
+        </w:rPr>
+        <w:t>VARCHAR(</w:t>
+      </w:r>
+      <w:proofErr w:type="gramEnd"/>
+      <w:r>
+        <w:rPr>
+          <w:rStyle w:val="Textoennegrita"/>
+          <w:rFonts w:ascii="Times New Roman" w:eastAsiaTheme="majorEastAsia" w:hAnsi="Times New Roman" w:cs="Times New Roman"/>
+          <w:sz w:val="22"/>
+          <w:szCs w:val="22"/>
+          <w:lang w:val="es-CO" w:eastAsia="es-CO"/>
+        </w:rPr>
+        <w:t>255),</w:t>
       </w:r>
     </w:p>
     <w:p>
@@ -18155,22 +19241,9 @@
           <w:szCs w:val="22"/>
           <w:lang w:val="en-US" w:eastAsia="es-CO"/>
         </w:rPr>
-        <w:t xml:space="preserve">    ID_DIRECTOR INT IDENTITY(1,1) PRIMARY KEY,</w:t>
-      </w:r>
-    </w:p>
-    <w:p>
-      <w:pPr>
-        <w:spacing w:line="360" w:lineRule="auto"/>
-        <w:ind w:left="720"/>
-        <w:jc w:val="both"/>
-        <w:rPr>
-          <w:rStyle w:val="Textoennegrita"/>
-          <w:rFonts w:ascii="Times New Roman" w:eastAsiaTheme="majorEastAsia" w:hAnsi="Times New Roman" w:cs="Times New Roman"/>
-          <w:sz w:val="22"/>
-          <w:szCs w:val="22"/>
-          <w:lang w:val="es-CO" w:eastAsia="es-CO"/>
-        </w:rPr>
-      </w:pPr>
+        <w:t xml:space="preserve">    ID_DIRECTOR INT </w:t>
+      </w:r>
+      <w:proofErr w:type="gramStart"/>
       <w:r>
         <w:rPr>
           <w:rStyle w:val="Textoennegrita"/>
@@ -18179,6 +19252,41 @@
           <w:szCs w:val="22"/>
           <w:lang w:val="en-US" w:eastAsia="es-CO"/>
         </w:rPr>
+        <w:t>IDENTITY(</w:t>
+      </w:r>
+      <w:proofErr w:type="gramEnd"/>
+      <w:r>
+        <w:rPr>
+          <w:rStyle w:val="Textoennegrita"/>
+          <w:rFonts w:ascii="Times New Roman" w:eastAsiaTheme="majorEastAsia" w:hAnsi="Times New Roman" w:cs="Times New Roman"/>
+          <w:sz w:val="22"/>
+          <w:szCs w:val="22"/>
+          <w:lang w:val="en-US" w:eastAsia="es-CO"/>
+        </w:rPr>
+        <w:t>1,1) PRIMARY KEY,</w:t>
+      </w:r>
+    </w:p>
+    <w:p>
+      <w:pPr>
+        <w:spacing w:line="360" w:lineRule="auto"/>
+        <w:ind w:left="720"/>
+        <w:jc w:val="both"/>
+        <w:rPr>
+          <w:rStyle w:val="Textoennegrita"/>
+          <w:rFonts w:ascii="Times New Roman" w:eastAsiaTheme="majorEastAsia" w:hAnsi="Times New Roman" w:cs="Times New Roman"/>
+          <w:sz w:val="22"/>
+          <w:szCs w:val="22"/>
+          <w:lang w:val="es-CO" w:eastAsia="es-CO"/>
+        </w:rPr>
+      </w:pPr>
+      <w:r>
+        <w:rPr>
+          <w:rStyle w:val="Textoennegrita"/>
+          <w:rFonts w:ascii="Times New Roman" w:eastAsiaTheme="majorEastAsia" w:hAnsi="Times New Roman" w:cs="Times New Roman"/>
+          <w:sz w:val="22"/>
+          <w:szCs w:val="22"/>
+          <w:lang w:val="en-US" w:eastAsia="es-CO"/>
+        </w:rPr>
         <w:t xml:space="preserve">    </w:t>
       </w:r>
       <w:r>
@@ -18189,7 +19297,29 @@
           <w:szCs w:val="22"/>
           <w:lang w:val="es-CO" w:eastAsia="es-CO"/>
         </w:rPr>
-        <w:t>NOMBRE VARCHAR(255),</w:t>
+        <w:t xml:space="preserve">NOMBRE </w:t>
+      </w:r>
+      <w:proofErr w:type="gramStart"/>
+      <w:r>
+        <w:rPr>
+          <w:rStyle w:val="Textoennegrita"/>
+          <w:rFonts w:ascii="Times New Roman" w:eastAsiaTheme="majorEastAsia" w:hAnsi="Times New Roman" w:cs="Times New Roman"/>
+          <w:sz w:val="22"/>
+          <w:szCs w:val="22"/>
+          <w:lang w:val="es-CO" w:eastAsia="es-CO"/>
+        </w:rPr>
+        <w:t>VARCHAR(</w:t>
+      </w:r>
+      <w:proofErr w:type="gramEnd"/>
+      <w:r>
+        <w:rPr>
+          <w:rStyle w:val="Textoennegrita"/>
+          <w:rFonts w:ascii="Times New Roman" w:eastAsiaTheme="majorEastAsia" w:hAnsi="Times New Roman" w:cs="Times New Roman"/>
+          <w:sz w:val="22"/>
+          <w:szCs w:val="22"/>
+          <w:lang w:val="es-CO" w:eastAsia="es-CO"/>
+        </w:rPr>
+        <w:t>255),</w:t>
       </w:r>
     </w:p>
     <w:p>
@@ -18348,14 +19478,10 @@
           <w:szCs w:val="22"/>
           <w:lang w:val="en-US" w:eastAsia="es-CO"/>
         </w:rPr>
-        <w:t xml:space="preserve">    ROL_DIRECTOR VARCHAR(20) CHECK (ROL_DIRECTOR IN ('PRINCIPAL', 'ASISTENTE')),</w:t>
-      </w:r>
-    </w:p>
-    <w:p>
-      <w:pPr>
-        <w:spacing w:line="360" w:lineRule="auto"/>
-        <w:ind w:left="720"/>
-        <w:jc w:val="both"/>
+        <w:t xml:space="preserve">    ROL_DIRECTOR </w:t>
+      </w:r>
+      <w:proofErr w:type="gramStart"/>
+      <w:r>
         <w:rPr>
           <w:rStyle w:val="Textoennegrita"/>
           <w:rFonts w:ascii="Times New Roman" w:eastAsiaTheme="majorEastAsia" w:hAnsi="Times New Roman" w:cs="Times New Roman"/>
@@ -18363,7 +19489,9 @@
           <w:szCs w:val="22"/>
           <w:lang w:val="en-US" w:eastAsia="es-CO"/>
         </w:rPr>
-      </w:pPr>
+        <w:t>VARCHAR(</w:t>
+      </w:r>
+      <w:proofErr w:type="gramEnd"/>
       <w:r>
         <w:rPr>
           <w:rStyle w:val="Textoennegrita"/>
@@ -18372,6 +19500,30 @@
           <w:szCs w:val="22"/>
           <w:lang w:val="en-US" w:eastAsia="es-CO"/>
         </w:rPr>
+        <w:t>20) CHECK (ROL_DIRECTOR IN ('PRINCIPAL', 'ASISTENTE')),</w:t>
+      </w:r>
+    </w:p>
+    <w:p>
+      <w:pPr>
+        <w:spacing w:line="360" w:lineRule="auto"/>
+        <w:ind w:left="720"/>
+        <w:jc w:val="both"/>
+        <w:rPr>
+          <w:rStyle w:val="Textoennegrita"/>
+          <w:rFonts w:ascii="Times New Roman" w:eastAsiaTheme="majorEastAsia" w:hAnsi="Times New Roman" w:cs="Times New Roman"/>
+          <w:sz w:val="22"/>
+          <w:szCs w:val="22"/>
+          <w:lang w:val="en-US" w:eastAsia="es-CO"/>
+        </w:rPr>
+      </w:pPr>
+      <w:r>
+        <w:rPr>
+          <w:rStyle w:val="Textoennegrita"/>
+          <w:rFonts w:ascii="Times New Roman" w:eastAsiaTheme="majorEastAsia" w:hAnsi="Times New Roman" w:cs="Times New Roman"/>
+          <w:sz w:val="22"/>
+          <w:szCs w:val="22"/>
+          <w:lang w:val="en-US" w:eastAsia="es-CO"/>
+        </w:rPr>
         <w:t xml:space="preserve">    PRIMARY KEY (ID_DIRECTOR, ID_PELICULA),</w:t>
       </w:r>
     </w:p>
@@ -18506,22 +19658,9 @@
           <w:szCs w:val="22"/>
           <w:lang w:val="en-US" w:eastAsia="es-CO"/>
         </w:rPr>
-        <w:t xml:space="preserve">    ID_ACTOR INT IDENTITY(1,1) PRIMARY KEY,</w:t>
-      </w:r>
-    </w:p>
-    <w:p>
-      <w:pPr>
-        <w:spacing w:line="360" w:lineRule="auto"/>
-        <w:ind w:left="720"/>
-        <w:jc w:val="both"/>
-        <w:rPr>
-          <w:rStyle w:val="Textoennegrita"/>
-          <w:rFonts w:ascii="Times New Roman" w:eastAsiaTheme="majorEastAsia" w:hAnsi="Times New Roman" w:cs="Times New Roman"/>
-          <w:sz w:val="22"/>
-          <w:szCs w:val="22"/>
-          <w:lang w:val="es-CO" w:eastAsia="es-CO"/>
-        </w:rPr>
-      </w:pPr>
+        <w:t xml:space="preserve">    ID_ACTOR INT </w:t>
+      </w:r>
+      <w:proofErr w:type="gramStart"/>
       <w:r>
         <w:rPr>
           <w:rStyle w:val="Textoennegrita"/>
@@ -18530,6 +19669,41 @@
           <w:szCs w:val="22"/>
           <w:lang w:val="en-US" w:eastAsia="es-CO"/>
         </w:rPr>
+        <w:t>IDENTITY(</w:t>
+      </w:r>
+      <w:proofErr w:type="gramEnd"/>
+      <w:r>
+        <w:rPr>
+          <w:rStyle w:val="Textoennegrita"/>
+          <w:rFonts w:ascii="Times New Roman" w:eastAsiaTheme="majorEastAsia" w:hAnsi="Times New Roman" w:cs="Times New Roman"/>
+          <w:sz w:val="22"/>
+          <w:szCs w:val="22"/>
+          <w:lang w:val="en-US" w:eastAsia="es-CO"/>
+        </w:rPr>
+        <w:t>1,1) PRIMARY KEY,</w:t>
+      </w:r>
+    </w:p>
+    <w:p>
+      <w:pPr>
+        <w:spacing w:line="360" w:lineRule="auto"/>
+        <w:ind w:left="720"/>
+        <w:jc w:val="both"/>
+        <w:rPr>
+          <w:rStyle w:val="Textoennegrita"/>
+          <w:rFonts w:ascii="Times New Roman" w:eastAsiaTheme="majorEastAsia" w:hAnsi="Times New Roman" w:cs="Times New Roman"/>
+          <w:sz w:val="22"/>
+          <w:szCs w:val="22"/>
+          <w:lang w:val="es-CO" w:eastAsia="es-CO"/>
+        </w:rPr>
+      </w:pPr>
+      <w:r>
+        <w:rPr>
+          <w:rStyle w:val="Textoennegrita"/>
+          <w:rFonts w:ascii="Times New Roman" w:eastAsiaTheme="majorEastAsia" w:hAnsi="Times New Roman" w:cs="Times New Roman"/>
+          <w:sz w:val="22"/>
+          <w:szCs w:val="22"/>
+          <w:lang w:val="en-US" w:eastAsia="es-CO"/>
+        </w:rPr>
         <w:t xml:space="preserve">    </w:t>
       </w:r>
       <w:r>
@@ -18540,7 +19714,29 @@
           <w:szCs w:val="22"/>
           <w:lang w:val="es-CO" w:eastAsia="es-CO"/>
         </w:rPr>
-        <w:t>NOMBRE VARCHAR(255),</w:t>
+        <w:t xml:space="preserve">NOMBRE </w:t>
+      </w:r>
+      <w:proofErr w:type="gramStart"/>
+      <w:r>
+        <w:rPr>
+          <w:rStyle w:val="Textoennegrita"/>
+          <w:rFonts w:ascii="Times New Roman" w:eastAsiaTheme="majorEastAsia" w:hAnsi="Times New Roman" w:cs="Times New Roman"/>
+          <w:sz w:val="22"/>
+          <w:szCs w:val="22"/>
+          <w:lang w:val="es-CO" w:eastAsia="es-CO"/>
+        </w:rPr>
+        <w:t>VARCHAR(</w:t>
+      </w:r>
+      <w:proofErr w:type="gramEnd"/>
+      <w:r>
+        <w:rPr>
+          <w:rStyle w:val="Textoennegrita"/>
+          <w:rFonts w:ascii="Times New Roman" w:eastAsiaTheme="majorEastAsia" w:hAnsi="Times New Roman" w:cs="Times New Roman"/>
+          <w:sz w:val="22"/>
+          <w:szCs w:val="22"/>
+          <w:lang w:val="es-CO" w:eastAsia="es-CO"/>
+        </w:rPr>
+        <w:t>255),</w:t>
       </w:r>
     </w:p>
     <w:p>
@@ -18708,7 +19904,29 @@
           <w:szCs w:val="22"/>
           <w:lang w:val="en-US" w:eastAsia="es-CO"/>
         </w:rPr>
-        <w:t xml:space="preserve">    ROL_ACTOR VARCHAR(20) CHECK (ROL_ACTOR IN ('PRINCIPAL', 'DOBLE', 'SECUNDARIO')),</w:t>
+        <w:t xml:space="preserve">    ROL_ACTOR </w:t>
+      </w:r>
+      <w:proofErr w:type="gramStart"/>
+      <w:r>
+        <w:rPr>
+          <w:rStyle w:val="Textoennegrita"/>
+          <w:rFonts w:ascii="Times New Roman" w:eastAsiaTheme="majorEastAsia" w:hAnsi="Times New Roman" w:cs="Times New Roman"/>
+          <w:sz w:val="22"/>
+          <w:szCs w:val="22"/>
+          <w:lang w:val="en-US" w:eastAsia="es-CO"/>
+        </w:rPr>
+        <w:t>VARCHAR(</w:t>
+      </w:r>
+      <w:proofErr w:type="gramEnd"/>
+      <w:r>
+        <w:rPr>
+          <w:rStyle w:val="Textoennegrita"/>
+          <w:rFonts w:ascii="Times New Roman" w:eastAsiaTheme="majorEastAsia" w:hAnsi="Times New Roman" w:cs="Times New Roman"/>
+          <w:sz w:val="22"/>
+          <w:szCs w:val="22"/>
+          <w:lang w:val="en-US" w:eastAsia="es-CO"/>
+        </w:rPr>
+        <w:t>20) CHECK (ROL_ACTOR IN ('PRINCIPAL', 'DOBLE', 'SECUNDARIO')),</w:t>
       </w:r>
     </w:p>
     <w:p>
@@ -18867,22 +20085,9 @@
           <w:szCs w:val="22"/>
           <w:lang w:val="en-US" w:eastAsia="es-CO"/>
         </w:rPr>
-        <w:t xml:space="preserve">    ID_PERSONAJE INT IDENTITY(1,1) PRIMARY KEY,</w:t>
-      </w:r>
-    </w:p>
-    <w:p>
-      <w:pPr>
-        <w:spacing w:line="360" w:lineRule="auto"/>
-        <w:ind w:left="720"/>
-        <w:jc w:val="both"/>
-        <w:rPr>
-          <w:rStyle w:val="Textoennegrita"/>
-          <w:rFonts w:ascii="Times New Roman" w:eastAsiaTheme="majorEastAsia" w:hAnsi="Times New Roman" w:cs="Times New Roman"/>
-          <w:sz w:val="22"/>
-          <w:szCs w:val="22"/>
-          <w:lang w:val="es-CO" w:eastAsia="es-CO"/>
-        </w:rPr>
-      </w:pPr>
+        <w:t xml:space="preserve">    ID_PERSONAJE INT </w:t>
+      </w:r>
+      <w:proofErr w:type="gramStart"/>
       <w:r>
         <w:rPr>
           <w:rStyle w:val="Textoennegrita"/>
@@ -18891,6 +20096,41 @@
           <w:szCs w:val="22"/>
           <w:lang w:val="en-US" w:eastAsia="es-CO"/>
         </w:rPr>
+        <w:t>IDENTITY(</w:t>
+      </w:r>
+      <w:proofErr w:type="gramEnd"/>
+      <w:r>
+        <w:rPr>
+          <w:rStyle w:val="Textoennegrita"/>
+          <w:rFonts w:ascii="Times New Roman" w:eastAsiaTheme="majorEastAsia" w:hAnsi="Times New Roman" w:cs="Times New Roman"/>
+          <w:sz w:val="22"/>
+          <w:szCs w:val="22"/>
+          <w:lang w:val="en-US" w:eastAsia="es-CO"/>
+        </w:rPr>
+        <w:t>1,1) PRIMARY KEY,</w:t>
+      </w:r>
+    </w:p>
+    <w:p>
+      <w:pPr>
+        <w:spacing w:line="360" w:lineRule="auto"/>
+        <w:ind w:left="720"/>
+        <w:jc w:val="both"/>
+        <w:rPr>
+          <w:rStyle w:val="Textoennegrita"/>
+          <w:rFonts w:ascii="Times New Roman" w:eastAsiaTheme="majorEastAsia" w:hAnsi="Times New Roman" w:cs="Times New Roman"/>
+          <w:sz w:val="22"/>
+          <w:szCs w:val="22"/>
+          <w:lang w:val="es-CO" w:eastAsia="es-CO"/>
+        </w:rPr>
+      </w:pPr>
+      <w:r>
+        <w:rPr>
+          <w:rStyle w:val="Textoennegrita"/>
+          <w:rFonts w:ascii="Times New Roman" w:eastAsiaTheme="majorEastAsia" w:hAnsi="Times New Roman" w:cs="Times New Roman"/>
+          <w:sz w:val="22"/>
+          <w:szCs w:val="22"/>
+          <w:lang w:val="en-US" w:eastAsia="es-CO"/>
+        </w:rPr>
         <w:t xml:space="preserve">    </w:t>
       </w:r>
       <w:r>
@@ -18901,31 +20141,75 @@
           <w:szCs w:val="22"/>
           <w:lang w:val="es-CO" w:eastAsia="es-CO"/>
         </w:rPr>
-        <w:t>NOMBRE VARCHAR(255),</w:t>
-      </w:r>
-    </w:p>
-    <w:p>
-      <w:pPr>
-        <w:spacing w:line="360" w:lineRule="auto"/>
-        <w:ind w:left="720"/>
-        <w:jc w:val="both"/>
-        <w:rPr>
-          <w:rStyle w:val="Textoennegrita"/>
-          <w:rFonts w:ascii="Times New Roman" w:eastAsiaTheme="majorEastAsia" w:hAnsi="Times New Roman" w:cs="Times New Roman"/>
-          <w:sz w:val="22"/>
-          <w:szCs w:val="22"/>
-          <w:lang w:val="es-CO" w:eastAsia="es-CO"/>
-        </w:rPr>
-      </w:pPr>
-      <w:r>
-        <w:rPr>
-          <w:rStyle w:val="Textoennegrita"/>
-          <w:rFonts w:ascii="Times New Roman" w:eastAsiaTheme="majorEastAsia" w:hAnsi="Times New Roman" w:cs="Times New Roman"/>
-          <w:sz w:val="22"/>
-          <w:szCs w:val="22"/>
-          <w:lang w:val="es-CO" w:eastAsia="es-CO"/>
-        </w:rPr>
-        <w:t xml:space="preserve">    TIPO_PERSONAJE VARCHAR(20) CHECK (TIPO_PERSONAJE IN ('PRINCIPAL', 'CAMEO', 'ANIMADO'))</w:t>
+        <w:t xml:space="preserve">NOMBRE </w:t>
+      </w:r>
+      <w:proofErr w:type="gramStart"/>
+      <w:r>
+        <w:rPr>
+          <w:rStyle w:val="Textoennegrita"/>
+          <w:rFonts w:ascii="Times New Roman" w:eastAsiaTheme="majorEastAsia" w:hAnsi="Times New Roman" w:cs="Times New Roman"/>
+          <w:sz w:val="22"/>
+          <w:szCs w:val="22"/>
+          <w:lang w:val="es-CO" w:eastAsia="es-CO"/>
+        </w:rPr>
+        <w:t>VARCHAR(</w:t>
+      </w:r>
+      <w:proofErr w:type="gramEnd"/>
+      <w:r>
+        <w:rPr>
+          <w:rStyle w:val="Textoennegrita"/>
+          <w:rFonts w:ascii="Times New Roman" w:eastAsiaTheme="majorEastAsia" w:hAnsi="Times New Roman" w:cs="Times New Roman"/>
+          <w:sz w:val="22"/>
+          <w:szCs w:val="22"/>
+          <w:lang w:val="es-CO" w:eastAsia="es-CO"/>
+        </w:rPr>
+        <w:t>255),</w:t>
+      </w:r>
+    </w:p>
+    <w:p>
+      <w:pPr>
+        <w:spacing w:line="360" w:lineRule="auto"/>
+        <w:ind w:left="720"/>
+        <w:jc w:val="both"/>
+        <w:rPr>
+          <w:rStyle w:val="Textoennegrita"/>
+          <w:rFonts w:ascii="Times New Roman" w:eastAsiaTheme="majorEastAsia" w:hAnsi="Times New Roman" w:cs="Times New Roman"/>
+          <w:sz w:val="22"/>
+          <w:szCs w:val="22"/>
+          <w:lang w:val="es-CO" w:eastAsia="es-CO"/>
+        </w:rPr>
+      </w:pPr>
+      <w:r>
+        <w:rPr>
+          <w:rStyle w:val="Textoennegrita"/>
+          <w:rFonts w:ascii="Times New Roman" w:eastAsiaTheme="majorEastAsia" w:hAnsi="Times New Roman" w:cs="Times New Roman"/>
+          <w:sz w:val="22"/>
+          <w:szCs w:val="22"/>
+          <w:lang w:val="es-CO" w:eastAsia="es-CO"/>
+        </w:rPr>
+        <w:t xml:space="preserve">    TIPO_PERSONAJE </w:t>
+      </w:r>
+      <w:proofErr w:type="gramStart"/>
+      <w:r>
+        <w:rPr>
+          <w:rStyle w:val="Textoennegrita"/>
+          <w:rFonts w:ascii="Times New Roman" w:eastAsiaTheme="majorEastAsia" w:hAnsi="Times New Roman" w:cs="Times New Roman"/>
+          <w:sz w:val="22"/>
+          <w:szCs w:val="22"/>
+          <w:lang w:val="es-CO" w:eastAsia="es-CO"/>
+        </w:rPr>
+        <w:t>VARCHAR(</w:t>
+      </w:r>
+      <w:proofErr w:type="gramEnd"/>
+      <w:r>
+        <w:rPr>
+          <w:rStyle w:val="Textoennegrita"/>
+          <w:rFonts w:ascii="Times New Roman" w:eastAsiaTheme="majorEastAsia" w:hAnsi="Times New Roman" w:cs="Times New Roman"/>
+          <w:sz w:val="22"/>
+          <w:szCs w:val="22"/>
+          <w:lang w:val="es-CO" w:eastAsia="es-CO"/>
+        </w:rPr>
+        <w:t>20) CHECK (TIPO_PERSONAJE IN ('PRINCIPAL', 'CAMEO', 'ANIMADO'))</w:t>
       </w:r>
     </w:p>
     <w:p>
@@ -19203,22 +20487,9 @@
           <w:szCs w:val="22"/>
           <w:lang w:val="en-US" w:eastAsia="es-CO"/>
         </w:rPr>
-        <w:t xml:space="preserve">    ID_CINE INT IDENTITY(1,1) PRIMARY KEY,</w:t>
-      </w:r>
-    </w:p>
-    <w:p>
-      <w:pPr>
-        <w:spacing w:line="360" w:lineRule="auto"/>
-        <w:ind w:left="720"/>
-        <w:jc w:val="both"/>
-        <w:rPr>
-          <w:rStyle w:val="Textoennegrita"/>
-          <w:rFonts w:ascii="Times New Roman" w:eastAsiaTheme="majorEastAsia" w:hAnsi="Times New Roman" w:cs="Times New Roman"/>
-          <w:sz w:val="22"/>
-          <w:szCs w:val="22"/>
-          <w:lang w:val="es-CO" w:eastAsia="es-CO"/>
-        </w:rPr>
-      </w:pPr>
+        <w:t xml:space="preserve">    ID_CINE INT </w:t>
+      </w:r>
+      <w:proofErr w:type="gramStart"/>
       <w:r>
         <w:rPr>
           <w:rStyle w:val="Textoennegrita"/>
@@ -19227,6 +20498,41 @@
           <w:szCs w:val="22"/>
           <w:lang w:val="en-US" w:eastAsia="es-CO"/>
         </w:rPr>
+        <w:t>IDENTITY(</w:t>
+      </w:r>
+      <w:proofErr w:type="gramEnd"/>
+      <w:r>
+        <w:rPr>
+          <w:rStyle w:val="Textoennegrita"/>
+          <w:rFonts w:ascii="Times New Roman" w:eastAsiaTheme="majorEastAsia" w:hAnsi="Times New Roman" w:cs="Times New Roman"/>
+          <w:sz w:val="22"/>
+          <w:szCs w:val="22"/>
+          <w:lang w:val="en-US" w:eastAsia="es-CO"/>
+        </w:rPr>
+        <w:t>1,1) PRIMARY KEY,</w:t>
+      </w:r>
+    </w:p>
+    <w:p>
+      <w:pPr>
+        <w:spacing w:line="360" w:lineRule="auto"/>
+        <w:ind w:left="720"/>
+        <w:jc w:val="both"/>
+        <w:rPr>
+          <w:rStyle w:val="Textoennegrita"/>
+          <w:rFonts w:ascii="Times New Roman" w:eastAsiaTheme="majorEastAsia" w:hAnsi="Times New Roman" w:cs="Times New Roman"/>
+          <w:sz w:val="22"/>
+          <w:szCs w:val="22"/>
+          <w:lang w:val="es-CO" w:eastAsia="es-CO"/>
+        </w:rPr>
+      </w:pPr>
+      <w:r>
+        <w:rPr>
+          <w:rStyle w:val="Textoennegrita"/>
+          <w:rFonts w:ascii="Times New Roman" w:eastAsiaTheme="majorEastAsia" w:hAnsi="Times New Roman" w:cs="Times New Roman"/>
+          <w:sz w:val="22"/>
+          <w:szCs w:val="22"/>
+          <w:lang w:val="en-US" w:eastAsia="es-CO"/>
+        </w:rPr>
         <w:t xml:space="preserve">    </w:t>
       </w:r>
       <w:r>
@@ -19237,31 +20543,75 @@
           <w:szCs w:val="22"/>
           <w:lang w:val="es-CO" w:eastAsia="es-CO"/>
         </w:rPr>
-        <w:t>NOMBRE VARCHAR(255),</w:t>
-      </w:r>
-    </w:p>
-    <w:p>
-      <w:pPr>
-        <w:spacing w:line="360" w:lineRule="auto"/>
-        <w:ind w:left="720"/>
-        <w:jc w:val="both"/>
-        <w:rPr>
-          <w:rStyle w:val="Textoennegrita"/>
-          <w:rFonts w:ascii="Times New Roman" w:eastAsiaTheme="majorEastAsia" w:hAnsi="Times New Roman" w:cs="Times New Roman"/>
-          <w:sz w:val="22"/>
-          <w:szCs w:val="22"/>
-          <w:lang w:val="es-CO" w:eastAsia="es-CO"/>
-        </w:rPr>
-      </w:pPr>
-      <w:r>
-        <w:rPr>
-          <w:rStyle w:val="Textoennegrita"/>
-          <w:rFonts w:ascii="Times New Roman" w:eastAsiaTheme="majorEastAsia" w:hAnsi="Times New Roman" w:cs="Times New Roman"/>
-          <w:sz w:val="22"/>
-          <w:szCs w:val="22"/>
-          <w:lang w:val="es-CO" w:eastAsia="es-CO"/>
-        </w:rPr>
-        <w:t xml:space="preserve">    DIRECCION VARCHAR(255)</w:t>
+        <w:t xml:space="preserve">NOMBRE </w:t>
+      </w:r>
+      <w:proofErr w:type="gramStart"/>
+      <w:r>
+        <w:rPr>
+          <w:rStyle w:val="Textoennegrita"/>
+          <w:rFonts w:ascii="Times New Roman" w:eastAsiaTheme="majorEastAsia" w:hAnsi="Times New Roman" w:cs="Times New Roman"/>
+          <w:sz w:val="22"/>
+          <w:szCs w:val="22"/>
+          <w:lang w:val="es-CO" w:eastAsia="es-CO"/>
+        </w:rPr>
+        <w:t>VARCHAR(</w:t>
+      </w:r>
+      <w:proofErr w:type="gramEnd"/>
+      <w:r>
+        <w:rPr>
+          <w:rStyle w:val="Textoennegrita"/>
+          <w:rFonts w:ascii="Times New Roman" w:eastAsiaTheme="majorEastAsia" w:hAnsi="Times New Roman" w:cs="Times New Roman"/>
+          <w:sz w:val="22"/>
+          <w:szCs w:val="22"/>
+          <w:lang w:val="es-CO" w:eastAsia="es-CO"/>
+        </w:rPr>
+        <w:t>255),</w:t>
+      </w:r>
+    </w:p>
+    <w:p>
+      <w:pPr>
+        <w:spacing w:line="360" w:lineRule="auto"/>
+        <w:ind w:left="720"/>
+        <w:jc w:val="both"/>
+        <w:rPr>
+          <w:rStyle w:val="Textoennegrita"/>
+          <w:rFonts w:ascii="Times New Roman" w:eastAsiaTheme="majorEastAsia" w:hAnsi="Times New Roman" w:cs="Times New Roman"/>
+          <w:sz w:val="22"/>
+          <w:szCs w:val="22"/>
+          <w:lang w:val="es-CO" w:eastAsia="es-CO"/>
+        </w:rPr>
+      </w:pPr>
+      <w:r>
+        <w:rPr>
+          <w:rStyle w:val="Textoennegrita"/>
+          <w:rFonts w:ascii="Times New Roman" w:eastAsiaTheme="majorEastAsia" w:hAnsi="Times New Roman" w:cs="Times New Roman"/>
+          <w:sz w:val="22"/>
+          <w:szCs w:val="22"/>
+          <w:lang w:val="es-CO" w:eastAsia="es-CO"/>
+        </w:rPr>
+        <w:t xml:space="preserve">    DIRECCION </w:t>
+      </w:r>
+      <w:proofErr w:type="gramStart"/>
+      <w:r>
+        <w:rPr>
+          <w:rStyle w:val="Textoennegrita"/>
+          <w:rFonts w:ascii="Times New Roman" w:eastAsiaTheme="majorEastAsia" w:hAnsi="Times New Roman" w:cs="Times New Roman"/>
+          <w:sz w:val="22"/>
+          <w:szCs w:val="22"/>
+          <w:lang w:val="es-CO" w:eastAsia="es-CO"/>
+        </w:rPr>
+        <w:t>VARCHAR(</w:t>
+      </w:r>
+      <w:proofErr w:type="gramEnd"/>
+      <w:r>
+        <w:rPr>
+          <w:rStyle w:val="Textoennegrita"/>
+          <w:rFonts w:ascii="Times New Roman" w:eastAsiaTheme="majorEastAsia" w:hAnsi="Times New Roman" w:cs="Times New Roman"/>
+          <w:sz w:val="22"/>
+          <w:szCs w:val="22"/>
+          <w:lang w:val="es-CO" w:eastAsia="es-CO"/>
+        </w:rPr>
+        <w:t>255)</w:t>
       </w:r>
     </w:p>
     <w:p>
@@ -19358,22 +20708,9 @@
           <w:szCs w:val="22"/>
           <w:lang w:val="en-US" w:eastAsia="es-CO"/>
         </w:rPr>
-        <w:t>ID_SALA INT IDENTITY(1,1) PRIMARY KEY,</w:t>
-      </w:r>
-    </w:p>
-    <w:p>
-      <w:pPr>
-        <w:spacing w:line="360" w:lineRule="auto"/>
-        <w:ind w:left="720"/>
-        <w:jc w:val="both"/>
-        <w:rPr>
-          <w:rStyle w:val="Textoennegrita"/>
-          <w:rFonts w:ascii="Times New Roman" w:eastAsiaTheme="majorEastAsia" w:hAnsi="Times New Roman" w:cs="Times New Roman"/>
-          <w:sz w:val="22"/>
-          <w:szCs w:val="22"/>
-          <w:lang w:val="es-CO" w:eastAsia="es-CO"/>
-        </w:rPr>
-      </w:pPr>
+        <w:t xml:space="preserve">ID_SALA INT </w:t>
+      </w:r>
+      <w:proofErr w:type="gramStart"/>
       <w:r>
         <w:rPr>
           <w:rStyle w:val="Textoennegrita"/>
@@ -19382,6 +20719,41 @@
           <w:szCs w:val="22"/>
           <w:lang w:val="en-US" w:eastAsia="es-CO"/>
         </w:rPr>
+        <w:t>IDENTITY(</w:t>
+      </w:r>
+      <w:proofErr w:type="gramEnd"/>
+      <w:r>
+        <w:rPr>
+          <w:rStyle w:val="Textoennegrita"/>
+          <w:rFonts w:ascii="Times New Roman" w:eastAsiaTheme="majorEastAsia" w:hAnsi="Times New Roman" w:cs="Times New Roman"/>
+          <w:sz w:val="22"/>
+          <w:szCs w:val="22"/>
+          <w:lang w:val="en-US" w:eastAsia="es-CO"/>
+        </w:rPr>
+        <w:t>1,1) PRIMARY KEY,</w:t>
+      </w:r>
+    </w:p>
+    <w:p>
+      <w:pPr>
+        <w:spacing w:line="360" w:lineRule="auto"/>
+        <w:ind w:left="720"/>
+        <w:jc w:val="both"/>
+        <w:rPr>
+          <w:rStyle w:val="Textoennegrita"/>
+          <w:rFonts w:ascii="Times New Roman" w:eastAsiaTheme="majorEastAsia" w:hAnsi="Times New Roman" w:cs="Times New Roman"/>
+          <w:sz w:val="22"/>
+          <w:szCs w:val="22"/>
+          <w:lang w:val="es-CO" w:eastAsia="es-CO"/>
+        </w:rPr>
+      </w:pPr>
+      <w:r>
+        <w:rPr>
+          <w:rStyle w:val="Textoennegrita"/>
+          <w:rFonts w:ascii="Times New Roman" w:eastAsiaTheme="majorEastAsia" w:hAnsi="Times New Roman" w:cs="Times New Roman"/>
+          <w:sz w:val="22"/>
+          <w:szCs w:val="22"/>
+          <w:lang w:val="en-US" w:eastAsia="es-CO"/>
+        </w:rPr>
         <w:t xml:space="preserve">    </w:t>
       </w:r>
       <w:r>
@@ -19416,7 +20788,29 @@
           <w:szCs w:val="22"/>
           <w:lang w:val="es-CO" w:eastAsia="es-CO"/>
         </w:rPr>
-        <w:t xml:space="preserve">    NOMBRE VARCHAR(100),</w:t>
+        <w:t xml:space="preserve">    NOMBRE </w:t>
+      </w:r>
+      <w:proofErr w:type="gramStart"/>
+      <w:r>
+        <w:rPr>
+          <w:rStyle w:val="Textoennegrita"/>
+          <w:rFonts w:ascii="Times New Roman" w:eastAsiaTheme="majorEastAsia" w:hAnsi="Times New Roman" w:cs="Times New Roman"/>
+          <w:sz w:val="22"/>
+          <w:szCs w:val="22"/>
+          <w:lang w:val="es-CO" w:eastAsia="es-CO"/>
+        </w:rPr>
+        <w:t>VARCHAR(</w:t>
+      </w:r>
+      <w:proofErr w:type="gramEnd"/>
+      <w:r>
+        <w:rPr>
+          <w:rStyle w:val="Textoennegrita"/>
+          <w:rFonts w:ascii="Times New Roman" w:eastAsiaTheme="majorEastAsia" w:hAnsi="Times New Roman" w:cs="Times New Roman"/>
+          <w:sz w:val="22"/>
+          <w:szCs w:val="22"/>
+          <w:lang w:val="es-CO" w:eastAsia="es-CO"/>
+        </w:rPr>
+        <w:t>100),</w:t>
       </w:r>
     </w:p>
     <w:p>
@@ -19550,7 +20944,29 @@
           <w:szCs w:val="22"/>
           <w:lang w:val="es-CO" w:eastAsia="es-CO"/>
         </w:rPr>
-        <w:t xml:space="preserve">    ID_FUNCION INT IDENTITY(1,1) PRIMARY KEY,</w:t>
+        <w:t xml:space="preserve">    ID_FUNCION INT </w:t>
+      </w:r>
+      <w:proofErr w:type="gramStart"/>
+      <w:r>
+        <w:rPr>
+          <w:rStyle w:val="Textoennegrita"/>
+          <w:rFonts w:ascii="Times New Roman" w:eastAsiaTheme="majorEastAsia" w:hAnsi="Times New Roman" w:cs="Times New Roman"/>
+          <w:sz w:val="22"/>
+          <w:szCs w:val="22"/>
+          <w:lang w:val="es-CO" w:eastAsia="es-CO"/>
+        </w:rPr>
+        <w:t>IDENTITY(</w:t>
+      </w:r>
+      <w:proofErr w:type="gramEnd"/>
+      <w:r>
+        <w:rPr>
+          <w:rStyle w:val="Textoennegrita"/>
+          <w:rFonts w:ascii="Times New Roman" w:eastAsiaTheme="majorEastAsia" w:hAnsi="Times New Roman" w:cs="Times New Roman"/>
+          <w:sz w:val="22"/>
+          <w:szCs w:val="22"/>
+          <w:lang w:val="es-CO" w:eastAsia="es-CO"/>
+        </w:rPr>
+        <w:t>1,1) PRIMARY KEY,</w:t>
       </w:r>
     </w:p>
     <w:p>
@@ -19852,22 +21268,9 @@
           <w:szCs w:val="22"/>
           <w:lang w:val="en-US" w:eastAsia="es-CO"/>
         </w:rPr>
-        <w:t xml:space="preserve">    ID_PROMOCION INT IDENTITY(1,1) PRIMARY KEY,</w:t>
-      </w:r>
-    </w:p>
-    <w:p>
-      <w:pPr>
-        <w:spacing w:line="360" w:lineRule="auto"/>
-        <w:ind w:left="720"/>
-        <w:jc w:val="both"/>
-        <w:rPr>
-          <w:rStyle w:val="Textoennegrita"/>
-          <w:rFonts w:ascii="Times New Roman" w:eastAsiaTheme="majorEastAsia" w:hAnsi="Times New Roman" w:cs="Times New Roman"/>
-          <w:sz w:val="22"/>
-          <w:szCs w:val="22"/>
-          <w:lang w:val="es-CO" w:eastAsia="es-CO"/>
-        </w:rPr>
-      </w:pPr>
+        <w:t xml:space="preserve">    ID_PROMOCION INT </w:t>
+      </w:r>
+      <w:proofErr w:type="gramStart"/>
       <w:r>
         <w:rPr>
           <w:rStyle w:val="Textoennegrita"/>
@@ -19876,6 +21279,41 @@
           <w:szCs w:val="22"/>
           <w:lang w:val="en-US" w:eastAsia="es-CO"/>
         </w:rPr>
+        <w:t>IDENTITY(</w:t>
+      </w:r>
+      <w:proofErr w:type="gramEnd"/>
+      <w:r>
+        <w:rPr>
+          <w:rStyle w:val="Textoennegrita"/>
+          <w:rFonts w:ascii="Times New Roman" w:eastAsiaTheme="majorEastAsia" w:hAnsi="Times New Roman" w:cs="Times New Roman"/>
+          <w:sz w:val="22"/>
+          <w:szCs w:val="22"/>
+          <w:lang w:val="en-US" w:eastAsia="es-CO"/>
+        </w:rPr>
+        <w:t>1,1) PRIMARY KEY,</w:t>
+      </w:r>
+    </w:p>
+    <w:p>
+      <w:pPr>
+        <w:spacing w:line="360" w:lineRule="auto"/>
+        <w:ind w:left="720"/>
+        <w:jc w:val="both"/>
+        <w:rPr>
+          <w:rStyle w:val="Textoennegrita"/>
+          <w:rFonts w:ascii="Times New Roman" w:eastAsiaTheme="majorEastAsia" w:hAnsi="Times New Roman" w:cs="Times New Roman"/>
+          <w:sz w:val="22"/>
+          <w:szCs w:val="22"/>
+          <w:lang w:val="es-CO" w:eastAsia="es-CO"/>
+        </w:rPr>
+      </w:pPr>
+      <w:r>
+        <w:rPr>
+          <w:rStyle w:val="Textoennegrita"/>
+          <w:rFonts w:ascii="Times New Roman" w:eastAsiaTheme="majorEastAsia" w:hAnsi="Times New Roman" w:cs="Times New Roman"/>
+          <w:sz w:val="22"/>
+          <w:szCs w:val="22"/>
+          <w:lang w:val="en-US" w:eastAsia="es-CO"/>
+        </w:rPr>
         <w:t xml:space="preserve">    </w:t>
       </w:r>
       <w:r>
@@ -19910,7 +21348,29 @@
           <w:szCs w:val="22"/>
           <w:lang w:val="es-CO" w:eastAsia="es-CO"/>
         </w:rPr>
-        <w:t xml:space="preserve">    DESCRIPCION VARCHAR(255),</w:t>
+        <w:t xml:space="preserve">    DESCRIPCION </w:t>
+      </w:r>
+      <w:proofErr w:type="gramStart"/>
+      <w:r>
+        <w:rPr>
+          <w:rStyle w:val="Textoennegrita"/>
+          <w:rFonts w:ascii="Times New Roman" w:eastAsiaTheme="majorEastAsia" w:hAnsi="Times New Roman" w:cs="Times New Roman"/>
+          <w:sz w:val="22"/>
+          <w:szCs w:val="22"/>
+          <w:lang w:val="es-CO" w:eastAsia="es-CO"/>
+        </w:rPr>
+        <w:t>VARCHAR(</w:t>
+      </w:r>
+      <w:proofErr w:type="gramEnd"/>
+      <w:r>
+        <w:rPr>
+          <w:rStyle w:val="Textoennegrita"/>
+          <w:rFonts w:ascii="Times New Roman" w:eastAsiaTheme="majorEastAsia" w:hAnsi="Times New Roman" w:cs="Times New Roman"/>
+          <w:sz w:val="22"/>
+          <w:szCs w:val="22"/>
+          <w:lang w:val="es-CO" w:eastAsia="es-CO"/>
+        </w:rPr>
+        <w:t>255),</w:t>
       </w:r>
     </w:p>
     <w:p>
@@ -20030,14 +21490,10 @@
           <w:szCs w:val="22"/>
           <w:lang w:val="en-US" w:eastAsia="es-CO"/>
         </w:rPr>
-        <w:t xml:space="preserve">    ID_FORMATO INT IDENTITY(1,1) PRIMARY KEY,</w:t>
-      </w:r>
-    </w:p>
-    <w:p>
-      <w:pPr>
-        <w:spacing w:line="360" w:lineRule="auto"/>
-        <w:ind w:left="720"/>
-        <w:jc w:val="both"/>
+        <w:t xml:space="preserve">    ID_FORMATO INT </w:t>
+      </w:r>
+      <w:proofErr w:type="gramStart"/>
+      <w:r>
         <w:rPr>
           <w:rStyle w:val="Textoennegrita"/>
           <w:rFonts w:ascii="Times New Roman" w:eastAsiaTheme="majorEastAsia" w:hAnsi="Times New Roman" w:cs="Times New Roman"/>
@@ -20045,7 +21501,9 @@
           <w:szCs w:val="22"/>
           <w:lang w:val="en-US" w:eastAsia="es-CO"/>
         </w:rPr>
-      </w:pPr>
+        <w:t>IDENTITY(</w:t>
+      </w:r>
+      <w:proofErr w:type="gramEnd"/>
       <w:r>
         <w:rPr>
           <w:rStyle w:val="Textoennegrita"/>
@@ -20054,6 +21512,30 @@
           <w:szCs w:val="22"/>
           <w:lang w:val="en-US" w:eastAsia="es-CO"/>
         </w:rPr>
+        <w:t>1,1) PRIMARY KEY,</w:t>
+      </w:r>
+    </w:p>
+    <w:p>
+      <w:pPr>
+        <w:spacing w:line="360" w:lineRule="auto"/>
+        <w:ind w:left="720"/>
+        <w:jc w:val="both"/>
+        <w:rPr>
+          <w:rStyle w:val="Textoennegrita"/>
+          <w:rFonts w:ascii="Times New Roman" w:eastAsiaTheme="majorEastAsia" w:hAnsi="Times New Roman" w:cs="Times New Roman"/>
+          <w:sz w:val="22"/>
+          <w:szCs w:val="22"/>
+          <w:lang w:val="en-US" w:eastAsia="es-CO"/>
+        </w:rPr>
+      </w:pPr>
+      <w:r>
+        <w:rPr>
+          <w:rStyle w:val="Textoennegrita"/>
+          <w:rFonts w:ascii="Times New Roman" w:eastAsiaTheme="majorEastAsia" w:hAnsi="Times New Roman" w:cs="Times New Roman"/>
+          <w:sz w:val="22"/>
+          <w:szCs w:val="22"/>
+          <w:lang w:val="en-US" w:eastAsia="es-CO"/>
+        </w:rPr>
         <w:t xml:space="preserve">    ID_FUNCION INT,</w:t>
       </w:r>
     </w:p>
@@ -20078,14 +21560,10 @@
           <w:szCs w:val="22"/>
           <w:lang w:val="en-US" w:eastAsia="es-CO"/>
         </w:rPr>
-        <w:t xml:space="preserve">    TIPO_FORMATO VARCHAR(10) CHECK (TIPO_FORMATO IN ('2D', '3D', 'IMAX')),</w:t>
-      </w:r>
-    </w:p>
-    <w:p>
-      <w:pPr>
-        <w:spacing w:line="360" w:lineRule="auto"/>
-        <w:ind w:left="720"/>
-        <w:jc w:val="both"/>
+        <w:t xml:space="preserve">    TIPO_FORMATO </w:t>
+      </w:r>
+      <w:proofErr w:type="gramStart"/>
+      <w:r>
         <w:rPr>
           <w:rStyle w:val="Textoennegrita"/>
           <w:rFonts w:ascii="Times New Roman" w:eastAsiaTheme="majorEastAsia" w:hAnsi="Times New Roman" w:cs="Times New Roman"/>
@@ -20093,7 +21571,9 @@
           <w:szCs w:val="22"/>
           <w:lang w:val="en-US" w:eastAsia="es-CO"/>
         </w:rPr>
-      </w:pPr>
+        <w:t>VARCHAR(</w:t>
+      </w:r>
+      <w:proofErr w:type="gramEnd"/>
       <w:r>
         <w:rPr>
           <w:rStyle w:val="Textoennegrita"/>
@@ -20102,6 +21582,30 @@
           <w:szCs w:val="22"/>
           <w:lang w:val="en-US" w:eastAsia="es-CO"/>
         </w:rPr>
+        <w:t>10) CHECK (TIPO_FORMATO IN ('2D', '3D', 'IMAX')),</w:t>
+      </w:r>
+    </w:p>
+    <w:p>
+      <w:pPr>
+        <w:spacing w:line="360" w:lineRule="auto"/>
+        <w:ind w:left="720"/>
+        <w:jc w:val="both"/>
+        <w:rPr>
+          <w:rStyle w:val="Textoennegrita"/>
+          <w:rFonts w:ascii="Times New Roman" w:eastAsiaTheme="majorEastAsia" w:hAnsi="Times New Roman" w:cs="Times New Roman"/>
+          <w:sz w:val="22"/>
+          <w:szCs w:val="22"/>
+          <w:lang w:val="en-US" w:eastAsia="es-CO"/>
+        </w:rPr>
+      </w:pPr>
+      <w:r>
+        <w:rPr>
+          <w:rStyle w:val="Textoennegrita"/>
+          <w:rFonts w:ascii="Times New Roman" w:eastAsiaTheme="majorEastAsia" w:hAnsi="Times New Roman" w:cs="Times New Roman"/>
+          <w:sz w:val="22"/>
+          <w:szCs w:val="22"/>
+          <w:lang w:val="en-US" w:eastAsia="es-CO"/>
+        </w:rPr>
         <w:t xml:space="preserve">    FOREIGN KEY (ID_FUNCION) REFERENCES FUNCION(ID_FUNCION) ON DELETE CASCADE</w:t>
       </w:r>
     </w:p>
@@ -20188,7 +21692,29 @@
           <w:szCs w:val="22"/>
           <w:lang w:val="es-CO" w:eastAsia="es-CO"/>
         </w:rPr>
-        <w:t xml:space="preserve">    ID_VENTA INT IDENTITY(1,1) PRIMARY KEY,</w:t>
+        <w:t xml:space="preserve">    ID_VENTA INT </w:t>
+      </w:r>
+      <w:proofErr w:type="gramStart"/>
+      <w:r>
+        <w:rPr>
+          <w:rStyle w:val="Textoennegrita"/>
+          <w:rFonts w:ascii="Times New Roman" w:eastAsiaTheme="majorEastAsia" w:hAnsi="Times New Roman" w:cs="Times New Roman"/>
+          <w:sz w:val="22"/>
+          <w:szCs w:val="22"/>
+          <w:lang w:val="es-CO" w:eastAsia="es-CO"/>
+        </w:rPr>
+        <w:t>IDENTITY(</w:t>
+      </w:r>
+      <w:proofErr w:type="gramEnd"/>
+      <w:r>
+        <w:rPr>
+          <w:rStyle w:val="Textoennegrita"/>
+          <w:rFonts w:ascii="Times New Roman" w:eastAsiaTheme="majorEastAsia" w:hAnsi="Times New Roman" w:cs="Times New Roman"/>
+          <w:sz w:val="22"/>
+          <w:szCs w:val="22"/>
+          <w:lang w:val="es-CO" w:eastAsia="es-CO"/>
+        </w:rPr>
+        <w:t>1,1) PRIMARY KEY,</w:t>
       </w:r>
     </w:p>
     <w:p>
@@ -20405,14 +21931,10 @@
           <w:szCs w:val="22"/>
           <w:lang w:val="en-US" w:eastAsia="es-CO"/>
         </w:rPr>
-        <w:t xml:space="preserve">    ID_TELEFONO INT IDENTITY(1,1) PRIMARY KEY,</w:t>
-      </w:r>
-    </w:p>
-    <w:p>
-      <w:pPr>
-        <w:spacing w:line="360" w:lineRule="auto"/>
-        <w:ind w:left="720"/>
-        <w:jc w:val="both"/>
+        <w:t xml:space="preserve">    ID_TELEFONO INT </w:t>
+      </w:r>
+      <w:proofErr w:type="gramStart"/>
+      <w:r>
         <w:rPr>
           <w:rStyle w:val="Textoennegrita"/>
           <w:rFonts w:ascii="Times New Roman" w:eastAsiaTheme="majorEastAsia" w:hAnsi="Times New Roman" w:cs="Times New Roman"/>
@@ -20420,7 +21942,9 @@
           <w:szCs w:val="22"/>
           <w:lang w:val="en-US" w:eastAsia="es-CO"/>
         </w:rPr>
-      </w:pPr>
+        <w:t>IDENTITY(</w:t>
+      </w:r>
+      <w:proofErr w:type="gramEnd"/>
       <w:r>
         <w:rPr>
           <w:rStyle w:val="Textoennegrita"/>
@@ -20429,6 +21953,30 @@
           <w:szCs w:val="22"/>
           <w:lang w:val="en-US" w:eastAsia="es-CO"/>
         </w:rPr>
+        <w:t>1,1) PRIMARY KEY,</w:t>
+      </w:r>
+    </w:p>
+    <w:p>
+      <w:pPr>
+        <w:spacing w:line="360" w:lineRule="auto"/>
+        <w:ind w:left="720"/>
+        <w:jc w:val="both"/>
+        <w:rPr>
+          <w:rStyle w:val="Textoennegrita"/>
+          <w:rFonts w:ascii="Times New Roman" w:eastAsiaTheme="majorEastAsia" w:hAnsi="Times New Roman" w:cs="Times New Roman"/>
+          <w:sz w:val="22"/>
+          <w:szCs w:val="22"/>
+          <w:lang w:val="en-US" w:eastAsia="es-CO"/>
+        </w:rPr>
+      </w:pPr>
+      <w:r>
+        <w:rPr>
+          <w:rStyle w:val="Textoennegrita"/>
+          <w:rFonts w:ascii="Times New Roman" w:eastAsiaTheme="majorEastAsia" w:hAnsi="Times New Roman" w:cs="Times New Roman"/>
+          <w:sz w:val="22"/>
+          <w:szCs w:val="22"/>
+          <w:lang w:val="en-US" w:eastAsia="es-CO"/>
+        </w:rPr>
         <w:t xml:space="preserve">    ID_CINE INT,</w:t>
       </w:r>
     </w:p>
@@ -20453,7 +22001,29 @@
           <w:szCs w:val="22"/>
           <w:lang w:val="en-US" w:eastAsia="es-CO"/>
         </w:rPr>
-        <w:t xml:space="preserve">    TIPO VARCHAR(20) CHECK (TIPO IN ('ENLACE_WEB', 'MOVIL', 'FIJO')),</w:t>
+        <w:t xml:space="preserve">    TIPO </w:t>
+      </w:r>
+      <w:proofErr w:type="gramStart"/>
+      <w:r>
+        <w:rPr>
+          <w:rStyle w:val="Textoennegrita"/>
+          <w:rFonts w:ascii="Times New Roman" w:eastAsiaTheme="majorEastAsia" w:hAnsi="Times New Roman" w:cs="Times New Roman"/>
+          <w:sz w:val="22"/>
+          <w:szCs w:val="22"/>
+          <w:lang w:val="en-US" w:eastAsia="es-CO"/>
+        </w:rPr>
+        <w:t>VARCHAR(</w:t>
+      </w:r>
+      <w:proofErr w:type="gramEnd"/>
+      <w:r>
+        <w:rPr>
+          <w:rStyle w:val="Textoennegrita"/>
+          <w:rFonts w:ascii="Times New Roman" w:eastAsiaTheme="majorEastAsia" w:hAnsi="Times New Roman" w:cs="Times New Roman"/>
+          <w:sz w:val="22"/>
+          <w:szCs w:val="22"/>
+          <w:lang w:val="en-US" w:eastAsia="es-CO"/>
+        </w:rPr>
+        <w:t>20) CHECK (TIPO IN ('ENLACE_WEB', 'MOVIL', 'FIJO')),</w:t>
       </w:r>
     </w:p>
     <w:p>
@@ -20580,7 +22150,7 @@
                     </pic:cNvPicPr>
                   </pic:nvPicPr>
                   <pic:blipFill>
-                    <a:blip r:embed="rId29">
+                    <a:blip r:embed="rId30">
                       <a:extLst>
                         <a:ext uri="{28A0092B-C50C-407E-A947-70E740481C1C}">
                           <a14:useLocalDpi xmlns:a14="http://schemas.microsoft.com/office/drawing/2010/main" val="0"/>
@@ -20649,7 +22219,7 @@
                     </pic:cNvPicPr>
                   </pic:nvPicPr>
                   <pic:blipFill>
-                    <a:blip r:embed="rId30">
+                    <a:blip r:embed="rId31">
                       <a:extLst>
                         <a:ext uri="{28A0092B-C50C-407E-A947-70E740481C1C}">
                           <a14:useLocalDpi xmlns:a14="http://schemas.microsoft.com/office/drawing/2010/main" val="0"/>
@@ -20718,7 +22288,7 @@
                     </pic:cNvPicPr>
                   </pic:nvPicPr>
                   <pic:blipFill>
-                    <a:blip r:embed="rId31">
+                    <a:blip r:embed="rId32">
                       <a:extLst>
                         <a:ext uri="{28A0092B-C50C-407E-A947-70E740481C1C}">
                           <a14:useLocalDpi xmlns:a14="http://schemas.microsoft.com/office/drawing/2010/main" val="0"/>
@@ -20788,7 +22358,7 @@
                     </pic:cNvPicPr>
                   </pic:nvPicPr>
                   <pic:blipFill>
-                    <a:blip r:embed="rId32">
+                    <a:blip r:embed="rId33">
                       <a:extLst>
                         <a:ext uri="{28A0092B-C50C-407E-A947-70E740481C1C}">
                           <a14:useLocalDpi xmlns:a14="http://schemas.microsoft.com/office/drawing/2010/main" val="0"/>
@@ -20852,7 +22422,7 @@
                     </pic:cNvPicPr>
                   </pic:nvPicPr>
                   <pic:blipFill>
-                    <a:blip r:embed="rId33">
+                    <a:blip r:embed="rId34">
                       <a:extLst>
                         <a:ext uri="{28A0092B-C50C-407E-A947-70E740481C1C}">
                           <a14:useLocalDpi xmlns:a14="http://schemas.microsoft.com/office/drawing/2010/main" val="0"/>
@@ -20922,7 +22492,7 @@
                     </pic:cNvPicPr>
                   </pic:nvPicPr>
                   <pic:blipFill>
-                    <a:blip r:embed="rId34">
+                    <a:blip r:embed="rId35">
                       <a:extLst>
                         <a:ext uri="{28A0092B-C50C-407E-A947-70E740481C1C}">
                           <a14:useLocalDpi xmlns:a14="http://schemas.microsoft.com/office/drawing/2010/main" val="0"/>
@@ -20986,7 +22556,7 @@
                     </pic:cNvPicPr>
                   </pic:nvPicPr>
                   <pic:blipFill>
-                    <a:blip r:embed="rId35">
+                    <a:blip r:embed="rId36">
                       <a:extLst>
                         <a:ext uri="{28A0092B-C50C-407E-A947-70E740481C1C}">
                           <a14:useLocalDpi xmlns:a14="http://schemas.microsoft.com/office/drawing/2010/main" val="0"/>
@@ -21066,7 +22636,7 @@
                     </pic:cNvPicPr>
                   </pic:nvPicPr>
                   <pic:blipFill>
-                    <a:blip r:embed="rId36">
+                    <a:blip r:embed="rId37">
                       <a:extLst>
                         <a:ext uri="{28A0092B-C50C-407E-A947-70E740481C1C}">
                           <a14:useLocalDpi xmlns:a14="http://schemas.microsoft.com/office/drawing/2010/main" val="0"/>
@@ -21187,11 +22757,16 @@
         <w:jc w:val="both"/>
       </w:pPr>
       <w:r>
-        <w:t xml:space="preserve">Se crearon todas las tablas descritas en el modelo relacional </w:t>
+        <w:t xml:space="preserve">Se crearon todas las tablas descritas en el modelo </w:t>
+      </w:r>
+      <w:proofErr w:type="gramStart"/>
+      <w:r>
+        <w:t xml:space="preserve">relacional </w:t>
       </w:r>
       <w:r>
         <w:t>.</w:t>
       </w:r>
+      <w:proofErr w:type="gramEnd"/>
     </w:p>
     <w:p>
       <w:pPr>
@@ -21308,7 +22883,7 @@
                     </pic:cNvPicPr>
                   </pic:nvPicPr>
                   <pic:blipFill>
-                    <a:blip r:embed="rId37" cstate="print">
+                    <a:blip r:embed="rId38" cstate="print">
                       <a:extLst>
                         <a:ext uri="{28A0092B-C50C-407E-A947-70E740481C1C}">
                           <a14:useLocalDpi xmlns:a14="http://schemas.microsoft.com/office/drawing/2010/main" val="0"/>
@@ -21372,7 +22947,7 @@
                     </pic:cNvPicPr>
                   </pic:nvPicPr>
                   <pic:blipFill>
-                    <a:blip r:embed="rId38" cstate="print">
+                    <a:blip r:embed="rId39" cstate="print">
                       <a:extLst>
                         <a:ext uri="{28A0092B-C50C-407E-A947-70E740481C1C}">
                           <a14:useLocalDpi xmlns:a14="http://schemas.microsoft.com/office/drawing/2010/main" val="0"/>
@@ -21437,7 +23012,7 @@
                     </pic:cNvPicPr>
                   </pic:nvPicPr>
                   <pic:blipFill>
-                    <a:blip r:embed="rId39" cstate="print">
+                    <a:blip r:embed="rId40" cstate="print">
                       <a:extLst>
                         <a:ext uri="{28A0092B-C50C-407E-A947-70E740481C1C}">
                           <a14:useLocalDpi xmlns:a14="http://schemas.microsoft.com/office/drawing/2010/main" val="0"/>
@@ -21501,7 +23076,7 @@
                     </pic:cNvPicPr>
                   </pic:nvPicPr>
                   <pic:blipFill>
-                    <a:blip r:embed="rId40" cstate="print">
+                    <a:blip r:embed="rId41" cstate="print">
                       <a:extLst>
                         <a:ext uri="{28A0092B-C50C-407E-A947-70E740481C1C}">
                           <a14:useLocalDpi xmlns:a14="http://schemas.microsoft.com/office/drawing/2010/main" val="0"/>
@@ -21565,7 +23140,7 @@
                     </pic:cNvPicPr>
                   </pic:nvPicPr>
                   <pic:blipFill>
-                    <a:blip r:embed="rId41">
+                    <a:blip r:embed="rId42">
                       <a:extLst>
                         <a:ext uri="{28A0092B-C50C-407E-A947-70E740481C1C}">
                           <a14:useLocalDpi xmlns:a14="http://schemas.microsoft.com/office/drawing/2010/main" val="0"/>
@@ -21630,7 +23205,7 @@
                     </pic:cNvPicPr>
                   </pic:nvPicPr>
                   <pic:blipFill>
-                    <a:blip r:embed="rId42">
+                    <a:blip r:embed="rId43">
                       <a:extLst>
                         <a:ext uri="{28A0092B-C50C-407E-A947-70E740481C1C}">
                           <a14:useLocalDpi xmlns:a14="http://schemas.microsoft.com/office/drawing/2010/main" val="0"/>
@@ -21694,7 +23269,7 @@
                     </pic:cNvPicPr>
                   </pic:nvPicPr>
                   <pic:blipFill>
-                    <a:blip r:embed="rId43" cstate="print">
+                    <a:blip r:embed="rId44" cstate="print">
                       <a:extLst>
                         <a:ext uri="{28A0092B-C50C-407E-A947-70E740481C1C}">
                           <a14:useLocalDpi xmlns:a14="http://schemas.microsoft.com/office/drawing/2010/main" val="0"/>
@@ -21758,7 +23333,7 @@
                     </pic:cNvPicPr>
                   </pic:nvPicPr>
                   <pic:blipFill>
-                    <a:blip r:embed="rId44" cstate="print">
+                    <a:blip r:embed="rId45" cstate="print">
                       <a:extLst>
                         <a:ext uri="{28A0092B-C50C-407E-A947-70E740481C1C}">
                           <a14:useLocalDpi xmlns:a14="http://schemas.microsoft.com/office/drawing/2010/main" val="0"/>
@@ -21850,7 +23425,21 @@
         <w:rPr>
           <w:lang w:val="en-US"/>
         </w:rPr>
-        <w:t xml:space="preserve"> TABLE_NAME, ORDINAL_POSITION; </w:t>
+        <w:t xml:space="preserve"> TABLE_NAME, ORDINAL_</w:t>
+      </w:r>
+      <w:proofErr w:type="gramStart"/>
+      <w:r>
+        <w:rPr>
+          <w:lang w:val="en-US"/>
+        </w:rPr>
+        <w:t>POSITION;</w:t>
+      </w:r>
+      <w:proofErr w:type="gramEnd"/>
+      <w:r>
+        <w:rPr>
+          <w:lang w:val="en-US"/>
+        </w:rPr>
+        <w:t xml:space="preserve"> </w:t>
       </w:r>
     </w:p>
     <w:p>
@@ -22140,40 +23729,69 @@
         <w:jc w:val="both"/>
       </w:pPr>
       <w:r>
-        <w:t>CREATE NONCLUSTERED INDEX IDX_DIRECTOR_PELICULA ON DIRECTOR_PELICULA(ID_PELICULA, ID_DIRECTOR);</w:t>
-      </w:r>
-    </w:p>
-    <w:p>
-      <w:pPr>
-        <w:spacing w:line="360" w:lineRule="auto"/>
-        <w:ind w:left="720"/>
-        <w:jc w:val="both"/>
-      </w:pPr>
-      <w:r>
-        <w:t>CREATE NONCLUSTERED INDEX IDX_PELICULA_ACTOR ON PELICULA_ACTOR(ID_PELICULA, ID_ACTOR);</w:t>
-      </w:r>
-    </w:p>
-    <w:p>
-      <w:pPr>
-        <w:spacing w:line="360" w:lineRule="auto"/>
-        <w:ind w:left="720"/>
-        <w:jc w:val="both"/>
-      </w:pPr>
-      <w:r>
-        <w:t>CREATE NONCLUSTERED INDEX IDX_PELICULA_PERSONAJE ON PELICULA_PERSONAJE(ID_PELICULA, ID_PERSONAJE);</w:t>
-      </w:r>
-    </w:p>
-    <w:p>
-      <w:pPr>
-        <w:spacing w:line="360" w:lineRule="auto"/>
-        <w:ind w:left="720"/>
-        <w:jc w:val="both"/>
-      </w:pPr>
+        <w:t>CREATE NONCLUSTERED INDEX IDX_DIRECTOR_PELICULA ON DIRECTOR_</w:t>
+      </w:r>
+      <w:proofErr w:type="gramStart"/>
+      <w:r>
+        <w:t>PELICULA(</w:t>
+      </w:r>
+      <w:proofErr w:type="gramEnd"/>
+      <w:r>
+        <w:t>ID_PELICULA, ID_DIRECTOR);</w:t>
+      </w:r>
+    </w:p>
+    <w:p>
+      <w:pPr>
+        <w:spacing w:line="360" w:lineRule="auto"/>
+        <w:ind w:left="720"/>
+        <w:jc w:val="both"/>
+      </w:pPr>
+      <w:r>
+        <w:t>CREATE NONCLUSTERED INDEX IDX_PELICULA_ACTOR ON PELICULA_</w:t>
+      </w:r>
+      <w:proofErr w:type="gramStart"/>
+      <w:r>
+        <w:t>ACTOR(</w:t>
+      </w:r>
+      <w:proofErr w:type="gramEnd"/>
+      <w:r>
+        <w:t>ID_PELICULA, ID_ACTOR);</w:t>
+      </w:r>
+    </w:p>
+    <w:p>
+      <w:pPr>
+        <w:spacing w:line="360" w:lineRule="auto"/>
+        <w:ind w:left="720"/>
+        <w:jc w:val="both"/>
+      </w:pPr>
+      <w:r>
+        <w:t>CREATE NONCLUSTERED INDEX IDX_PELICULA_PERSONAJE ON PELICULA_</w:t>
+      </w:r>
+      <w:proofErr w:type="gramStart"/>
+      <w:r>
+        <w:t>PERSONAJE(</w:t>
+      </w:r>
+      <w:proofErr w:type="gramEnd"/>
+      <w:r>
+        <w:t>ID_PELICULA, ID_PERSONAJE);</w:t>
+      </w:r>
+    </w:p>
+    <w:p>
+      <w:pPr>
+        <w:spacing w:line="360" w:lineRule="auto"/>
+        <w:ind w:left="720"/>
+        <w:jc w:val="both"/>
+      </w:pPr>
+      <w:proofErr w:type="gramStart"/>
       <w:r>
         <w:t>GO;</w:t>
       </w:r>
       <w:r>
-        <w:t>RECORTES DE PANTALLAS</w:t>
+        <w:t>RECORTES</w:t>
+      </w:r>
+      <w:proofErr w:type="gramEnd"/>
+      <w:r>
+        <w:t xml:space="preserve"> DE PANTALLAS</w:t>
       </w:r>
     </w:p>
     <w:p>
@@ -22227,7 +23845,7 @@
                     </pic:cNvPicPr>
                   </pic:nvPicPr>
                   <pic:blipFill>
-                    <a:blip r:embed="rId45">
+                    <a:blip r:embed="rId46">
                       <a:extLst>
                         <a:ext uri="{28A0092B-C50C-407E-A947-70E740481C1C}">
                           <a14:useLocalDpi xmlns:a14="http://schemas.microsoft.com/office/drawing/2010/main" val="0"/>
@@ -22517,7 +24135,15 @@
         <w:jc w:val="both"/>
       </w:pPr>
       <w:r>
-        <w:t>Utilizar alguna herramienta para visualizar el Modelo Relacional a partir de la BD ya creada. Los tres motores de BD que usaron para el desarrollo de esta actividad ofrecen una herramienta que nos permite ingresar instrucciones SQL al motor de BD de forma rápida e intuitiva, gracias a que están desarrolladas usando Interfaz Gráfica de Usuario (GUI), también nos permiten gestionar cómodamente todos los componentes del servidor y los elementos de cualquier BD dentro de dicho motor, así como también, nos permiten generar automáticamente el MR (Modelo Relacional) seleccionado una BD previamente creará, o viceversa, nos permiten crear la BD a partir de un MR.</w:t>
+        <w:t xml:space="preserve">Utilizar alguna herramienta para visualizar el Modelo Relacional a partir de la </w:t>
+      </w:r>
+      <w:proofErr w:type="gramStart"/>
+      <w:r>
+        <w:t>BD ya creada</w:t>
+      </w:r>
+      <w:proofErr w:type="gramEnd"/>
+      <w:r>
+        <w:t>. Los tres motores de BD que usaron para el desarrollo de esta actividad ofrecen una herramienta que nos permite ingresar instrucciones SQL al motor de BD de forma rápida e intuitiva, gracias a que están desarrolladas usando Interfaz Gráfica de Usuario (GUI), también nos permiten gestionar cómodamente todos los componentes del servidor y los elementos de cualquier BD dentro de dicho motor, así como también, nos permiten generar automáticamente el MR (Modelo Relacional) seleccionado una BD previamente creará, o viceversa, nos permiten crear la BD a partir de un MR.</w:t>
       </w:r>
     </w:p>
     <w:p>
@@ -22571,7 +24197,7 @@
                     </pic:cNvPicPr>
                   </pic:nvPicPr>
                   <pic:blipFill>
-                    <a:blip r:embed="rId46">
+                    <a:blip r:embed="rId47">
                       <a:extLst>
                         <a:ext uri="{28A0092B-C50C-407E-A947-70E740481C1C}">
                           <a14:useLocalDpi xmlns:a14="http://schemas.microsoft.com/office/drawing/2010/main" val="0"/>
@@ -22618,7 +24244,15 @@
       </w:pPr>
       <w:r>
         <w:lastRenderedPageBreak/>
-        <w:t>PASOS PARA GENERAR EL MODELO RELACIONAL A PARTIR DE LA BD CREADA EN EL RESPECTIVO MOTOR DE BD.</w:t>
+        <w:t xml:space="preserve">PASOS PARA GENERAR EL MODELO RELACIONAL A PARTIR </w:t>
+      </w:r>
+      <w:proofErr w:type="gramStart"/>
+      <w:r>
+        <w:t>DE LA BD</w:t>
+      </w:r>
+      <w:proofErr w:type="gramEnd"/>
+      <w:r>
+        <w:t xml:space="preserve"> CREADA EN EL RESPECTIVO MOTOR DE BD.</w:t>
       </w:r>
     </w:p>
     <w:p>
@@ -22734,7 +24368,15 @@
         <w:jc w:val="both"/>
       </w:pPr>
       <w:r>
-        <w:t>PASOS PARA GENERAR EL BACKUP DE LA BD CREADA EN EL RESPECTIVO MOTOR DE BD. (IDEAL UTILIZAR EL COMANDO SQL APROPIADO SEGÚN CADA MOTOR DE BD Y OPCIONALMENTE TAMBIÉN PUEDEN HACERLO Y EXPLICARLO USANDO EL MODO GRÁFICO)</w:t>
+        <w:t xml:space="preserve">PASOS PARA GENERAR EL BACKUP </w:t>
+      </w:r>
+      <w:proofErr w:type="gramStart"/>
+      <w:r>
+        <w:t>DE LA BD</w:t>
+      </w:r>
+      <w:proofErr w:type="gramEnd"/>
+      <w:r>
+        <w:t xml:space="preserve"> CREADA EN EL RESPECTIVO MOTOR DE BD. (IDEAL UTILIZAR EL COMANDO SQL APROPIADO SEGÚN CADA MOTOR DE BD Y OPCIONALMENTE TAMBIÉN PUEDEN HACERLO Y EXPLICARLO USANDO EL MODO GRÁFICO)</w:t>
       </w:r>
     </w:p>
     <w:p>
@@ -22870,7 +24512,7 @@
                     </pic:cNvPicPr>
                   </pic:nvPicPr>
                   <pic:blipFill>
-                    <a:blip r:embed="rId47">
+                    <a:blip r:embed="rId48">
                       <a:extLst>
                         <a:ext uri="{28A0092B-C50C-407E-A947-70E740481C1C}">
                           <a14:useLocalDpi xmlns:a14="http://schemas.microsoft.com/office/drawing/2010/main" val="0"/>
@@ -22951,8 +24593,13 @@
         <w:jc w:val="both"/>
       </w:pPr>
       <w:r>
-        <w:t>INSTRUCCIÓN SQL :</w:t>
-      </w:r>
+        <w:t xml:space="preserve">INSTRUCCIÓN </w:t>
+      </w:r>
+      <w:proofErr w:type="gramStart"/>
+      <w:r>
+        <w:t>SQL :</w:t>
+      </w:r>
+      <w:proofErr w:type="gramEnd"/>
     </w:p>
     <w:p>
       <w:pPr>
@@ -23038,7 +24685,7 @@
                     </pic:cNvPicPr>
                   </pic:nvPicPr>
                   <pic:blipFill>
-                    <a:blip r:embed="rId48">
+                    <a:blip r:embed="rId49">
                       <a:extLst>
                         <a:ext uri="{28A0092B-C50C-407E-A947-70E740481C1C}">
                           <a14:useLocalDpi xmlns:a14="http://schemas.microsoft.com/office/drawing/2010/main" val="0"/>
@@ -23147,8 +24794,13 @@
         <w:jc w:val="both"/>
       </w:pPr>
       <w:r>
-        <w:t>INSTRUCCIÓN SQL :</w:t>
-      </w:r>
+        <w:t xml:space="preserve">INSTRUCCIÓN </w:t>
+      </w:r>
+      <w:proofErr w:type="gramStart"/>
+      <w:r>
+        <w:t>SQL :</w:t>
+      </w:r>
+      <w:proofErr w:type="gramEnd"/>
     </w:p>
     <w:p>
       <w:pPr>
@@ -23176,6 +24828,7 @@
         <w:t xml:space="preserve"> name FROM </w:t>
       </w:r>
       <w:proofErr w:type="spellStart"/>
+      <w:proofErr w:type="gramStart"/>
       <w:r>
         <w:rPr>
           <w:lang w:val="en-US"/>
@@ -23189,6 +24842,7 @@
         <w:t>tabases</w:t>
       </w:r>
       <w:proofErr w:type="spellEnd"/>
+      <w:proofErr w:type="gramEnd"/>
       <w:r>
         <w:rPr>
           <w:lang w:val="en-US"/>
@@ -23258,7 +24912,7 @@
                     </pic:cNvPicPr>
                   </pic:nvPicPr>
                   <pic:blipFill>
-                    <a:blip r:embed="rId49">
+                    <a:blip r:embed="rId50">
                       <a:extLst>
                         <a:ext uri="{28A0092B-C50C-407E-A947-70E740481C1C}">
                           <a14:useLocalDpi xmlns:a14="http://schemas.microsoft.com/office/drawing/2010/main" val="0"/>
@@ -23364,8 +25018,13 @@
         <w:jc w:val="both"/>
       </w:pPr>
       <w:r>
-        <w:t>INSTRUCCIÓN SQL :</w:t>
-      </w:r>
+        <w:t xml:space="preserve">INSTRUCCIÓN </w:t>
+      </w:r>
+      <w:proofErr w:type="gramStart"/>
+      <w:r>
+        <w:t>SQL :</w:t>
+      </w:r>
+      <w:proofErr w:type="gramEnd"/>
     </w:p>
     <w:p>
       <w:pPr>
@@ -23391,7 +25050,20 @@
         <w:rPr>
           <w:lang w:val="en-US"/>
         </w:rPr>
-        <w:t>user_franky_franco</w:t>
+        <w:t>user_</w:t>
+      </w:r>
+      <w:r>
+        <w:rPr>
+          <w:lang w:val="en-US"/>
+        </w:rPr>
+        <w:t>addel_</w:t>
+      </w:r>
+      <w:proofErr w:type="gramStart"/>
+      <w:r>
+        <w:rPr>
+          <w:lang w:val="en-US"/>
+        </w:rPr>
+        <w:t>perez</w:t>
       </w:r>
       <w:proofErr w:type="spellEnd"/>
       <w:r>
@@ -23400,6 +25072,7 @@
         </w:rPr>
         <w:t>;</w:t>
       </w:r>
+      <w:proofErr w:type="gramEnd"/>
     </w:p>
     <w:p>
       <w:pPr>
@@ -23442,7 +25115,7 @@
                     </pic:cNvPicPr>
                   </pic:nvPicPr>
                   <pic:blipFill>
-                    <a:blip r:embed="rId27">
+                    <a:blip r:embed="rId28">
                       <a:extLst>
                         <a:ext uri="{28A0092B-C50C-407E-A947-70E740481C1C}">
                           <a14:useLocalDpi xmlns:a14="http://schemas.microsoft.com/office/drawing/2010/main" val="0"/>
@@ -23514,7 +25187,15 @@
       </w:r>
       <w:proofErr w:type="spellEnd"/>
       <w:r>
-        <w:t xml:space="preserve"> para realizar restauración de la BD previamente eliminada.</w:t>
+        <w:t xml:space="preserve"> para realizar restauración de la </w:t>
+      </w:r>
+      <w:proofErr w:type="gramStart"/>
+      <w:r>
+        <w:t>BD previamente eliminada</w:t>
+      </w:r>
+      <w:proofErr w:type="gramEnd"/>
+      <w:r>
+        <w:t>.</w:t>
       </w:r>
     </w:p>
     <w:p>
@@ -23524,8 +25205,13 @@
         <w:jc w:val="both"/>
       </w:pPr>
       <w:r>
-        <w:t>INSTRUCCIÓN SQL :</w:t>
-      </w:r>
+        <w:t xml:space="preserve">INSTRUCCIÓN </w:t>
+      </w:r>
+      <w:proofErr w:type="gramStart"/>
+      <w:r>
+        <w:t>SQL :</w:t>
+      </w:r>
+      <w:proofErr w:type="gramEnd"/>
     </w:p>
     <w:p>
       <w:pPr>
@@ -23575,7 +25261,7 @@
                     </pic:cNvPicPr>
                   </pic:nvPicPr>
                   <pic:blipFill>
-                    <a:blip r:embed="rId50">
+                    <a:blip r:embed="rId51">
                       <a:extLst>
                         <a:ext uri="{28A0092B-C50C-407E-A947-70E740481C1C}">
                           <a14:useLocalDpi xmlns:a14="http://schemas.microsoft.com/office/drawing/2010/main" val="0"/>
@@ -23639,7 +25325,7 @@
                     </pic:cNvPicPr>
                   </pic:nvPicPr>
                   <pic:blipFill>
-                    <a:blip r:embed="rId51">
+                    <a:blip r:embed="rId52">
                       <a:extLst>
                         <a:ext uri="{28A0092B-C50C-407E-A947-70E740481C1C}">
                           <a14:useLocalDpi xmlns:a14="http://schemas.microsoft.com/office/drawing/2010/main" val="0"/>
@@ -23704,7 +25390,7 @@
                     </pic:cNvPicPr>
                   </pic:nvPicPr>
                   <pic:blipFill>
-                    <a:blip r:embed="rId52">
+                    <a:blip r:embed="rId53">
                       <a:extLst>
                         <a:ext uri="{28A0092B-C50C-407E-A947-70E740481C1C}">
                           <a14:useLocalDpi xmlns:a14="http://schemas.microsoft.com/office/drawing/2010/main" val="0"/>
@@ -23782,8 +25468,13 @@
         <w:spacing w:after="0" w:line="360" w:lineRule="auto"/>
         <w:jc w:val="both"/>
       </w:pPr>
-      <w:r>
-        <w:t>De acuerdo a los dos motores de BD que usted ha elegido, al finalizar esta actividad usted debe estar en la capacidad de diligenciar la siguiente tabla:</w:t>
+      <w:proofErr w:type="gramStart"/>
+      <w:r>
+        <w:t>De acuerdo a</w:t>
+      </w:r>
+      <w:proofErr w:type="gramEnd"/>
+      <w:r>
+        <w:t xml:space="preserve"> los dos motores de BD que usted ha elegido, al finalizar esta actividad usted debe estar en la capacidad de diligenciar la siguiente tabla:</w:t>
       </w:r>
     </w:p>
     <w:p>
@@ -24609,6 +26300,7 @@
               <w:t xml:space="preserve"> </w:t>
             </w:r>
             <w:proofErr w:type="spellStart"/>
+            <w:proofErr w:type="gramStart"/>
             <w:r>
               <w:rPr>
                 <w:lang w:val="en-US"/>
@@ -24616,6 +26308,7 @@
               <w:t>sys.syslogins</w:t>
             </w:r>
             <w:proofErr w:type="spellEnd"/>
+            <w:proofErr w:type="gramEnd"/>
             <w:r>
               <w:rPr>
                 <w:lang w:val="en-US"/>
@@ -24759,6 +26452,7 @@
               <w:t xml:space="preserve"> </w:t>
             </w:r>
             <w:proofErr w:type="spellStart"/>
+            <w:proofErr w:type="gramStart"/>
             <w:r>
               <w:rPr>
                 <w:lang w:val="en-US"/>
@@ -24766,6 +26460,7 @@
               <w:t>sys.databases</w:t>
             </w:r>
             <w:proofErr w:type="spellEnd"/>
+            <w:proofErr w:type="gramEnd"/>
             <w:r>
               <w:rPr>
                 <w:lang w:val="en-US"/>
@@ -24989,7 +26684,15 @@
             </w:r>
             <w:proofErr w:type="spellEnd"/>
             <w:r>
-              <w:t xml:space="preserve"> ( id </w:t>
+              <w:t xml:space="preserve"> </w:t>
+            </w:r>
+            <w:proofErr w:type="gramStart"/>
+            <w:r>
+              <w:t>( id</w:t>
+            </w:r>
+            <w:proofErr w:type="gramEnd"/>
+            <w:r>
+              <w:t xml:space="preserve"> </w:t>
             </w:r>
             <w:r>
               <w:rPr>
@@ -25410,6 +27113,7 @@
             <w:r>
               <w:t xml:space="preserve"> email </w:t>
             </w:r>
+            <w:proofErr w:type="gramStart"/>
             <w:r>
               <w:rPr>
                 <w:rStyle w:val="hljs-type"/>
@@ -25419,6 +27123,7 @@
             <w:r>
               <w:t>(</w:t>
             </w:r>
+            <w:proofErr w:type="gramEnd"/>
             <w:r>
               <w:rPr>
                 <w:rStyle w:val="hljs-number"/>
@@ -25615,7 +27320,21 @@
               <w:rPr>
                 <w:rStyle w:val="hljs-string"/>
               </w:rPr>
-              <w:t>'tabla_temporal_v2.columna4'</w:t>
+              <w:t>'tabla_temporal_v</w:t>
+            </w:r>
+            <w:proofErr w:type="gramStart"/>
+            <w:r>
+              <w:rPr>
+                <w:rStyle w:val="hljs-string"/>
+              </w:rPr>
+              <w:t>2.columna</w:t>
+            </w:r>
+            <w:proofErr w:type="gramEnd"/>
+            <w:r>
+              <w:rPr>
+                <w:rStyle w:val="hljs-string"/>
+              </w:rPr>
+              <w:t>4'</w:t>
             </w:r>
             <w:r>
               <w:t xml:space="preserve">, </w:t>
@@ -26434,7 +28153,21 @@
               <w:rPr>
                 <w:lang w:val="en-US"/>
               </w:rPr>
-              <w:t xml:space="preserve"> ( ID_FUNCION </w:t>
+              <w:t xml:space="preserve"> </w:t>
+            </w:r>
+            <w:proofErr w:type="gramStart"/>
+            <w:r>
+              <w:rPr>
+                <w:lang w:val="en-US"/>
+              </w:rPr>
+              <w:t>( ID</w:t>
+            </w:r>
+            <w:proofErr w:type="gramEnd"/>
+            <w:r>
+              <w:rPr>
+                <w:lang w:val="en-US"/>
+              </w:rPr>
+              <w:t xml:space="preserve">_FUNCION </w:t>
             </w:r>
             <w:r>
               <w:rPr>
@@ -26525,7 +28258,21 @@
               <w:rPr>
                 <w:lang w:val="en-US"/>
               </w:rPr>
-              <w:t xml:space="preserve"> CASCADE );</w:t>
+              <w:t xml:space="preserve"> </w:t>
+            </w:r>
+            <w:proofErr w:type="gramStart"/>
+            <w:r>
+              <w:rPr>
+                <w:lang w:val="en-US"/>
+              </w:rPr>
+              <w:t>CASCADE )</w:t>
+            </w:r>
+            <w:proofErr w:type="gramEnd"/>
+            <w:r>
+              <w:rPr>
+                <w:lang w:val="en-US"/>
+              </w:rPr>
+              <w:t>;</w:t>
             </w:r>
           </w:p>
         </w:tc>
@@ -26811,8 +28558,13 @@
               <w:spacing w:line="240" w:lineRule="auto"/>
             </w:pPr>
             <w:r>
-              <w:t>Mostrar los índice creados</w:t>
-            </w:r>
+              <w:t xml:space="preserve">Mostrar los </w:t>
+            </w:r>
+            <w:proofErr w:type="gramStart"/>
+            <w:r>
+              <w:t>índice creados</w:t>
+            </w:r>
+            <w:proofErr w:type="gramEnd"/>
           </w:p>
         </w:tc>
         <w:tc>
@@ -27068,13 +28820,18 @@
               <w:spacing w:line="240" w:lineRule="auto"/>
             </w:pPr>
             <w:r>
-              <w:t xml:space="preserve">Hacer un </w:t>
+              <w:t xml:space="preserve">Hacer </w:t>
+            </w:r>
+            <w:proofErr w:type="gramStart"/>
+            <w:r>
+              <w:t xml:space="preserve">un </w:t>
             </w:r>
             <w:proofErr w:type="spellStart"/>
             <w:r>
               <w:t>backup</w:t>
             </w:r>
             <w:proofErr w:type="spellEnd"/>
+            <w:proofErr w:type="gramEnd"/>
           </w:p>
         </w:tc>
         <w:tc>
@@ -27369,24 +29126,33 @@
           <w:lang w:val="en-US"/>
         </w:rPr>
       </w:pPr>
+      <w:proofErr w:type="gramStart"/>
       <w:r>
         <w:rPr>
           <w:rFonts w:ascii="Verdana" w:eastAsia="Verdana" w:hAnsi="Verdana" w:cs="Verdana"/>
           <w:lang w:val="en-US"/>
         </w:rPr>
-        <w:t>LINK  VIDEOS:</w:t>
-      </w:r>
-    </w:p>
-    <w:p>
-      <w:pPr>
-        <w:spacing w:line="360" w:lineRule="auto"/>
-        <w:jc w:val="both"/>
+        <w:t>LINK  VIDEOS</w:t>
+      </w:r>
+      <w:proofErr w:type="gramEnd"/>
+      <w:r>
         <w:rPr>
           <w:rFonts w:ascii="Verdana" w:eastAsia="Verdana" w:hAnsi="Verdana" w:cs="Verdana"/>
           <w:lang w:val="en-US"/>
         </w:rPr>
-      </w:pPr>
-      <w:hyperlink r:id="rId53" w:history="1">
+        <w:t>:</w:t>
+      </w:r>
+    </w:p>
+    <w:p>
+      <w:pPr>
+        <w:spacing w:line="360" w:lineRule="auto"/>
+        <w:jc w:val="both"/>
+        <w:rPr>
+          <w:rFonts w:ascii="Verdana" w:eastAsia="Verdana" w:hAnsi="Verdana" w:cs="Verdana"/>
+          <w:lang w:val="en-US"/>
+        </w:rPr>
+      </w:pPr>
+      <w:hyperlink r:id="rId54" w:history="1">
         <w:r>
           <w:rPr>
             <w:rStyle w:val="Hipervnculo"/>
@@ -27443,7 +29209,7 @@
 </file>
 
 <file path=word/numbering.xml><?xml version="1.0" encoding="utf-8"?>
-<w:numbering xmlns:wpc="http://schemas.microsoft.com/office/word/2010/wordprocessingCanvas" xmlns:cx="http://schemas.microsoft.com/office/drawing/2014/chartex" xmlns:cx1="http://schemas.microsoft.com/office/drawing/2015/9/8/chartex" xmlns:cx2="http://schemas.microsoft.com/office/drawing/2015/10/21/chartex" xmlns:cx3="http://schemas.microsoft.com/office/drawing/2016/5/9/chartex" xmlns:cx4="http://schemas.microsoft.com/office/drawing/2016/5/10/chartex" xmlns:cx5="http://schemas.microsoft.com/office/drawing/2016/5/11/chartex" xmlns:cx6="http://schemas.microsoft.com/office/drawing/2016/5/12/chartex" xmlns:cx7="http://schemas.microsoft.com/office/drawing/2016/5/13/chartex" xmlns:cx8="http://schemas.microsoft.com/office/drawing/2016/5/14/chartex" xmlns:mc="http://schemas.openxmlformats.org/markup-compatibility/2006" xmlns:aink="http://schemas.microsoft.com/office/drawing/2016/ink" xmlns:am3d="http://schemas.microsoft.com/office/drawing/2017/model3d" xmlns:o="urn:schemas-microsoft-com:office:office" xmlns:r="http://schemas.openxmlformats.org/officeDocument/2006/relationships" xmlns:m="http://schemas.openxmlformats.org/officeDocument/2006/math" xmlns:v="urn:schemas-microsoft-com:vml" xmlns:wp14="http://schemas.microsoft.com/office/word/2010/wordprocessingDrawing" xmlns:wp="http://schemas.openxmlformats.org/drawingml/2006/wordprocessingDrawing" xmlns:w10="urn:schemas-microsoft-com:office:word" xmlns:w="http://schemas.openxmlformats.org/wordprocessingml/2006/main" xmlns:w14="http://schemas.microsoft.com/office/word/2010/wordml" xmlns:w15="http://schemas.microsoft.com/office/word/2012/wordml" xmlns:w16cex="http://schemas.microsoft.com/office/word/2018/wordml/cex" xmlns:w16cid="http://schemas.microsoft.com/office/word/2016/wordml/cid" xmlns:w16="http://schemas.microsoft.com/office/word/2018/wordml" xmlns:w16sdtdh="http://schemas.microsoft.com/office/word/2020/wordml/sdtdatahash" xmlns:w16se="http://schemas.microsoft.com/office/word/2015/wordml/symex" xmlns:wpg="http://schemas.microsoft.com/office/word/2010/wordprocessingGroup" xmlns:wpi="http://schemas.microsoft.com/office/word/2010/wordprocessingInk" xmlns:wne="http://schemas.microsoft.com/office/word/2006/wordml" xmlns:wps="http://schemas.microsoft.com/office/word/2010/wordprocessingShape" mc:Ignorable="w14 w15 w16se w16cid w16 w16cex w16sdtdh wp14">
+<w:numbering xmlns:wpc="http://schemas.microsoft.com/office/word/2010/wordprocessingCanvas" xmlns:cx="http://schemas.microsoft.com/office/drawing/2014/chartex" xmlns:cx1="http://schemas.microsoft.com/office/drawing/2015/9/8/chartex" xmlns:cx2="http://schemas.microsoft.com/office/drawing/2015/10/21/chartex" xmlns:cx3="http://schemas.microsoft.com/office/drawing/2016/5/9/chartex" xmlns:cx4="http://schemas.microsoft.com/office/drawing/2016/5/10/chartex" xmlns:cx5="http://schemas.microsoft.com/office/drawing/2016/5/11/chartex" xmlns:cx6="http://schemas.microsoft.com/office/drawing/2016/5/12/chartex" xmlns:cx7="http://schemas.microsoft.com/office/drawing/2016/5/13/chartex" xmlns:cx8="http://schemas.microsoft.com/office/drawing/2016/5/14/chartex" xmlns:mc="http://schemas.openxmlformats.org/markup-compatibility/2006" xmlns:aink="http://schemas.microsoft.com/office/drawing/2016/ink" xmlns:am3d="http://schemas.microsoft.com/office/drawing/2017/model3d" xmlns:o="urn:schemas-microsoft-com:office:office" xmlns:oel="http://schemas.microsoft.com/office/2019/extlst" xmlns:r="http://schemas.openxmlformats.org/officeDocument/2006/relationships" xmlns:m="http://schemas.openxmlformats.org/officeDocument/2006/math" xmlns:v="urn:schemas-microsoft-com:vml" xmlns:wp14="http://schemas.microsoft.com/office/word/2010/wordprocessingDrawing" xmlns:wp="http://schemas.openxmlformats.org/drawingml/2006/wordprocessingDrawing" xmlns:w10="urn:schemas-microsoft-com:office:word" xmlns:w="http://schemas.openxmlformats.org/wordprocessingml/2006/main" xmlns:w14="http://schemas.microsoft.com/office/word/2010/wordml" xmlns:w15="http://schemas.microsoft.com/office/word/2012/wordml" xmlns:w16cex="http://schemas.microsoft.com/office/word/2018/wordml/cex" xmlns:w16cid="http://schemas.microsoft.com/office/word/2016/wordml/cid" xmlns:w16="http://schemas.microsoft.com/office/word/2018/wordml" xmlns:w16du="http://schemas.microsoft.com/office/word/2023/wordml/word16du" xmlns:w16sdtdh="http://schemas.microsoft.com/office/word/2020/wordml/sdtdatahash" xmlns:w16sdtfl="http://schemas.microsoft.com/office/word/2024/wordml/sdtformatlock" xmlns:w16se="http://schemas.microsoft.com/office/word/2015/wordml/symex" xmlns:wpg="http://schemas.microsoft.com/office/word/2010/wordprocessingGroup" xmlns:wpi="http://schemas.microsoft.com/office/word/2010/wordprocessingInk" xmlns:wne="http://schemas.microsoft.com/office/word/2006/wordml" xmlns:wps="http://schemas.microsoft.com/office/word/2010/wordprocessingShape" mc:Ignorable="w14 w15 w16se w16cid w16 w16cex w16sdtdh w16sdtfl w16du wp14">
   <w:abstractNum w:abstractNumId="0" w15:restartNumberingAfterBreak="0">
     <w:nsid w:val="0421110F"/>
     <w:multiLevelType w:val="multilevel"/>
@@ -32682,125 +34448,125 @@
       </w:rPr>
     </w:lvl>
   </w:abstractNum>
-  <w:num w:numId="1">
+  <w:num w:numId="1" w16cid:durableId="379405799">
     <w:abstractNumId w:val="32"/>
   </w:num>
-  <w:num w:numId="2">
+  <w:num w:numId="2" w16cid:durableId="1430004371">
     <w:abstractNumId w:val="24"/>
   </w:num>
-  <w:num w:numId="3">
+  <w:num w:numId="3" w16cid:durableId="736048768">
     <w:abstractNumId w:val="2"/>
   </w:num>
-  <w:num w:numId="4">
+  <w:num w:numId="4" w16cid:durableId="742095927">
     <w:abstractNumId w:val="23"/>
   </w:num>
-  <w:num w:numId="5">
+  <w:num w:numId="5" w16cid:durableId="1680278229">
     <w:abstractNumId w:val="30"/>
   </w:num>
-  <w:num w:numId="6">
+  <w:num w:numId="6" w16cid:durableId="629172077">
     <w:abstractNumId w:val="13"/>
   </w:num>
-  <w:num w:numId="7">
+  <w:num w:numId="7" w16cid:durableId="509836502">
     <w:abstractNumId w:val="35"/>
   </w:num>
-  <w:num w:numId="8">
+  <w:num w:numId="8" w16cid:durableId="1949239797">
     <w:abstractNumId w:val="17"/>
   </w:num>
-  <w:num w:numId="9">
+  <w:num w:numId="9" w16cid:durableId="1028289320">
     <w:abstractNumId w:val="10"/>
   </w:num>
-  <w:num w:numId="10">
+  <w:num w:numId="10" w16cid:durableId="628172646">
     <w:abstractNumId w:val="0"/>
   </w:num>
-  <w:num w:numId="11">
+  <w:num w:numId="11" w16cid:durableId="1121724186">
     <w:abstractNumId w:val="14"/>
   </w:num>
-  <w:num w:numId="12">
+  <w:num w:numId="12" w16cid:durableId="350494842">
     <w:abstractNumId w:val="9"/>
   </w:num>
-  <w:num w:numId="13">
+  <w:num w:numId="13" w16cid:durableId="1196963807">
     <w:abstractNumId w:val="16"/>
   </w:num>
-  <w:num w:numId="14">
+  <w:num w:numId="14" w16cid:durableId="954216967">
     <w:abstractNumId w:val="25"/>
   </w:num>
-  <w:num w:numId="15">
+  <w:num w:numId="15" w16cid:durableId="926423608">
     <w:abstractNumId w:val="34"/>
   </w:num>
-  <w:num w:numId="16">
+  <w:num w:numId="16" w16cid:durableId="910584446">
     <w:abstractNumId w:val="11"/>
   </w:num>
-  <w:num w:numId="17">
+  <w:num w:numId="17" w16cid:durableId="1101989680">
     <w:abstractNumId w:val="1"/>
   </w:num>
-  <w:num w:numId="18">
+  <w:num w:numId="18" w16cid:durableId="1087193497">
     <w:abstractNumId w:val="37"/>
   </w:num>
-  <w:num w:numId="19">
+  <w:num w:numId="19" w16cid:durableId="1164708929">
     <w:abstractNumId w:val="15"/>
   </w:num>
-  <w:num w:numId="20">
+  <w:num w:numId="20" w16cid:durableId="1706366751">
     <w:abstractNumId w:val="19"/>
   </w:num>
-  <w:num w:numId="21">
+  <w:num w:numId="21" w16cid:durableId="1034693524">
     <w:abstractNumId w:val="36"/>
   </w:num>
-  <w:num w:numId="22">
+  <w:num w:numId="22" w16cid:durableId="1651784869">
     <w:abstractNumId w:val="27"/>
   </w:num>
-  <w:num w:numId="23">
+  <w:num w:numId="23" w16cid:durableId="303976328">
     <w:abstractNumId w:val="20"/>
   </w:num>
-  <w:num w:numId="24">
+  <w:num w:numId="24" w16cid:durableId="1135752084">
     <w:abstractNumId w:val="6"/>
   </w:num>
-  <w:num w:numId="25">
+  <w:num w:numId="25" w16cid:durableId="1162042093">
     <w:abstractNumId w:val="5"/>
   </w:num>
-  <w:num w:numId="26">
+  <w:num w:numId="26" w16cid:durableId="1317762891">
     <w:abstractNumId w:val="33"/>
   </w:num>
-  <w:num w:numId="27">
+  <w:num w:numId="27" w16cid:durableId="263463175">
     <w:abstractNumId w:val="12"/>
   </w:num>
-  <w:num w:numId="28">
+  <w:num w:numId="28" w16cid:durableId="206724731">
     <w:abstractNumId w:val="22"/>
   </w:num>
-  <w:num w:numId="29">
+  <w:num w:numId="29" w16cid:durableId="1223298049">
     <w:abstractNumId w:val="26"/>
   </w:num>
-  <w:num w:numId="30">
+  <w:num w:numId="30" w16cid:durableId="1190335316">
     <w:abstractNumId w:val="18"/>
   </w:num>
-  <w:num w:numId="31">
+  <w:num w:numId="31" w16cid:durableId="782648699">
     <w:abstractNumId w:val="8"/>
   </w:num>
-  <w:num w:numId="32">
+  <w:num w:numId="32" w16cid:durableId="192117699">
     <w:abstractNumId w:val="29"/>
   </w:num>
-  <w:num w:numId="33">
+  <w:num w:numId="33" w16cid:durableId="347292658">
     <w:abstractNumId w:val="7"/>
   </w:num>
-  <w:num w:numId="34">
+  <w:num w:numId="34" w16cid:durableId="2114856716">
     <w:abstractNumId w:val="21"/>
   </w:num>
-  <w:num w:numId="35">
+  <w:num w:numId="35" w16cid:durableId="6754093">
     <w:abstractNumId w:val="31"/>
   </w:num>
-  <w:num w:numId="36">
+  <w:num w:numId="36" w16cid:durableId="1879006565">
     <w:abstractNumId w:val="4"/>
   </w:num>
-  <w:num w:numId="37">
+  <w:num w:numId="37" w16cid:durableId="1837846393">
     <w:abstractNumId w:val="3"/>
   </w:num>
-  <w:num w:numId="38">
+  <w:num w:numId="38" w16cid:durableId="798299847">
     <w:abstractNumId w:val="28"/>
   </w:num>
 </w:numbering>
 </file>
 
 <file path=word/styles.xml><?xml version="1.0" encoding="utf-8"?>
-<w:styles xmlns:mc="http://schemas.openxmlformats.org/markup-compatibility/2006" xmlns:r="http://schemas.openxmlformats.org/officeDocument/2006/relationships" xmlns:w="http://schemas.openxmlformats.org/wordprocessingml/2006/main" xmlns:w14="http://schemas.microsoft.com/office/word/2010/wordml" xmlns:w15="http://schemas.microsoft.com/office/word/2012/wordml" xmlns:w16cex="http://schemas.microsoft.com/office/word/2018/wordml/cex" xmlns:w16cid="http://schemas.microsoft.com/office/word/2016/wordml/cid" xmlns:w16="http://schemas.microsoft.com/office/word/2018/wordml" xmlns:w16sdtdh="http://schemas.microsoft.com/office/word/2020/wordml/sdtdatahash" xmlns:w16se="http://schemas.microsoft.com/office/word/2015/wordml/symex" mc:Ignorable="w14 w15 w16se w16cid w16 w16cex w16sdtdh">
+<w:styles xmlns:mc="http://schemas.openxmlformats.org/markup-compatibility/2006" xmlns:r="http://schemas.openxmlformats.org/officeDocument/2006/relationships" xmlns:w="http://schemas.openxmlformats.org/wordprocessingml/2006/main" xmlns:w14="http://schemas.microsoft.com/office/word/2010/wordml" xmlns:w15="http://schemas.microsoft.com/office/word/2012/wordml" xmlns:w16cex="http://schemas.microsoft.com/office/word/2018/wordml/cex" xmlns:w16cid="http://schemas.microsoft.com/office/word/2016/wordml/cid" xmlns:w16="http://schemas.microsoft.com/office/word/2018/wordml" xmlns:w16du="http://schemas.microsoft.com/office/word/2023/wordml/word16du" xmlns:w16sdtdh="http://schemas.microsoft.com/office/word/2020/wordml/sdtdatahash" xmlns:w16sdtfl="http://schemas.microsoft.com/office/word/2024/wordml/sdtformatlock" xmlns:w16se="http://schemas.microsoft.com/office/word/2015/wordml/symex" mc:Ignorable="w14 w15 w16se w16cid w16 w16cex w16sdtdh w16sdtfl w16du">
   <w:docDefaults>
     <w:rPrDefault>
       <w:rPr>
@@ -34265,4 +36031,16 @@
     </a:ext>
   </a:extLst>
 </a:theme>
+</file>
+
+<file path=customXml/item1.xml><?xml version="1.0" encoding="utf-8"?>
+<b:Sources xmlns:b="http://schemas.openxmlformats.org/officeDocument/2006/bibliography" xmlns="http://schemas.openxmlformats.org/officeDocument/2006/bibliography" SelectedStyle="\APASixthEditionOfficeOnline.xsl" StyleName="APA" Version="6"/>
+</file>
+
+<file path=customXml/itemProps1.xml><?xml version="1.0" encoding="utf-8"?>
+<ds:datastoreItem xmlns:ds="http://schemas.openxmlformats.org/officeDocument/2006/customXml" ds:itemID="{8F91D690-0EF6-4C42-B5FE-BE206D2BECA4}">
+  <ds:schemaRefs>
+    <ds:schemaRef ds:uri="http://schemas.openxmlformats.org/officeDocument/2006/bibliography"/>
+  </ds:schemaRefs>
+</ds:datastoreItem>
 </file>